--- a/project-completed-feature.docx
+++ b/project-completed-feature.docx
@@ -168,9 +168,9 @@
         <w:tblLook w:val="04A0" w:firstRow="1" w:lastRow="0" w:firstColumn="1" w:lastColumn="0" w:noHBand="0" w:noVBand="1"/>
       </w:tblPr>
       <w:tblGrid>
-        <w:gridCol w:w="532"/>
-        <w:gridCol w:w="1533"/>
-        <w:gridCol w:w="6244"/>
+        <w:gridCol w:w="528"/>
+        <w:gridCol w:w="2088"/>
+        <w:gridCol w:w="5693"/>
         <w:gridCol w:w="1041"/>
       </w:tblGrid>
       <w:tr>
@@ -180,7 +180,7 @@
         <w:tc>
           <w:tcPr>
             <w:cnfStyle w:val="001000000000" w:firstRow="0" w:lastRow="0" w:firstColumn="1" w:lastColumn="0" w:oddVBand="0" w:evenVBand="0" w:oddHBand="0" w:evenHBand="0" w:firstRowFirstColumn="0" w:firstRowLastColumn="0" w:lastRowFirstColumn="0" w:lastRowLastColumn="0"/>
-            <w:tcW w:w="532" w:type="dxa"/>
+            <w:tcW w:w="530" w:type="dxa"/>
           </w:tcPr>
           <w:p>
             <w:pPr>
@@ -201,7 +201,7 @@
         </w:tc>
         <w:tc>
           <w:tcPr>
-            <w:tcW w:w="1533" w:type="dxa"/>
+            <w:tcW w:w="1787" w:type="dxa"/>
           </w:tcPr>
           <w:p>
             <w:pPr>
@@ -223,7 +223,7 @@
         </w:tc>
         <w:tc>
           <w:tcPr>
-            <w:tcW w:w="6244" w:type="dxa"/>
+            <w:tcW w:w="5992" w:type="dxa"/>
           </w:tcPr>
           <w:p>
             <w:pPr>
@@ -273,7 +273,7 @@
         <w:tc>
           <w:tcPr>
             <w:cnfStyle w:val="001000000000" w:firstRow="0" w:lastRow="0" w:firstColumn="1" w:lastColumn="0" w:oddVBand="0" w:evenVBand="0" w:oddHBand="0" w:evenHBand="0" w:firstRowFirstColumn="0" w:firstRowLastColumn="0" w:lastRowFirstColumn="0" w:lastRowLastColumn="0"/>
-            <w:tcW w:w="532" w:type="dxa"/>
+            <w:tcW w:w="530" w:type="dxa"/>
           </w:tcPr>
           <w:p>
             <w:pPr>
@@ -297,7 +297,7 @@
         </w:tc>
         <w:tc>
           <w:tcPr>
-            <w:tcW w:w="1533" w:type="dxa"/>
+            <w:tcW w:w="1787" w:type="dxa"/>
           </w:tcPr>
           <w:p>
             <w:pPr>
@@ -319,7 +319,7 @@
         </w:tc>
         <w:tc>
           <w:tcPr>
-            <w:tcW w:w="6244" w:type="dxa"/>
+            <w:tcW w:w="5992" w:type="dxa"/>
           </w:tcPr>
           <w:p>
             <w:pPr>
@@ -366,7 +366,7 @@
         <w:tc>
           <w:tcPr>
             <w:cnfStyle w:val="001000000000" w:firstRow="0" w:lastRow="0" w:firstColumn="1" w:lastColumn="0" w:oddVBand="0" w:evenVBand="0" w:oddHBand="0" w:evenHBand="0" w:firstRowFirstColumn="0" w:firstRowLastColumn="0" w:lastRowFirstColumn="0" w:lastRowLastColumn="0"/>
-            <w:tcW w:w="532" w:type="dxa"/>
+            <w:tcW w:w="530" w:type="dxa"/>
           </w:tcPr>
           <w:p>
             <w:pPr>
@@ -390,7 +390,7 @@
         </w:tc>
         <w:tc>
           <w:tcPr>
-            <w:tcW w:w="1533" w:type="dxa"/>
+            <w:tcW w:w="1787" w:type="dxa"/>
           </w:tcPr>
           <w:p>
             <w:pPr>
@@ -411,7 +411,7 @@
         </w:tc>
         <w:tc>
           <w:tcPr>
-            <w:tcW w:w="6244" w:type="dxa"/>
+            <w:tcW w:w="5992" w:type="dxa"/>
           </w:tcPr>
           <w:p>
             <w:pPr>
@@ -461,7 +461,7 @@
         <w:tc>
           <w:tcPr>
             <w:cnfStyle w:val="001000000000" w:firstRow="0" w:lastRow="0" w:firstColumn="1" w:lastColumn="0" w:oddVBand="0" w:evenVBand="0" w:oddHBand="0" w:evenHBand="0" w:firstRowFirstColumn="0" w:firstRowLastColumn="0" w:lastRowFirstColumn="0" w:lastRowLastColumn="0"/>
-            <w:tcW w:w="532" w:type="dxa"/>
+            <w:tcW w:w="530" w:type="dxa"/>
           </w:tcPr>
           <w:p>
             <w:pPr>
@@ -485,7 +485,7 @@
         </w:tc>
         <w:tc>
           <w:tcPr>
-            <w:tcW w:w="1533" w:type="dxa"/>
+            <w:tcW w:w="1787" w:type="dxa"/>
           </w:tcPr>
           <w:p>
             <w:pPr>
@@ -506,7 +506,7 @@
         </w:tc>
         <w:tc>
           <w:tcPr>
-            <w:tcW w:w="6244" w:type="dxa"/>
+            <w:tcW w:w="5992" w:type="dxa"/>
           </w:tcPr>
           <w:p>
             <w:pPr>
@@ -556,7 +556,7 @@
         <w:tc>
           <w:tcPr>
             <w:cnfStyle w:val="001000000000" w:firstRow="0" w:lastRow="0" w:firstColumn="1" w:lastColumn="0" w:oddVBand="0" w:evenVBand="0" w:oddHBand="0" w:evenHBand="0" w:firstRowFirstColumn="0" w:firstRowLastColumn="0" w:lastRowFirstColumn="0" w:lastRowLastColumn="0"/>
-            <w:tcW w:w="532" w:type="dxa"/>
+            <w:tcW w:w="530" w:type="dxa"/>
           </w:tcPr>
           <w:p>
             <w:pPr>
@@ -581,7 +581,7 @@
         </w:tc>
         <w:tc>
           <w:tcPr>
-            <w:tcW w:w="1533" w:type="dxa"/>
+            <w:tcW w:w="1787" w:type="dxa"/>
           </w:tcPr>
           <w:p>
             <w:pPr>
@@ -602,11 +602,10 @@
         </w:tc>
         <w:tc>
           <w:tcPr>
-            <w:tcW w:w="6244" w:type="dxa"/>
-          </w:tcPr>
-          <w:p>
-            <w:pPr>
-              <w:spacing w:after="0" w:line="240" w:lineRule="auto"/>
+            <w:tcW w:w="5992" w:type="dxa"/>
+          </w:tcPr>
+          <w:p>
+            <w:pPr>
               <w:jc w:val="both"/>
               <w:cnfStyle w:val="000000000000" w:firstRow="0" w:lastRow="0" w:firstColumn="0" w:lastColumn="0" w:oddVBand="0" w:evenVBand="0" w:oddHBand="0" w:evenHBand="0" w:firstRowFirstColumn="0" w:firstRowLastColumn="0" w:lastRowFirstColumn="0" w:lastRowLastColumn="0"/>
               <w:rPr>
@@ -624,18 +623,16 @@
           </w:p>
           <w:p>
             <w:pPr>
-              <w:spacing w:after="0" w:line="240" w:lineRule="auto"/>
-              <w:jc w:val="both"/>
-              <w:cnfStyle w:val="000000000000" w:firstRow="0" w:lastRow="0" w:firstColumn="0" w:lastColumn="0" w:oddVBand="0" w:evenVBand="0" w:oddHBand="0" w:evenHBand="0" w:firstRowFirstColumn="0" w:firstRowLastColumn="0" w:lastRowFirstColumn="0" w:lastRowLastColumn="0"/>
-              <w:rPr>
-                <w:sz w:val="24"/>
-                <w:szCs w:val="24"/>
-              </w:rPr>
-            </w:pPr>
-          </w:p>
-          <w:p>
-            <w:pPr>
-              <w:spacing w:after="0" w:line="240" w:lineRule="auto"/>
+              <w:jc w:val="both"/>
+              <w:cnfStyle w:val="000000000000" w:firstRow="0" w:lastRow="0" w:firstColumn="0" w:lastColumn="0" w:oddVBand="0" w:evenVBand="0" w:oddHBand="0" w:evenHBand="0" w:firstRowFirstColumn="0" w:firstRowLastColumn="0" w:lastRowFirstColumn="0" w:lastRowLastColumn="0"/>
+              <w:rPr>
+                <w:sz w:val="24"/>
+                <w:szCs w:val="24"/>
+              </w:rPr>
+            </w:pPr>
+          </w:p>
+          <w:p>
+            <w:pPr>
               <w:jc w:val="both"/>
               <w:cnfStyle w:val="000000000000" w:firstRow="0" w:lastRow="0" w:firstColumn="0" w:lastColumn="0" w:oddVBand="0" w:evenVBand="0" w:oddHBand="0" w:evenHBand="0" w:firstRowFirstColumn="0" w:firstRowLastColumn="0" w:lastRowFirstColumn="0" w:lastRowLastColumn="0"/>
               <w:rPr>
@@ -662,18 +659,16 @@
           </w:p>
           <w:p>
             <w:pPr>
-              <w:spacing w:after="0" w:line="240" w:lineRule="auto"/>
-              <w:jc w:val="both"/>
-              <w:cnfStyle w:val="000000000000" w:firstRow="0" w:lastRow="0" w:firstColumn="0" w:lastColumn="0" w:oddVBand="0" w:evenVBand="0" w:oddHBand="0" w:evenHBand="0" w:firstRowFirstColumn="0" w:firstRowLastColumn="0" w:lastRowFirstColumn="0" w:lastRowLastColumn="0"/>
-              <w:rPr>
-                <w:sz w:val="24"/>
-                <w:szCs w:val="24"/>
-              </w:rPr>
-            </w:pPr>
-          </w:p>
-          <w:p>
-            <w:pPr>
-              <w:spacing w:after="0" w:line="240" w:lineRule="auto"/>
+              <w:jc w:val="both"/>
+              <w:cnfStyle w:val="000000000000" w:firstRow="0" w:lastRow="0" w:firstColumn="0" w:lastColumn="0" w:oddVBand="0" w:evenVBand="0" w:oddHBand="0" w:evenHBand="0" w:firstRowFirstColumn="0" w:firstRowLastColumn="0" w:lastRowFirstColumn="0" w:lastRowLastColumn="0"/>
+              <w:rPr>
+                <w:sz w:val="24"/>
+                <w:szCs w:val="24"/>
+              </w:rPr>
+            </w:pPr>
+          </w:p>
+          <w:p>
+            <w:pPr>
               <w:jc w:val="both"/>
               <w:cnfStyle w:val="000000000000" w:firstRow="0" w:lastRow="0" w:firstColumn="0" w:lastColumn="0" w:oddVBand="0" w:evenVBand="0" w:oddHBand="0" w:evenHBand="0" w:firstRowFirstColumn="0" w:firstRowLastColumn="0" w:lastRowFirstColumn="0" w:lastRowLastColumn="0"/>
               <w:rPr>
@@ -700,18 +695,16 @@
           </w:p>
           <w:p>
             <w:pPr>
-              <w:spacing w:after="0" w:line="240" w:lineRule="auto"/>
-              <w:jc w:val="both"/>
-              <w:cnfStyle w:val="000000000000" w:firstRow="0" w:lastRow="0" w:firstColumn="0" w:lastColumn="0" w:oddVBand="0" w:evenVBand="0" w:oddHBand="0" w:evenHBand="0" w:firstRowFirstColumn="0" w:firstRowLastColumn="0" w:lastRowFirstColumn="0" w:lastRowLastColumn="0"/>
-              <w:rPr>
-                <w:sz w:val="24"/>
-                <w:szCs w:val="24"/>
-              </w:rPr>
-            </w:pPr>
-          </w:p>
-          <w:p>
-            <w:pPr>
-              <w:spacing w:after="0" w:line="240" w:lineRule="auto"/>
+              <w:jc w:val="both"/>
+              <w:cnfStyle w:val="000000000000" w:firstRow="0" w:lastRow="0" w:firstColumn="0" w:lastColumn="0" w:oddVBand="0" w:evenVBand="0" w:oddHBand="0" w:evenHBand="0" w:firstRowFirstColumn="0" w:firstRowLastColumn="0" w:lastRowFirstColumn="0" w:lastRowLastColumn="0"/>
+              <w:rPr>
+                <w:sz w:val="24"/>
+                <w:szCs w:val="24"/>
+              </w:rPr>
+            </w:pPr>
+          </w:p>
+          <w:p>
+            <w:pPr>
               <w:jc w:val="both"/>
               <w:cnfStyle w:val="000000000000" w:firstRow="0" w:lastRow="0" w:firstColumn="0" w:lastColumn="0" w:oddVBand="0" w:evenVBand="0" w:oddHBand="0" w:evenHBand="0" w:firstRowFirstColumn="0" w:firstRowLastColumn="0" w:lastRowFirstColumn="0" w:lastRowLastColumn="0"/>
               <w:rPr>
@@ -738,7 +731,6 @@
           </w:p>
           <w:p>
             <w:pPr>
-              <w:spacing w:after="0" w:line="240" w:lineRule="auto"/>
               <w:jc w:val="both"/>
               <w:cnfStyle w:val="000000000000" w:firstRow="0" w:lastRow="0" w:firstColumn="0" w:lastColumn="0" w:oddVBand="0" w:evenVBand="0" w:oddHBand="0" w:evenHBand="0" w:firstRowFirstColumn="0" w:firstRowLastColumn="0" w:lastRowFirstColumn="0" w:lastRowLastColumn="0"/>
               <w:rPr>
@@ -796,7 +788,7 @@
         <w:tc>
           <w:tcPr>
             <w:cnfStyle w:val="001000000000" w:firstRow="0" w:lastRow="0" w:firstColumn="1" w:lastColumn="0" w:oddVBand="0" w:evenVBand="0" w:oddHBand="0" w:evenHBand="0" w:firstRowFirstColumn="0" w:firstRowLastColumn="0" w:lastRowFirstColumn="0" w:lastRowLastColumn="0"/>
-            <w:tcW w:w="532" w:type="dxa"/>
+            <w:tcW w:w="530" w:type="dxa"/>
           </w:tcPr>
           <w:p>
             <w:pPr>
@@ -820,7 +812,7 @@
         </w:tc>
         <w:tc>
           <w:tcPr>
-            <w:tcW w:w="1533" w:type="dxa"/>
+            <w:tcW w:w="1787" w:type="dxa"/>
           </w:tcPr>
           <w:p>
             <w:pPr>
@@ -841,11 +833,10 @@
         </w:tc>
         <w:tc>
           <w:tcPr>
-            <w:tcW w:w="6244" w:type="dxa"/>
-          </w:tcPr>
-          <w:p>
-            <w:pPr>
-              <w:spacing w:after="0" w:line="240" w:lineRule="auto"/>
+            <w:tcW w:w="5992" w:type="dxa"/>
+          </w:tcPr>
+          <w:p>
+            <w:pPr>
               <w:jc w:val="both"/>
               <w:cnfStyle w:val="000000100000" w:firstRow="0" w:lastRow="0" w:firstColumn="0" w:lastColumn="0" w:oddVBand="0" w:evenVBand="0" w:oddHBand="1" w:evenHBand="0" w:firstRowFirstColumn="0" w:firstRowLastColumn="0" w:lastRowFirstColumn="0" w:lastRowLastColumn="0"/>
               <w:rPr>
@@ -863,18 +854,16 @@
           </w:p>
           <w:p>
             <w:pPr>
-              <w:spacing w:after="0" w:line="240" w:lineRule="auto"/>
-              <w:jc w:val="both"/>
-              <w:cnfStyle w:val="000000100000" w:firstRow="0" w:lastRow="0" w:firstColumn="0" w:lastColumn="0" w:oddVBand="0" w:evenVBand="0" w:oddHBand="1" w:evenHBand="0" w:firstRowFirstColumn="0" w:firstRowLastColumn="0" w:lastRowFirstColumn="0" w:lastRowLastColumn="0"/>
-              <w:rPr>
-                <w:sz w:val="24"/>
-                <w:szCs w:val="24"/>
-              </w:rPr>
-            </w:pPr>
-          </w:p>
-          <w:p>
-            <w:pPr>
-              <w:spacing w:after="0" w:line="240" w:lineRule="auto"/>
+              <w:jc w:val="both"/>
+              <w:cnfStyle w:val="000000100000" w:firstRow="0" w:lastRow="0" w:firstColumn="0" w:lastColumn="0" w:oddVBand="0" w:evenVBand="0" w:oddHBand="1" w:evenHBand="0" w:firstRowFirstColumn="0" w:firstRowLastColumn="0" w:lastRowFirstColumn="0" w:lastRowLastColumn="0"/>
+              <w:rPr>
+                <w:sz w:val="24"/>
+                <w:szCs w:val="24"/>
+              </w:rPr>
+            </w:pPr>
+          </w:p>
+          <w:p>
+            <w:pPr>
               <w:jc w:val="both"/>
               <w:cnfStyle w:val="000000100000" w:firstRow="0" w:lastRow="0" w:firstColumn="0" w:lastColumn="0" w:oddVBand="0" w:evenVBand="0" w:oddHBand="1" w:evenHBand="0" w:firstRowFirstColumn="0" w:firstRowLastColumn="0" w:lastRowFirstColumn="0" w:lastRowLastColumn="0"/>
               <w:rPr>
@@ -901,18 +890,16 @@
           </w:p>
           <w:p>
             <w:pPr>
-              <w:spacing w:after="0" w:line="240" w:lineRule="auto"/>
-              <w:jc w:val="both"/>
-              <w:cnfStyle w:val="000000100000" w:firstRow="0" w:lastRow="0" w:firstColumn="0" w:lastColumn="0" w:oddVBand="0" w:evenVBand="0" w:oddHBand="1" w:evenHBand="0" w:firstRowFirstColumn="0" w:firstRowLastColumn="0" w:lastRowFirstColumn="0" w:lastRowLastColumn="0"/>
-              <w:rPr>
-                <w:sz w:val="24"/>
-                <w:szCs w:val="24"/>
-              </w:rPr>
-            </w:pPr>
-          </w:p>
-          <w:p>
-            <w:pPr>
-              <w:spacing w:after="0" w:line="240" w:lineRule="auto"/>
+              <w:jc w:val="both"/>
+              <w:cnfStyle w:val="000000100000" w:firstRow="0" w:lastRow="0" w:firstColumn="0" w:lastColumn="0" w:oddVBand="0" w:evenVBand="0" w:oddHBand="1" w:evenHBand="0" w:firstRowFirstColumn="0" w:firstRowLastColumn="0" w:lastRowFirstColumn="0" w:lastRowLastColumn="0"/>
+              <w:rPr>
+                <w:sz w:val="24"/>
+                <w:szCs w:val="24"/>
+              </w:rPr>
+            </w:pPr>
+          </w:p>
+          <w:p>
+            <w:pPr>
               <w:jc w:val="both"/>
               <w:cnfStyle w:val="000000100000" w:firstRow="0" w:lastRow="0" w:firstColumn="0" w:lastColumn="0" w:oddVBand="0" w:evenVBand="0" w:oddHBand="1" w:evenHBand="0" w:firstRowFirstColumn="0" w:firstRowLastColumn="0" w:lastRowFirstColumn="0" w:lastRowLastColumn="0"/>
               <w:rPr>
@@ -939,7 +926,6 @@
           </w:p>
           <w:p>
             <w:pPr>
-              <w:spacing w:after="0" w:line="240" w:lineRule="auto"/>
               <w:jc w:val="both"/>
               <w:cnfStyle w:val="000000100000" w:firstRow="0" w:lastRow="0" w:firstColumn="0" w:lastColumn="0" w:oddVBand="0" w:evenVBand="0" w:oddHBand="1" w:evenHBand="0" w:firstRowFirstColumn="0" w:firstRowLastColumn="0" w:lastRowFirstColumn="0" w:lastRowLastColumn="0"/>
               <w:rPr>
@@ -1002,7 +988,7 @@
         <w:tc>
           <w:tcPr>
             <w:cnfStyle w:val="001000000000" w:firstRow="0" w:lastRow="0" w:firstColumn="1" w:lastColumn="0" w:oddVBand="0" w:evenVBand="0" w:oddHBand="0" w:evenHBand="0" w:firstRowFirstColumn="0" w:firstRowLastColumn="0" w:lastRowFirstColumn="0" w:lastRowLastColumn="0"/>
-            <w:tcW w:w="532" w:type="dxa"/>
+            <w:tcW w:w="530" w:type="dxa"/>
           </w:tcPr>
           <w:p>
             <w:pPr>
@@ -1026,7 +1012,7 @@
         </w:tc>
         <w:tc>
           <w:tcPr>
-            <w:tcW w:w="1533" w:type="dxa"/>
+            <w:tcW w:w="1787" w:type="dxa"/>
           </w:tcPr>
           <w:p>
             <w:pPr>
@@ -1048,11 +1034,10 @@
         </w:tc>
         <w:tc>
           <w:tcPr>
-            <w:tcW w:w="6244" w:type="dxa"/>
-          </w:tcPr>
-          <w:p>
-            <w:pPr>
-              <w:spacing w:after="0" w:line="240" w:lineRule="auto"/>
+            <w:tcW w:w="5992" w:type="dxa"/>
+          </w:tcPr>
+          <w:p>
+            <w:pPr>
               <w:jc w:val="both"/>
               <w:cnfStyle w:val="000000000000" w:firstRow="0" w:lastRow="0" w:firstColumn="0" w:lastColumn="0" w:oddVBand="0" w:evenVBand="0" w:oddHBand="0" w:evenHBand="0" w:firstRowFirstColumn="0" w:firstRowLastColumn="0" w:lastRowFirstColumn="0" w:lastRowLastColumn="0"/>
               <w:rPr>
@@ -1070,30 +1055,37 @@
           </w:p>
           <w:p>
             <w:pPr>
-              <w:spacing w:after="0" w:line="240" w:lineRule="auto"/>
-              <w:jc w:val="both"/>
-              <w:cnfStyle w:val="000000000000" w:firstRow="0" w:lastRow="0" w:firstColumn="0" w:lastColumn="0" w:oddVBand="0" w:evenVBand="0" w:oddHBand="0" w:evenHBand="0" w:firstRowFirstColumn="0" w:firstRowLastColumn="0" w:lastRowFirstColumn="0" w:lastRowLastColumn="0"/>
-              <w:rPr>
-                <w:sz w:val="24"/>
-                <w:szCs w:val="24"/>
-              </w:rPr>
-            </w:pPr>
-          </w:p>
-          <w:p>
-            <w:pPr>
-              <w:jc w:val="both"/>
-              <w:cnfStyle w:val="000000000000" w:firstRow="0" w:lastRow="0" w:firstColumn="0" w:lastColumn="0" w:oddVBand="0" w:evenVBand="0" w:oddHBand="0" w:evenHBand="0" w:firstRowFirstColumn="0" w:firstRowLastColumn="0" w:lastRowFirstColumn="0" w:lastRowLastColumn="0"/>
-              <w:rPr>
-                <w:sz w:val="24"/>
-                <w:szCs w:val="24"/>
-              </w:rPr>
-            </w:pPr>
-            <w:r>
-              <w:rPr>
-                <w:sz w:val="24"/>
-                <w:szCs w:val="24"/>
-              </w:rPr>
-              <w:t>All created catalogs will be neatly displayed in a list format. The creators have full control over their catalogs, allowing them to manage entries by editing, updating, or deleting them as needed.</w:t>
+              <w:jc w:val="both"/>
+              <w:cnfStyle w:val="000000000000" w:firstRow="0" w:lastRow="0" w:firstColumn="0" w:lastColumn="0" w:oddVBand="0" w:evenVBand="0" w:oddHBand="0" w:evenHBand="0" w:firstRowFirstColumn="0" w:firstRowLastColumn="0" w:lastRowFirstColumn="0" w:lastRowLastColumn="0"/>
+              <w:rPr>
+                <w:sz w:val="24"/>
+                <w:szCs w:val="24"/>
+              </w:rPr>
+            </w:pPr>
+          </w:p>
+          <w:p>
+            <w:pPr>
+              <w:jc w:val="both"/>
+              <w:cnfStyle w:val="000000000000" w:firstRow="0" w:lastRow="0" w:firstColumn="0" w:lastColumn="0" w:oddVBand="0" w:evenVBand="0" w:oddHBand="0" w:evenHBand="0" w:firstRowFirstColumn="0" w:firstRowLastColumn="0" w:lastRowFirstColumn="0" w:lastRowLastColumn="0"/>
+              <w:rPr>
+                <w:sz w:val="24"/>
+                <w:szCs w:val="24"/>
+              </w:rPr>
+            </w:pPr>
+            <w:r>
+              <w:rPr>
+                <w:sz w:val="24"/>
+                <w:szCs w:val="24"/>
+              </w:rPr>
+              <w:t xml:space="preserve">All created catalogs will be neatly displayed in a list format. The creators have full control over their catalogs, </w:t>
+            </w:r>
+            <w:r>
+              <w:rPr>
+                <w:sz w:val="24"/>
+                <w:szCs w:val="24"/>
+              </w:rPr>
+              <w:lastRenderedPageBreak/>
+              <w:t>allowing them to manage entries by editing, updating, or deleting them as needed.</w:t>
             </w:r>
           </w:p>
           <w:p>
@@ -1112,7 +1104,6 @@
                 <w:szCs w:val="24"/>
                 <w:highlight w:val="yellow"/>
               </w:rPr>
-              <w:lastRenderedPageBreak/>
               <w:t>Note: Another user did not see the personal catalog.</w:t>
             </w:r>
           </w:p>
@@ -1148,7 +1139,7 @@
         <w:tc>
           <w:tcPr>
             <w:cnfStyle w:val="001000000000" w:firstRow="0" w:lastRow="0" w:firstColumn="1" w:lastColumn="0" w:oddVBand="0" w:evenVBand="0" w:oddHBand="0" w:evenHBand="0" w:firstRowFirstColumn="0" w:firstRowLastColumn="0" w:lastRowFirstColumn="0" w:lastRowLastColumn="0"/>
-            <w:tcW w:w="532" w:type="dxa"/>
+            <w:tcW w:w="530" w:type="dxa"/>
           </w:tcPr>
           <w:p>
             <w:pPr>
@@ -1172,7 +1163,7 @@
         </w:tc>
         <w:tc>
           <w:tcPr>
-            <w:tcW w:w="1533" w:type="dxa"/>
+            <w:tcW w:w="1787" w:type="dxa"/>
           </w:tcPr>
           <w:p>
             <w:pPr>
@@ -1193,7 +1184,7 @@
         </w:tc>
         <w:tc>
           <w:tcPr>
-            <w:tcW w:w="6244" w:type="dxa"/>
+            <w:tcW w:w="5992" w:type="dxa"/>
           </w:tcPr>
           <w:p>
             <w:pPr>
@@ -1240,7 +1231,7 @@
         <w:tc>
           <w:tcPr>
             <w:cnfStyle w:val="001000000000" w:firstRow="0" w:lastRow="0" w:firstColumn="1" w:lastColumn="0" w:oddVBand="0" w:evenVBand="0" w:oddHBand="0" w:evenHBand="0" w:firstRowFirstColumn="0" w:firstRowLastColumn="0" w:lastRowFirstColumn="0" w:lastRowLastColumn="0"/>
-            <w:tcW w:w="532" w:type="dxa"/>
+            <w:tcW w:w="530" w:type="dxa"/>
           </w:tcPr>
           <w:p>
             <w:pPr>
@@ -1264,7 +1255,7 @@
         </w:tc>
         <w:tc>
           <w:tcPr>
-            <w:tcW w:w="1533" w:type="dxa"/>
+            <w:tcW w:w="1787" w:type="dxa"/>
           </w:tcPr>
           <w:p>
             <w:pPr>
@@ -1285,7 +1276,7 @@
         </w:tc>
         <w:tc>
           <w:tcPr>
-            <w:tcW w:w="6244" w:type="dxa"/>
+            <w:tcW w:w="5992" w:type="dxa"/>
           </w:tcPr>
           <w:p>
             <w:pPr>
@@ -1506,7 +1497,7 @@
         <w:tc>
           <w:tcPr>
             <w:cnfStyle w:val="001000000000" w:firstRow="0" w:lastRow="0" w:firstColumn="1" w:lastColumn="0" w:oddVBand="0" w:evenVBand="0" w:oddHBand="0" w:evenHBand="0" w:firstRowFirstColumn="0" w:firstRowLastColumn="0" w:lastRowFirstColumn="0" w:lastRowLastColumn="0"/>
-            <w:tcW w:w="532" w:type="dxa"/>
+            <w:tcW w:w="530" w:type="dxa"/>
           </w:tcPr>
           <w:p>
             <w:pPr>
@@ -1530,7 +1521,7 @@
         </w:tc>
         <w:tc>
           <w:tcPr>
-            <w:tcW w:w="1533" w:type="dxa"/>
+            <w:tcW w:w="1787" w:type="dxa"/>
           </w:tcPr>
           <w:p>
             <w:pPr>
@@ -1551,7 +1542,7 @@
         </w:tc>
         <w:tc>
           <w:tcPr>
-            <w:tcW w:w="6244" w:type="dxa"/>
+            <w:tcW w:w="5992" w:type="dxa"/>
           </w:tcPr>
           <w:p>
             <w:pPr>
@@ -1598,7 +1589,7 @@
         <w:tc>
           <w:tcPr>
             <w:cnfStyle w:val="001000000000" w:firstRow="0" w:lastRow="0" w:firstColumn="1" w:lastColumn="0" w:oddVBand="0" w:evenVBand="0" w:oddHBand="0" w:evenHBand="0" w:firstRowFirstColumn="0" w:firstRowLastColumn="0" w:lastRowFirstColumn="0" w:lastRowLastColumn="0"/>
-            <w:tcW w:w="532" w:type="dxa"/>
+            <w:tcW w:w="530" w:type="dxa"/>
           </w:tcPr>
           <w:p>
             <w:pPr>
@@ -1622,35 +1613,28 @@
         </w:tc>
         <w:tc>
           <w:tcPr>
-            <w:tcW w:w="1533" w:type="dxa"/>
-          </w:tcPr>
-          <w:p>
-            <w:pPr>
-              <w:cnfStyle w:val="000000000000" w:firstRow="0" w:lastRow="0" w:firstColumn="0" w:lastColumn="0" w:oddVBand="0" w:evenVBand="0" w:oddHBand="0" w:evenHBand="0" w:firstRowFirstColumn="0" w:firstRowLastColumn="0" w:lastRowFirstColumn="0" w:lastRowLastColumn="0"/>
-              <w:rPr>
-                <w:sz w:val="24"/>
-                <w:szCs w:val="24"/>
-              </w:rPr>
-            </w:pPr>
-            <w:r>
-              <w:rPr>
-                <w:sz w:val="24"/>
-                <w:szCs w:val="24"/>
-              </w:rPr>
-              <w:t>Selling</w:t>
-            </w:r>
-            <w:r>
-              <w:rPr>
-                <w:sz w:val="24"/>
-                <w:szCs w:val="24"/>
-              </w:rPr>
-              <w:t xml:space="preserve"> Request Winner</w:t>
-            </w:r>
-          </w:p>
-        </w:tc>
-        <w:tc>
-          <w:tcPr>
-            <w:tcW w:w="6244" w:type="dxa"/>
+            <w:tcW w:w="1787" w:type="dxa"/>
+          </w:tcPr>
+          <w:p>
+            <w:pPr>
+              <w:cnfStyle w:val="000000000000" w:firstRow="0" w:lastRow="0" w:firstColumn="0" w:lastColumn="0" w:oddVBand="0" w:evenVBand="0" w:oddHBand="0" w:evenHBand="0" w:firstRowFirstColumn="0" w:firstRowLastColumn="0" w:lastRowFirstColumn="0" w:lastRowLastColumn="0"/>
+              <w:rPr>
+                <w:sz w:val="24"/>
+                <w:szCs w:val="24"/>
+              </w:rPr>
+            </w:pPr>
+            <w:r>
+              <w:rPr>
+                <w:sz w:val="24"/>
+                <w:szCs w:val="24"/>
+              </w:rPr>
+              <w:t>Selling Request Winner</w:t>
+            </w:r>
+          </w:p>
+        </w:tc>
+        <w:tc>
+          <w:tcPr>
+            <w:tcW w:w="5992" w:type="dxa"/>
           </w:tcPr>
           <w:p>
             <w:pPr>
@@ -1700,7 +1684,7 @@
         <w:tc>
           <w:tcPr>
             <w:cnfStyle w:val="001000000000" w:firstRow="0" w:lastRow="0" w:firstColumn="1" w:lastColumn="0" w:oddVBand="0" w:evenVBand="0" w:oddHBand="0" w:evenHBand="0" w:firstRowFirstColumn="0" w:firstRowLastColumn="0" w:lastRowFirstColumn="0" w:lastRowLastColumn="0"/>
-            <w:tcW w:w="532" w:type="dxa"/>
+            <w:tcW w:w="530" w:type="dxa"/>
           </w:tcPr>
           <w:p>
             <w:pPr>
@@ -1724,7 +1708,7 @@
         </w:tc>
         <w:tc>
           <w:tcPr>
-            <w:tcW w:w="1533" w:type="dxa"/>
+            <w:tcW w:w="1787" w:type="dxa"/>
           </w:tcPr>
           <w:p>
             <w:pPr>
@@ -1745,37 +1729,23 @@
         </w:tc>
         <w:tc>
           <w:tcPr>
-            <w:tcW w:w="6244" w:type="dxa"/>
-          </w:tcPr>
-          <w:p>
-            <w:pPr>
-              <w:jc w:val="both"/>
-              <w:cnfStyle w:val="000000100000" w:firstRow="0" w:lastRow="0" w:firstColumn="0" w:lastColumn="0" w:oddVBand="0" w:evenVBand="0" w:oddHBand="1" w:evenHBand="0" w:firstRowFirstColumn="0" w:firstRowLastColumn="0" w:lastRowFirstColumn="0" w:lastRowLastColumn="0"/>
-              <w:rPr>
-                <w:sz w:val="24"/>
-                <w:szCs w:val="24"/>
-              </w:rPr>
-            </w:pPr>
-            <w:r>
-              <w:rPr>
-                <w:sz w:val="24"/>
-                <w:szCs w:val="24"/>
-              </w:rPr>
-              <w:t xml:space="preserve">In instances where users do not respond to the winner </w:t>
-            </w:r>
-            <w:r>
-              <w:rPr>
-                <w:sz w:val="24"/>
-                <w:szCs w:val="24"/>
-              </w:rPr>
-              <w:t>selection, the</w:t>
-            </w:r>
-            <w:r>
-              <w:rPr>
-                <w:sz w:val="24"/>
-                <w:szCs w:val="24"/>
-              </w:rPr>
-              <w:t xml:space="preserve"> system will automatically select the winner based on the criteria of the highest and lowest bidders in buying and selling auctions. This selection will occur after a specified period, such as 3 or 7 days, determined by the admin.</w:t>
+            <w:tcW w:w="5992" w:type="dxa"/>
+          </w:tcPr>
+          <w:p>
+            <w:pPr>
+              <w:jc w:val="both"/>
+              <w:cnfStyle w:val="000000100000" w:firstRow="0" w:lastRow="0" w:firstColumn="0" w:lastColumn="0" w:oddVBand="0" w:evenVBand="0" w:oddHBand="1" w:evenHBand="0" w:firstRowFirstColumn="0" w:firstRowLastColumn="0" w:lastRowFirstColumn="0" w:lastRowLastColumn="0"/>
+              <w:rPr>
+                <w:sz w:val="24"/>
+                <w:szCs w:val="24"/>
+              </w:rPr>
+            </w:pPr>
+            <w:r>
+              <w:rPr>
+                <w:sz w:val="24"/>
+                <w:szCs w:val="24"/>
+              </w:rPr>
+              <w:t>In instances where users do not respond to the winner selection, the system will automatically select the winner based on the criteria of the highest and lowest bidders in buying and selling auctions. This selection will occur after a specified period, such as 3 or 7 days, determined by the admin.</w:t>
             </w:r>
           </w:p>
         </w:tc>
@@ -1806,7 +1776,7 @@
         <w:tc>
           <w:tcPr>
             <w:cnfStyle w:val="001000000000" w:firstRow="0" w:lastRow="0" w:firstColumn="1" w:lastColumn="0" w:oddVBand="0" w:evenVBand="0" w:oddHBand="0" w:evenHBand="0" w:firstRowFirstColumn="0" w:firstRowLastColumn="0" w:lastRowFirstColumn="0" w:lastRowLastColumn="0"/>
-            <w:tcW w:w="532" w:type="dxa"/>
+            <w:tcW w:w="530" w:type="dxa"/>
           </w:tcPr>
           <w:p>
             <w:pPr>
@@ -1830,7 +1800,7 @@
         </w:tc>
         <w:tc>
           <w:tcPr>
-            <w:tcW w:w="1533" w:type="dxa"/>
+            <w:tcW w:w="1787" w:type="dxa"/>
           </w:tcPr>
           <w:p>
             <w:pPr>
@@ -1851,7 +1821,7 @@
         </w:tc>
         <w:tc>
           <w:tcPr>
-            <w:tcW w:w="6244" w:type="dxa"/>
+            <w:tcW w:w="5992" w:type="dxa"/>
           </w:tcPr>
           <w:p>
             <w:pPr>
@@ -2058,31 +2028,32 @@
         <w:tc>
           <w:tcPr>
             <w:cnfStyle w:val="001000000000" w:firstRow="0" w:lastRow="0" w:firstColumn="1" w:lastColumn="0" w:oddVBand="0" w:evenVBand="0" w:oddHBand="0" w:evenHBand="0" w:firstRowFirstColumn="0" w:firstRowLastColumn="0" w:lastRowFirstColumn="0" w:lastRowLastColumn="0"/>
-            <w:tcW w:w="532" w:type="dxa"/>
-          </w:tcPr>
-          <w:p>
-            <w:pPr>
-              <w:rPr>
-                <w:b w:val="0"/>
-                <w:bCs w:val="0"/>
-                <w:sz w:val="24"/>
-                <w:szCs w:val="24"/>
-              </w:rPr>
-            </w:pPr>
-            <w:r>
-              <w:rPr>
-                <w:b w:val="0"/>
-                <w:bCs w:val="0"/>
-                <w:sz w:val="24"/>
-                <w:szCs w:val="24"/>
-              </w:rPr>
+            <w:tcW w:w="530" w:type="dxa"/>
+          </w:tcPr>
+          <w:p>
+            <w:pPr>
+              <w:rPr>
+                <w:b w:val="0"/>
+                <w:bCs w:val="0"/>
+                <w:sz w:val="24"/>
+                <w:szCs w:val="24"/>
+              </w:rPr>
+            </w:pPr>
+            <w:r>
+              <w:rPr>
+                <w:b w:val="0"/>
+                <w:bCs w:val="0"/>
+                <w:sz w:val="24"/>
+                <w:szCs w:val="24"/>
+              </w:rPr>
+              <w:lastRenderedPageBreak/>
               <w:t>13</w:t>
             </w:r>
           </w:p>
         </w:tc>
         <w:tc>
           <w:tcPr>
-            <w:tcW w:w="1533" w:type="dxa"/>
+            <w:tcW w:w="1787" w:type="dxa"/>
           </w:tcPr>
           <w:p>
             <w:pPr>
@@ -2103,7 +2074,7 @@
         </w:tc>
         <w:tc>
           <w:tcPr>
-            <w:tcW w:w="6244" w:type="dxa"/>
+            <w:tcW w:w="5992" w:type="dxa"/>
           </w:tcPr>
           <w:p>
             <w:pPr>
@@ -2150,7 +2121,7 @@
         <w:tc>
           <w:tcPr>
             <w:cnfStyle w:val="001000000000" w:firstRow="0" w:lastRow="0" w:firstColumn="1" w:lastColumn="0" w:oddVBand="0" w:evenVBand="0" w:oddHBand="0" w:evenHBand="0" w:firstRowFirstColumn="0" w:firstRowLastColumn="0" w:lastRowFirstColumn="0" w:lastRowLastColumn="0"/>
-            <w:tcW w:w="532" w:type="dxa"/>
+            <w:tcW w:w="530" w:type="dxa"/>
           </w:tcPr>
           <w:p>
             <w:pPr>
@@ -2174,7 +2145,7 @@
         </w:tc>
         <w:tc>
           <w:tcPr>
-            <w:tcW w:w="1533" w:type="dxa"/>
+            <w:tcW w:w="1787" w:type="dxa"/>
           </w:tcPr>
           <w:p>
             <w:pPr>
@@ -2195,7 +2166,7 @@
         </w:tc>
         <w:tc>
           <w:tcPr>
-            <w:tcW w:w="6244" w:type="dxa"/>
+            <w:tcW w:w="5992" w:type="dxa"/>
           </w:tcPr>
           <w:p>
             <w:pPr>
@@ -2245,7 +2216,6 @@
                 <w:u w:val="thick"/>
                 <w:shd w:val="clear" w:color="auto" w:fill="FFFFFF"/>
               </w:rPr>
-              <w:lastRenderedPageBreak/>
               <w:t>Process Hierarchy:</w:t>
             </w:r>
             <w:r>
@@ -2263,7 +2233,7 @@
                 <w:highlight w:val="cyan"/>
                 <w:shd w:val="clear" w:color="auto" w:fill="FFFFFF"/>
               </w:rPr>
-              <w:t xml:space="preserve">WInner </w:t>
+              <w:t xml:space="preserve">WInner  Selection Auction List-&gt;View Details -&gt; auction win product -&gt; show </w:t>
             </w:r>
             <w:r>
               <w:rPr>
@@ -2272,7 +2242,7 @@
                 <w:highlight w:val="cyan"/>
                 <w:shd w:val="clear" w:color="auto" w:fill="FFFFFF"/>
               </w:rPr>
-              <w:t xml:space="preserve"> </w:t>
+              <w:t>winners</w:t>
             </w:r>
             <w:r>
               <w:rPr>
@@ -2281,88 +2251,7 @@
                 <w:highlight w:val="cyan"/>
                 <w:shd w:val="clear" w:color="auto" w:fill="FFFFFF"/>
               </w:rPr>
-              <w:t xml:space="preserve">Selection </w:t>
-            </w:r>
-            <w:r>
-              <w:rPr>
-                <w:rFonts w:ascii="Segoe UI" w:hAnsi="Segoe UI" w:cs="Segoe UI"/>
-                <w:color w:val="0D0D0D"/>
-                <w:highlight w:val="cyan"/>
-                <w:shd w:val="clear" w:color="auto" w:fill="FFFFFF"/>
-              </w:rPr>
-              <w:t xml:space="preserve">Auction </w:t>
-            </w:r>
-            <w:r>
-              <w:rPr>
-                <w:rFonts w:ascii="Segoe UI" w:hAnsi="Segoe UI" w:cs="Segoe UI"/>
-                <w:color w:val="0D0D0D"/>
-                <w:highlight w:val="cyan"/>
-                <w:shd w:val="clear" w:color="auto" w:fill="FFFFFF"/>
-              </w:rPr>
-              <w:t>List</w:t>
-            </w:r>
-            <w:r>
-              <w:rPr>
-                <w:rFonts w:ascii="Segoe UI" w:hAnsi="Segoe UI" w:cs="Segoe UI"/>
-                <w:color w:val="0D0D0D"/>
-                <w:highlight w:val="cyan"/>
-                <w:shd w:val="clear" w:color="auto" w:fill="FFFFFF"/>
-              </w:rPr>
-              <w:t xml:space="preserve">-&gt;View Details -&gt; auction </w:t>
-            </w:r>
-            <w:r>
-              <w:rPr>
-                <w:rFonts w:ascii="Segoe UI" w:hAnsi="Segoe UI" w:cs="Segoe UI"/>
-                <w:color w:val="0D0D0D"/>
-                <w:highlight w:val="cyan"/>
-                <w:shd w:val="clear" w:color="auto" w:fill="FFFFFF"/>
-              </w:rPr>
-              <w:t xml:space="preserve">win </w:t>
-            </w:r>
-            <w:r>
-              <w:rPr>
-                <w:rFonts w:ascii="Segoe UI" w:hAnsi="Segoe UI" w:cs="Segoe UI"/>
-                <w:color w:val="0D0D0D"/>
-                <w:highlight w:val="cyan"/>
-                <w:shd w:val="clear" w:color="auto" w:fill="FFFFFF"/>
-              </w:rPr>
-              <w:t xml:space="preserve">product -&gt; show </w:t>
-            </w:r>
-            <w:r>
-              <w:rPr>
-                <w:rFonts w:ascii="Segoe UI" w:hAnsi="Segoe UI" w:cs="Segoe UI"/>
-                <w:color w:val="0D0D0D"/>
-                <w:highlight w:val="cyan"/>
-                <w:shd w:val="clear" w:color="auto" w:fill="FFFFFF"/>
-              </w:rPr>
-              <w:t>winners</w:t>
-            </w:r>
-            <w:r>
-              <w:rPr>
-                <w:rFonts w:ascii="Segoe UI" w:hAnsi="Segoe UI" w:cs="Segoe UI"/>
-                <w:color w:val="0D0D0D"/>
-                <w:highlight w:val="cyan"/>
-                <w:shd w:val="clear" w:color="auto" w:fill="FFFFFF"/>
-              </w:rPr>
-              <w:t xml:space="preserve"> -&gt; </w:t>
-            </w:r>
-            <w:r>
-              <w:rPr>
-                <w:rFonts w:ascii="Segoe UI" w:hAnsi="Segoe UI" w:cs="Segoe UI"/>
-                <w:color w:val="0D0D0D"/>
-                <w:highlight w:val="cyan"/>
-                <w:shd w:val="clear" w:color="auto" w:fill="FFFFFF"/>
-              </w:rPr>
-              <w:t>winner</w:t>
-            </w:r>
-            <w:r>
-              <w:rPr>
-                <w:rFonts w:ascii="Segoe UI" w:hAnsi="Segoe UI" w:cs="Segoe UI"/>
-                <w:color w:val="0D0D0D"/>
-                <w:highlight w:val="cyan"/>
-                <w:shd w:val="clear" w:color="auto" w:fill="FFFFFF"/>
-              </w:rPr>
-              <w:t xml:space="preserve"> list </w:t>
+              <w:t xml:space="preserve"> -&gt; winner list </w:t>
             </w:r>
           </w:p>
           <w:p>
@@ -2404,7 +2293,6 @@
                 <w:sz w:val="24"/>
                 <w:szCs w:val="24"/>
               </w:rPr>
-              <w:lastRenderedPageBreak/>
               <w:t>Done</w:t>
             </w:r>
           </w:p>
@@ -2417,7 +2305,7 @@
         <w:tc>
           <w:tcPr>
             <w:cnfStyle w:val="001000000000" w:firstRow="0" w:lastRow="0" w:firstColumn="1" w:lastColumn="0" w:oddVBand="0" w:evenVBand="0" w:oddHBand="0" w:evenHBand="0" w:firstRowFirstColumn="0" w:firstRowLastColumn="0" w:lastRowFirstColumn="0" w:lastRowLastColumn="0"/>
-            <w:tcW w:w="532" w:type="dxa"/>
+            <w:tcW w:w="530" w:type="dxa"/>
           </w:tcPr>
           <w:p>
             <w:pPr>
@@ -2441,7 +2329,7 @@
         </w:tc>
         <w:tc>
           <w:tcPr>
-            <w:tcW w:w="1533" w:type="dxa"/>
+            <w:tcW w:w="1787" w:type="dxa"/>
           </w:tcPr>
           <w:p>
             <w:pPr>
@@ -2462,7 +2350,7 @@
         </w:tc>
         <w:tc>
           <w:tcPr>
-            <w:tcW w:w="6244" w:type="dxa"/>
+            <w:tcW w:w="5992" w:type="dxa"/>
           </w:tcPr>
           <w:p>
             <w:pPr>
@@ -2510,7 +2398,7 @@
         <w:tc>
           <w:tcPr>
             <w:cnfStyle w:val="001000000000" w:firstRow="0" w:lastRow="0" w:firstColumn="1" w:lastColumn="0" w:oddVBand="0" w:evenVBand="0" w:oddHBand="0" w:evenHBand="0" w:firstRowFirstColumn="0" w:firstRowLastColumn="0" w:lastRowFirstColumn="0" w:lastRowLastColumn="0"/>
-            <w:tcW w:w="532" w:type="dxa"/>
+            <w:tcW w:w="530" w:type="dxa"/>
           </w:tcPr>
           <w:p>
             <w:pPr>
@@ -2534,7 +2422,7 @@
         </w:tc>
         <w:tc>
           <w:tcPr>
-            <w:tcW w:w="1533" w:type="dxa"/>
+            <w:tcW w:w="1787" w:type="dxa"/>
           </w:tcPr>
           <w:p>
             <w:pPr>
@@ -2555,30 +2443,23 @@
         </w:tc>
         <w:tc>
           <w:tcPr>
-            <w:tcW w:w="6244" w:type="dxa"/>
-          </w:tcPr>
-          <w:p>
-            <w:pPr>
-              <w:jc w:val="both"/>
-              <w:cnfStyle w:val="000000000000" w:firstRow="0" w:lastRow="0" w:firstColumn="0" w:lastColumn="0" w:oddVBand="0" w:evenVBand="0" w:oddHBand="0" w:evenHBand="0" w:firstRowFirstColumn="0" w:firstRowLastColumn="0" w:lastRowFirstColumn="0" w:lastRowLastColumn="0"/>
-              <w:rPr>
-                <w:sz w:val="24"/>
-                <w:szCs w:val="24"/>
-              </w:rPr>
-            </w:pPr>
-            <w:r>
-              <w:rPr>
-                <w:sz w:val="24"/>
-                <w:szCs w:val="24"/>
-              </w:rPr>
-              <w:t>Completed Auction Product</w:t>
-            </w:r>
-            <w:r>
-              <w:rPr>
-                <w:sz w:val="24"/>
-                <w:szCs w:val="24"/>
-              </w:rPr>
-              <w:t xml:space="preserve"> </w:t>
+            <w:tcW w:w="5992" w:type="dxa"/>
+          </w:tcPr>
+          <w:p>
+            <w:pPr>
+              <w:jc w:val="both"/>
+              <w:cnfStyle w:val="000000000000" w:firstRow="0" w:lastRow="0" w:firstColumn="0" w:lastColumn="0" w:oddVBand="0" w:evenVBand="0" w:oddHBand="0" w:evenHBand="0" w:firstRowFirstColumn="0" w:firstRowLastColumn="0" w:lastRowFirstColumn="0" w:lastRowLastColumn="0"/>
+              <w:rPr>
+                <w:sz w:val="24"/>
+                <w:szCs w:val="24"/>
+              </w:rPr>
+            </w:pPr>
+            <w:r>
+              <w:rPr>
+                <w:sz w:val="24"/>
+                <w:szCs w:val="24"/>
+              </w:rPr>
+              <w:t xml:space="preserve">Completed Auction Product </w:t>
             </w:r>
             <w:r>
               <w:rPr>
@@ -2640,7 +2521,7 @@
         <w:tc>
           <w:tcPr>
             <w:cnfStyle w:val="001000000000" w:firstRow="0" w:lastRow="0" w:firstColumn="1" w:lastColumn="0" w:oddVBand="0" w:evenVBand="0" w:oddHBand="0" w:evenHBand="0" w:firstRowFirstColumn="0" w:firstRowLastColumn="0" w:lastRowFirstColumn="0" w:lastRowLastColumn="0"/>
-            <w:tcW w:w="532" w:type="dxa"/>
+            <w:tcW w:w="530" w:type="dxa"/>
           </w:tcPr>
           <w:p>
             <w:pPr>
@@ -2664,7 +2545,7 @@
         </w:tc>
         <w:tc>
           <w:tcPr>
-            <w:tcW w:w="1533" w:type="dxa"/>
+            <w:tcW w:w="1787" w:type="dxa"/>
           </w:tcPr>
           <w:p>
             <w:pPr>
@@ -2692,11 +2573,10 @@
         </w:tc>
         <w:tc>
           <w:tcPr>
-            <w:tcW w:w="6244" w:type="dxa"/>
-          </w:tcPr>
-          <w:p>
-            <w:pPr>
-              <w:spacing w:after="0" w:line="240" w:lineRule="auto"/>
+            <w:tcW w:w="5992" w:type="dxa"/>
+          </w:tcPr>
+          <w:p>
+            <w:pPr>
               <w:jc w:val="both"/>
               <w:cnfStyle w:val="000000100000" w:firstRow="0" w:lastRow="0" w:firstColumn="0" w:lastColumn="0" w:oddVBand="0" w:evenVBand="0" w:oddHBand="1" w:evenHBand="0" w:firstRowFirstColumn="0" w:firstRowLastColumn="0" w:lastRowFirstColumn="0" w:lastRowLastColumn="0"/>
               <w:rPr>
@@ -2714,7 +2594,6 @@
           </w:p>
           <w:p>
             <w:pPr>
-              <w:spacing w:after="0" w:line="240" w:lineRule="auto"/>
               <w:jc w:val="both"/>
               <w:cnfStyle w:val="000000100000" w:firstRow="0" w:lastRow="0" w:firstColumn="0" w:lastColumn="0" w:oddVBand="0" w:evenVBand="0" w:oddHBand="1" w:evenHBand="0" w:firstRowFirstColumn="0" w:firstRowLastColumn="0" w:lastRowFirstColumn="0" w:lastRowLastColumn="0"/>
               <w:rPr>
@@ -2768,7 +2647,7 @@
         <w:tc>
           <w:tcPr>
             <w:cnfStyle w:val="001000000000" w:firstRow="0" w:lastRow="0" w:firstColumn="1" w:lastColumn="0" w:oddVBand="0" w:evenVBand="0" w:oddHBand="0" w:evenHBand="0" w:firstRowFirstColumn="0" w:firstRowLastColumn="0" w:lastRowFirstColumn="0" w:lastRowLastColumn="0"/>
-            <w:tcW w:w="532" w:type="dxa"/>
+            <w:tcW w:w="530" w:type="dxa"/>
           </w:tcPr>
           <w:p>
             <w:pPr>
@@ -2792,7 +2671,7 @@
         </w:tc>
         <w:tc>
           <w:tcPr>
-            <w:tcW w:w="1533" w:type="dxa"/>
+            <w:tcW w:w="1787" w:type="dxa"/>
           </w:tcPr>
           <w:p>
             <w:pPr>
@@ -2821,7 +2700,7 @@
         </w:tc>
         <w:tc>
           <w:tcPr>
-            <w:tcW w:w="6244" w:type="dxa"/>
+            <w:tcW w:w="5992" w:type="dxa"/>
           </w:tcPr>
           <w:p>
             <w:pPr>
@@ -2889,7 +2768,7 @@
         <w:tc>
           <w:tcPr>
             <w:cnfStyle w:val="001000000000" w:firstRow="0" w:lastRow="0" w:firstColumn="1" w:lastColumn="0" w:oddVBand="0" w:evenVBand="0" w:oddHBand="0" w:evenHBand="0" w:firstRowFirstColumn="0" w:firstRowLastColumn="0" w:lastRowFirstColumn="0" w:lastRowLastColumn="0"/>
-            <w:tcW w:w="532" w:type="dxa"/>
+            <w:tcW w:w="530" w:type="dxa"/>
           </w:tcPr>
           <w:p>
             <w:pPr>
@@ -2913,7 +2792,7 @@
         </w:tc>
         <w:tc>
           <w:tcPr>
-            <w:tcW w:w="1533" w:type="dxa"/>
+            <w:tcW w:w="1787" w:type="dxa"/>
           </w:tcPr>
           <w:p>
             <w:pPr>
@@ -2958,7 +2837,7 @@
         </w:tc>
         <w:tc>
           <w:tcPr>
-            <w:tcW w:w="6244" w:type="dxa"/>
+            <w:tcW w:w="5992" w:type="dxa"/>
           </w:tcPr>
           <w:p>
             <w:pPr>
@@ -3006,7 +2885,7 @@
         <w:tc>
           <w:tcPr>
             <w:cnfStyle w:val="001000000000" w:firstRow="0" w:lastRow="0" w:firstColumn="1" w:lastColumn="0" w:oddVBand="0" w:evenVBand="0" w:oddHBand="0" w:evenHBand="0" w:firstRowFirstColumn="0" w:firstRowLastColumn="0" w:lastRowFirstColumn="0" w:lastRowLastColumn="0"/>
-            <w:tcW w:w="532" w:type="dxa"/>
+            <w:tcW w:w="530" w:type="dxa"/>
           </w:tcPr>
           <w:p>
             <w:pPr>
@@ -3030,7 +2909,7 @@
         </w:tc>
         <w:tc>
           <w:tcPr>
-            <w:tcW w:w="1533" w:type="dxa"/>
+            <w:tcW w:w="1787" w:type="dxa"/>
           </w:tcPr>
           <w:p>
             <w:pPr>
@@ -3059,7 +2938,7 @@
         </w:tc>
         <w:tc>
           <w:tcPr>
-            <w:tcW w:w="6244" w:type="dxa"/>
+            <w:tcW w:w="5992" w:type="dxa"/>
           </w:tcPr>
           <w:p>
             <w:pPr>
@@ -3124,31 +3003,32 @@
         <w:tc>
           <w:tcPr>
             <w:cnfStyle w:val="001000000000" w:firstRow="0" w:lastRow="0" w:firstColumn="1" w:lastColumn="0" w:oddVBand="0" w:evenVBand="0" w:oddHBand="0" w:evenHBand="0" w:firstRowFirstColumn="0" w:firstRowLastColumn="0" w:lastRowFirstColumn="0" w:lastRowLastColumn="0"/>
-            <w:tcW w:w="532" w:type="dxa"/>
-          </w:tcPr>
-          <w:p>
-            <w:pPr>
-              <w:rPr>
-                <w:b w:val="0"/>
-                <w:bCs w:val="0"/>
-                <w:sz w:val="24"/>
-                <w:szCs w:val="24"/>
-              </w:rPr>
-            </w:pPr>
-            <w:r>
-              <w:rPr>
-                <w:b w:val="0"/>
-                <w:bCs w:val="0"/>
-                <w:sz w:val="24"/>
-                <w:szCs w:val="24"/>
-              </w:rPr>
+            <w:tcW w:w="530" w:type="dxa"/>
+          </w:tcPr>
+          <w:p>
+            <w:pPr>
+              <w:rPr>
+                <w:b w:val="0"/>
+                <w:bCs w:val="0"/>
+                <w:sz w:val="24"/>
+                <w:szCs w:val="24"/>
+              </w:rPr>
+            </w:pPr>
+            <w:r>
+              <w:rPr>
+                <w:b w:val="0"/>
+                <w:bCs w:val="0"/>
+                <w:sz w:val="24"/>
+                <w:szCs w:val="24"/>
+              </w:rPr>
+              <w:lastRenderedPageBreak/>
               <w:t>21</w:t>
             </w:r>
           </w:p>
         </w:tc>
         <w:tc>
           <w:tcPr>
-            <w:tcW w:w="1533" w:type="dxa"/>
+            <w:tcW w:w="1787" w:type="dxa"/>
           </w:tcPr>
           <w:p>
             <w:pPr>
@@ -3177,7 +3057,7 @@
         </w:tc>
         <w:tc>
           <w:tcPr>
-            <w:tcW w:w="6244" w:type="dxa"/>
+            <w:tcW w:w="5992" w:type="dxa"/>
           </w:tcPr>
           <w:p>
             <w:pPr>
@@ -3225,7 +3105,7 @@
         <w:tc>
           <w:tcPr>
             <w:cnfStyle w:val="001000000000" w:firstRow="0" w:lastRow="0" w:firstColumn="1" w:lastColumn="0" w:oddVBand="0" w:evenVBand="0" w:oddHBand="0" w:evenHBand="0" w:firstRowFirstColumn="0" w:firstRowLastColumn="0" w:lastRowFirstColumn="0" w:lastRowLastColumn="0"/>
-            <w:tcW w:w="532" w:type="dxa"/>
+            <w:tcW w:w="530" w:type="dxa"/>
           </w:tcPr>
           <w:p>
             <w:pPr>
@@ -3249,7 +3129,7 @@
         </w:tc>
         <w:tc>
           <w:tcPr>
-            <w:tcW w:w="1533" w:type="dxa"/>
+            <w:tcW w:w="1787" w:type="dxa"/>
           </w:tcPr>
           <w:p>
             <w:pPr>
@@ -3294,7 +3174,7 @@
         </w:tc>
         <w:tc>
           <w:tcPr>
-            <w:tcW w:w="6244" w:type="dxa"/>
+            <w:tcW w:w="5992" w:type="dxa"/>
           </w:tcPr>
           <w:p>
             <w:pPr>
@@ -3352,32 +3232,31 @@
         <w:tc>
           <w:tcPr>
             <w:cnfStyle w:val="001000000000" w:firstRow="0" w:lastRow="0" w:firstColumn="1" w:lastColumn="0" w:oddVBand="0" w:evenVBand="0" w:oddHBand="0" w:evenHBand="0" w:firstRowFirstColumn="0" w:firstRowLastColumn="0" w:lastRowFirstColumn="0" w:lastRowLastColumn="0"/>
-            <w:tcW w:w="532" w:type="dxa"/>
-          </w:tcPr>
-          <w:p>
-            <w:pPr>
-              <w:rPr>
-                <w:b w:val="0"/>
-                <w:bCs w:val="0"/>
-                <w:sz w:val="24"/>
-                <w:szCs w:val="24"/>
-              </w:rPr>
-            </w:pPr>
-            <w:r>
-              <w:rPr>
-                <w:b w:val="0"/>
-                <w:bCs w:val="0"/>
-                <w:sz w:val="24"/>
-                <w:szCs w:val="24"/>
-              </w:rPr>
-              <w:lastRenderedPageBreak/>
+            <w:tcW w:w="530" w:type="dxa"/>
+          </w:tcPr>
+          <w:p>
+            <w:pPr>
+              <w:rPr>
+                <w:b w:val="0"/>
+                <w:bCs w:val="0"/>
+                <w:sz w:val="24"/>
+                <w:szCs w:val="24"/>
+              </w:rPr>
+            </w:pPr>
+            <w:r>
+              <w:rPr>
+                <w:b w:val="0"/>
+                <w:bCs w:val="0"/>
+                <w:sz w:val="24"/>
+                <w:szCs w:val="24"/>
+              </w:rPr>
               <w:t>23</w:t>
             </w:r>
           </w:p>
         </w:tc>
         <w:tc>
           <w:tcPr>
-            <w:tcW w:w="1533" w:type="dxa"/>
+            <w:tcW w:w="1787" w:type="dxa"/>
           </w:tcPr>
           <w:p>
             <w:pPr>
@@ -3422,7 +3301,7 @@
         </w:tc>
         <w:tc>
           <w:tcPr>
-            <w:tcW w:w="6244" w:type="dxa"/>
+            <w:tcW w:w="5992" w:type="dxa"/>
           </w:tcPr>
           <w:p>
             <w:pPr>
@@ -3470,7 +3349,7 @@
         <w:tc>
           <w:tcPr>
             <w:cnfStyle w:val="001000000000" w:firstRow="0" w:lastRow="0" w:firstColumn="1" w:lastColumn="0" w:oddVBand="0" w:evenVBand="0" w:oddHBand="0" w:evenHBand="0" w:firstRowFirstColumn="0" w:firstRowLastColumn="0" w:lastRowFirstColumn="0" w:lastRowLastColumn="0"/>
-            <w:tcW w:w="532" w:type="dxa"/>
+            <w:tcW w:w="530" w:type="dxa"/>
           </w:tcPr>
           <w:p>
             <w:pPr>
@@ -3494,7 +3373,7 @@
         </w:tc>
         <w:tc>
           <w:tcPr>
-            <w:tcW w:w="1533" w:type="dxa"/>
+            <w:tcW w:w="1787" w:type="dxa"/>
           </w:tcPr>
           <w:p>
             <w:pPr>
@@ -3525,7 +3404,7 @@
                 <w:szCs w:val="24"/>
                 <w:highlight w:val="cyan"/>
               </w:rPr>
-              <w:t xml:space="preserve">Brand Type – </w:t>
+              <w:t>Brand Type – Exact Brand</w:t>
             </w:r>
             <w:r>
               <w:rPr>
@@ -3533,29 +3412,13 @@
                 <w:szCs w:val="24"/>
                 <w:highlight w:val="cyan"/>
               </w:rPr>
-              <w:t>Exact</w:t>
-            </w:r>
-            <w:r>
-              <w:rPr>
-                <w:sz w:val="24"/>
-                <w:szCs w:val="24"/>
-                <w:highlight w:val="cyan"/>
-              </w:rPr>
-              <w:t xml:space="preserve"> Brand</w:t>
-            </w:r>
-            <w:r>
-              <w:rPr>
-                <w:sz w:val="24"/>
-                <w:szCs w:val="24"/>
-                <w:highlight w:val="cyan"/>
-              </w:rPr>
               <w:t>]</w:t>
             </w:r>
           </w:p>
         </w:tc>
         <w:tc>
           <w:tcPr>
-            <w:tcW w:w="6244" w:type="dxa"/>
+            <w:tcW w:w="5992" w:type="dxa"/>
           </w:tcPr>
           <w:p>
             <w:pPr>
@@ -3620,7 +3483,7 @@
         <w:tc>
           <w:tcPr>
             <w:cnfStyle w:val="001000000000" w:firstRow="0" w:lastRow="0" w:firstColumn="1" w:lastColumn="0" w:oddVBand="0" w:evenVBand="0" w:oddHBand="0" w:evenHBand="0" w:firstRowFirstColumn="0" w:firstRowLastColumn="0" w:lastRowFirstColumn="0" w:lastRowLastColumn="0"/>
-            <w:tcW w:w="532" w:type="dxa"/>
+            <w:tcW w:w="530" w:type="dxa"/>
           </w:tcPr>
           <w:p>
             <w:pPr>
@@ -3644,7 +3507,7 @@
         </w:tc>
         <w:tc>
           <w:tcPr>
-            <w:tcW w:w="1533" w:type="dxa"/>
+            <w:tcW w:w="1787" w:type="dxa"/>
           </w:tcPr>
           <w:p>
             <w:pPr>
@@ -3689,7 +3552,7 @@
         </w:tc>
         <w:tc>
           <w:tcPr>
-            <w:tcW w:w="6244" w:type="dxa"/>
+            <w:tcW w:w="5992" w:type="dxa"/>
           </w:tcPr>
           <w:p>
             <w:pPr>
@@ -3737,7 +3600,7 @@
         <w:tc>
           <w:tcPr>
             <w:cnfStyle w:val="001000000000" w:firstRow="0" w:lastRow="0" w:firstColumn="1" w:lastColumn="0" w:oddVBand="0" w:evenVBand="0" w:oddHBand="0" w:evenHBand="0" w:firstRowFirstColumn="0" w:firstRowLastColumn="0" w:lastRowFirstColumn="0" w:lastRowLastColumn="0"/>
-            <w:tcW w:w="532" w:type="dxa"/>
+            <w:tcW w:w="530" w:type="dxa"/>
           </w:tcPr>
           <w:p>
             <w:pPr>
@@ -3770,7 +3633,7 @@
         </w:tc>
         <w:tc>
           <w:tcPr>
-            <w:tcW w:w="1533" w:type="dxa"/>
+            <w:tcW w:w="1787" w:type="dxa"/>
           </w:tcPr>
           <w:p>
             <w:pPr>
@@ -3815,7 +3678,7 @@
         </w:tc>
         <w:tc>
           <w:tcPr>
-            <w:tcW w:w="6244" w:type="dxa"/>
+            <w:tcW w:w="5992" w:type="dxa"/>
           </w:tcPr>
           <w:p>
             <w:pPr>
@@ -3866,7 +3729,7 @@
         <w:tc>
           <w:tcPr>
             <w:cnfStyle w:val="001000000000" w:firstRow="0" w:lastRow="0" w:firstColumn="1" w:lastColumn="0" w:oddVBand="0" w:evenVBand="0" w:oddHBand="0" w:evenHBand="0" w:firstRowFirstColumn="0" w:firstRowLastColumn="0" w:lastRowFirstColumn="0" w:lastRowLastColumn="0"/>
-            <w:tcW w:w="532" w:type="dxa"/>
+            <w:tcW w:w="530" w:type="dxa"/>
           </w:tcPr>
           <w:p>
             <w:pPr>
@@ -3899,7 +3762,7 @@
         </w:tc>
         <w:tc>
           <w:tcPr>
-            <w:tcW w:w="1533" w:type="dxa"/>
+            <w:tcW w:w="1787" w:type="dxa"/>
           </w:tcPr>
           <w:p>
             <w:pPr>
@@ -3944,7 +3807,7 @@
         </w:tc>
         <w:tc>
           <w:tcPr>
-            <w:tcW w:w="6244" w:type="dxa"/>
+            <w:tcW w:w="5992" w:type="dxa"/>
           </w:tcPr>
           <w:p>
             <w:pPr>
@@ -3992,7 +3855,7 @@
         <w:tc>
           <w:tcPr>
             <w:cnfStyle w:val="001000000000" w:firstRow="0" w:lastRow="0" w:firstColumn="1" w:lastColumn="0" w:oddVBand="0" w:evenVBand="0" w:oddHBand="0" w:evenHBand="0" w:firstRowFirstColumn="0" w:firstRowLastColumn="0" w:lastRowFirstColumn="0" w:lastRowLastColumn="0"/>
-            <w:tcW w:w="532" w:type="dxa"/>
+            <w:tcW w:w="530" w:type="dxa"/>
           </w:tcPr>
           <w:p>
             <w:pPr>
@@ -4016,7 +3879,7 @@
         </w:tc>
         <w:tc>
           <w:tcPr>
-            <w:tcW w:w="1533" w:type="dxa"/>
+            <w:tcW w:w="1787" w:type="dxa"/>
           </w:tcPr>
           <w:p>
             <w:pPr>
@@ -4037,7 +3900,7 @@
         </w:tc>
         <w:tc>
           <w:tcPr>
-            <w:tcW w:w="6244" w:type="dxa"/>
+            <w:tcW w:w="5992" w:type="dxa"/>
           </w:tcPr>
           <w:p>
             <w:pPr>
@@ -4070,6 +3933,14 @@
                 <w:szCs w:val="24"/>
               </w:rPr>
             </w:pPr>
+            <w:r>
+              <w:rPr>
+                <w:color w:val="00B050"/>
+                <w:sz w:val="24"/>
+                <w:szCs w:val="24"/>
+              </w:rPr>
+              <w:t>Done</w:t>
+            </w:r>
           </w:p>
         </w:tc>
       </w:tr>
@@ -4080,7 +3951,7 @@
         <w:tc>
           <w:tcPr>
             <w:cnfStyle w:val="001000000000" w:firstRow="0" w:lastRow="0" w:firstColumn="1" w:lastColumn="0" w:oddVBand="0" w:evenVBand="0" w:oddHBand="0" w:evenHBand="0" w:firstRowFirstColumn="0" w:firstRowLastColumn="0" w:lastRowFirstColumn="0" w:lastRowLastColumn="0"/>
-            <w:tcW w:w="532" w:type="dxa"/>
+            <w:tcW w:w="530" w:type="dxa"/>
           </w:tcPr>
           <w:p>
             <w:pPr>
@@ -4104,7 +3975,7 @@
         </w:tc>
         <w:tc>
           <w:tcPr>
-            <w:tcW w:w="1533" w:type="dxa"/>
+            <w:tcW w:w="1787" w:type="dxa"/>
           </w:tcPr>
           <w:p>
             <w:pPr>
@@ -4127,7 +3998,7 @@
                 <w:szCs w:val="24"/>
                 <w:highlight w:val="green"/>
               </w:rPr>
-              <w:t>[Favo</w:t>
+              <w:t>[</w:t>
             </w:r>
             <w:r>
               <w:rPr>
@@ -4135,7 +4006,7 @@
                 <w:szCs w:val="24"/>
                 <w:highlight w:val="green"/>
               </w:rPr>
-              <w:t>u</w:t>
+              <w:t>Favo</w:t>
             </w:r>
             <w:r>
               <w:rPr>
@@ -4143,23 +4014,46 @@
                 <w:szCs w:val="24"/>
                 <w:highlight w:val="green"/>
               </w:rPr>
-              <w:t>rite]</w:t>
-            </w:r>
-          </w:p>
-        </w:tc>
-        <w:tc>
-          <w:tcPr>
-            <w:tcW w:w="6244" w:type="dxa"/>
-          </w:tcPr>
-          <w:p>
-            <w:pPr>
-              <w:jc w:val="both"/>
-              <w:cnfStyle w:val="000000100000" w:firstRow="0" w:lastRow="0" w:firstColumn="0" w:lastColumn="0" w:oddVBand="0" w:evenVBand="0" w:oddHBand="1" w:evenHBand="0" w:firstRowFirstColumn="0" w:firstRowLastColumn="0" w:lastRowFirstColumn="0" w:lastRowLastColumn="0"/>
-              <w:rPr>
-                <w:sz w:val="24"/>
-                <w:szCs w:val="24"/>
-              </w:rPr>
-            </w:pPr>
+              <w:t>r</w:t>
+            </w:r>
+            <w:r>
+              <w:rPr>
+                <w:sz w:val="24"/>
+                <w:szCs w:val="24"/>
+                <w:highlight w:val="green"/>
+              </w:rPr>
+              <w:t>ite</w:t>
+            </w:r>
+            <w:r>
+              <w:rPr>
+                <w:sz w:val="24"/>
+                <w:szCs w:val="24"/>
+                <w:highlight w:val="green"/>
+              </w:rPr>
+              <w:t>]</w:t>
+            </w:r>
+          </w:p>
+        </w:tc>
+        <w:tc>
+          <w:tcPr>
+            <w:tcW w:w="5992" w:type="dxa"/>
+          </w:tcPr>
+          <w:p>
+            <w:pPr>
+              <w:jc w:val="both"/>
+              <w:cnfStyle w:val="000000100000" w:firstRow="0" w:lastRow="0" w:firstColumn="0" w:lastColumn="0" w:oddVBand="0" w:evenVBand="0" w:oddHBand="1" w:evenHBand="0" w:firstRowFirstColumn="0" w:firstRowLastColumn="0" w:lastRowFirstColumn="0" w:lastRowLastColumn="0"/>
+              <w:rPr>
+                <w:sz w:val="24"/>
+                <w:szCs w:val="24"/>
+              </w:rPr>
+            </w:pPr>
+            <w:r>
+              <w:rPr>
+                <w:sz w:val="24"/>
+                <w:szCs w:val="24"/>
+              </w:rPr>
+              <w:t>On the homepage, each product features a favorite icon that users can click to mark as a favorite.</w:t>
+            </w:r>
           </w:p>
         </w:tc>
         <w:tc>
@@ -4175,6 +4069,14 @@
                 <w:szCs w:val="24"/>
               </w:rPr>
             </w:pPr>
+            <w:r>
+              <w:rPr>
+                <w:color w:val="00B050"/>
+                <w:sz w:val="24"/>
+                <w:szCs w:val="24"/>
+              </w:rPr>
+              <w:t>Done</w:t>
+            </w:r>
           </w:p>
         </w:tc>
       </w:tr>
@@ -4182,7 +4084,7 @@
         <w:tc>
           <w:tcPr>
             <w:cnfStyle w:val="001000000000" w:firstRow="0" w:lastRow="0" w:firstColumn="1" w:lastColumn="0" w:oddVBand="0" w:evenVBand="0" w:oddHBand="0" w:evenHBand="0" w:firstRowFirstColumn="0" w:firstRowLastColumn="0" w:lastRowFirstColumn="0" w:lastRowLastColumn="0"/>
-            <w:tcW w:w="532" w:type="dxa"/>
+            <w:tcW w:w="530" w:type="dxa"/>
           </w:tcPr>
           <w:p>
             <w:pPr>
@@ -4206,7 +4108,7 @@
         </w:tc>
         <w:tc>
           <w:tcPr>
-            <w:tcW w:w="1533" w:type="dxa"/>
+            <w:tcW w:w="1787" w:type="dxa"/>
           </w:tcPr>
           <w:p>
             <w:pPr>
@@ -4251,17 +4153,24 @@
         </w:tc>
         <w:tc>
           <w:tcPr>
-            <w:tcW w:w="6244" w:type="dxa"/>
-          </w:tcPr>
-          <w:p>
-            <w:pPr>
-              <w:jc w:val="both"/>
-              <w:cnfStyle w:val="000000000000" w:firstRow="0" w:lastRow="0" w:firstColumn="0" w:lastColumn="0" w:oddVBand="0" w:evenVBand="0" w:oddHBand="0" w:evenHBand="0" w:firstRowFirstColumn="0" w:firstRowLastColumn="0" w:lastRowFirstColumn="0" w:lastRowLastColumn="0"/>
-              <w:rPr>
-                <w:sz w:val="24"/>
-                <w:szCs w:val="24"/>
-              </w:rPr>
-            </w:pPr>
+            <w:tcW w:w="5992" w:type="dxa"/>
+          </w:tcPr>
+          <w:p>
+            <w:pPr>
+              <w:jc w:val="both"/>
+              <w:cnfStyle w:val="000000000000" w:firstRow="0" w:lastRow="0" w:firstColumn="0" w:lastColumn="0" w:oddVBand="0" w:evenVBand="0" w:oddHBand="0" w:evenHBand="0" w:firstRowFirstColumn="0" w:firstRowLastColumn="0" w:lastRowFirstColumn="0" w:lastRowLastColumn="0"/>
+              <w:rPr>
+                <w:sz w:val="24"/>
+                <w:szCs w:val="24"/>
+              </w:rPr>
+            </w:pPr>
+            <w:r>
+              <w:rPr>
+                <w:sz w:val="24"/>
+                <w:szCs w:val="24"/>
+              </w:rPr>
+              <w:t>On the homepage, each product will display the lowest price as the current lowest bid.</w:t>
+            </w:r>
           </w:p>
         </w:tc>
         <w:tc>
@@ -4277,6 +4186,14 @@
                 <w:szCs w:val="24"/>
               </w:rPr>
             </w:pPr>
+            <w:r>
+              <w:rPr>
+                <w:color w:val="00B050"/>
+                <w:sz w:val="24"/>
+                <w:szCs w:val="24"/>
+              </w:rPr>
+              <w:t>Done</w:t>
+            </w:r>
           </w:p>
         </w:tc>
       </w:tr>
@@ -4287,7 +4204,7 @@
         <w:tc>
           <w:tcPr>
             <w:cnfStyle w:val="001000000000" w:firstRow="0" w:lastRow="0" w:firstColumn="1" w:lastColumn="0" w:oddVBand="0" w:evenVBand="0" w:oddHBand="0" w:evenHBand="0" w:firstRowFirstColumn="0" w:firstRowLastColumn="0" w:lastRowFirstColumn="0" w:lastRowLastColumn="0"/>
-            <w:tcW w:w="532" w:type="dxa"/>
+            <w:tcW w:w="530" w:type="dxa"/>
           </w:tcPr>
           <w:p>
             <w:pPr>
@@ -4311,7 +4228,7 @@
         </w:tc>
         <w:tc>
           <w:tcPr>
-            <w:tcW w:w="1533" w:type="dxa"/>
+            <w:tcW w:w="1787" w:type="dxa"/>
           </w:tcPr>
           <w:p>
             <w:pPr>
@@ -4342,7 +4259,7 @@
                 <w:szCs w:val="24"/>
                 <w:highlight w:val="green"/>
               </w:rPr>
-              <w:t>Bid</w:t>
+              <w:t>Bid Count</w:t>
             </w:r>
             <w:r>
               <w:rPr>
@@ -4350,31 +4267,44 @@
                 <w:szCs w:val="24"/>
                 <w:highlight w:val="green"/>
               </w:rPr>
-              <w:t xml:space="preserve"> Count</w:t>
-            </w:r>
-            <w:r>
-              <w:rPr>
-                <w:sz w:val="24"/>
-                <w:szCs w:val="24"/>
-                <w:highlight w:val="green"/>
-              </w:rPr>
               <w:t>]</w:t>
             </w:r>
           </w:p>
         </w:tc>
         <w:tc>
           <w:tcPr>
-            <w:tcW w:w="6244" w:type="dxa"/>
-          </w:tcPr>
-          <w:p>
-            <w:pPr>
-              <w:jc w:val="both"/>
-              <w:cnfStyle w:val="000000100000" w:firstRow="0" w:lastRow="0" w:firstColumn="0" w:lastColumn="0" w:oddVBand="0" w:evenVBand="0" w:oddHBand="1" w:evenHBand="0" w:firstRowFirstColumn="0" w:firstRowLastColumn="0" w:lastRowFirstColumn="0" w:lastRowLastColumn="0"/>
-              <w:rPr>
-                <w:sz w:val="24"/>
-                <w:szCs w:val="24"/>
-              </w:rPr>
-            </w:pPr>
+            <w:tcW w:w="5992" w:type="dxa"/>
+          </w:tcPr>
+          <w:p>
+            <w:pPr>
+              <w:jc w:val="both"/>
+              <w:cnfStyle w:val="000000100000" w:firstRow="0" w:lastRow="0" w:firstColumn="0" w:lastColumn="0" w:oddVBand="0" w:evenVBand="0" w:oddHBand="1" w:evenHBand="0" w:firstRowFirstColumn="0" w:firstRowLastColumn="0" w:lastRowFirstColumn="0" w:lastRowLastColumn="0"/>
+              <w:rPr>
+                <w:sz w:val="24"/>
+                <w:szCs w:val="24"/>
+              </w:rPr>
+            </w:pPr>
+            <w:r>
+              <w:rPr>
+                <w:sz w:val="24"/>
+                <w:szCs w:val="24"/>
+              </w:rPr>
+              <w:t>E</w:t>
+            </w:r>
+            <w:r>
+              <w:rPr>
+                <w:sz w:val="24"/>
+                <w:szCs w:val="24"/>
+              </w:rPr>
+              <w:t>ach product card will display the number of bidders participating in the bid</w:t>
+            </w:r>
+            <w:r>
+              <w:rPr>
+                <w:sz w:val="24"/>
+                <w:szCs w:val="24"/>
+              </w:rPr>
+              <w:t>.</w:t>
+            </w:r>
           </w:p>
         </w:tc>
         <w:tc>
@@ -4390,6 +4320,14 @@
                 <w:szCs w:val="24"/>
               </w:rPr>
             </w:pPr>
+            <w:r>
+              <w:rPr>
+                <w:color w:val="00B050"/>
+                <w:sz w:val="24"/>
+                <w:szCs w:val="24"/>
+              </w:rPr>
+              <w:t>Done</w:t>
+            </w:r>
           </w:p>
         </w:tc>
       </w:tr>
@@ -4397,7 +4335,7 @@
         <w:tc>
           <w:tcPr>
             <w:cnfStyle w:val="001000000000" w:firstRow="0" w:lastRow="0" w:firstColumn="1" w:lastColumn="0" w:oddVBand="0" w:evenVBand="0" w:oddHBand="0" w:evenHBand="0" w:firstRowFirstColumn="0" w:firstRowLastColumn="0" w:lastRowFirstColumn="0" w:lastRowLastColumn="0"/>
-            <w:tcW w:w="532" w:type="dxa"/>
+            <w:tcW w:w="530" w:type="dxa"/>
           </w:tcPr>
           <w:p>
             <w:pPr>
@@ -4421,31 +4359,45 @@
         </w:tc>
         <w:tc>
           <w:tcPr>
-            <w:tcW w:w="1533" w:type="dxa"/>
-          </w:tcPr>
-          <w:p>
-            <w:pPr>
-              <w:cnfStyle w:val="000000000000" w:firstRow="0" w:lastRow="0" w:firstColumn="0" w:lastColumn="0" w:oddVBand="0" w:evenVBand="0" w:oddHBand="0" w:evenHBand="0" w:firstRowFirstColumn="0" w:firstRowLastColumn="0" w:lastRowFirstColumn="0" w:lastRowLastColumn="0"/>
-              <w:rPr>
-                <w:sz w:val="24"/>
-                <w:szCs w:val="24"/>
-              </w:rPr>
-            </w:pPr>
-          </w:p>
-        </w:tc>
-        <w:tc>
-          <w:tcPr>
-            <w:tcW w:w="6244" w:type="dxa"/>
-          </w:tcPr>
-          <w:p>
-            <w:pPr>
-              <w:jc w:val="both"/>
-              <w:cnfStyle w:val="000000000000" w:firstRow="0" w:lastRow="0" w:firstColumn="0" w:lastColumn="0" w:oddVBand="0" w:evenVBand="0" w:oddHBand="0" w:evenHBand="0" w:firstRowFirstColumn="0" w:firstRowLastColumn="0" w:lastRowFirstColumn="0" w:lastRowLastColumn="0"/>
-              <w:rPr>
-                <w:sz w:val="24"/>
-                <w:szCs w:val="24"/>
-              </w:rPr>
-            </w:pPr>
+            <w:tcW w:w="1787" w:type="dxa"/>
+          </w:tcPr>
+          <w:p>
+            <w:pPr>
+              <w:cnfStyle w:val="000000000000" w:firstRow="0" w:lastRow="0" w:firstColumn="0" w:lastColumn="0" w:oddVBand="0" w:evenVBand="0" w:oddHBand="0" w:evenHBand="0" w:firstRowFirstColumn="0" w:firstRowLastColumn="0" w:lastRowFirstColumn="0" w:lastRowLastColumn="0"/>
+              <w:rPr>
+                <w:sz w:val="24"/>
+                <w:szCs w:val="24"/>
+              </w:rPr>
+            </w:pPr>
+            <w:r>
+              <w:rPr>
+                <w:sz w:val="24"/>
+                <w:szCs w:val="24"/>
+              </w:rPr>
+              <w:t>Language Switch</w:t>
+            </w:r>
+          </w:p>
+        </w:tc>
+        <w:tc>
+          <w:tcPr>
+            <w:tcW w:w="5992" w:type="dxa"/>
+          </w:tcPr>
+          <w:p>
+            <w:pPr>
+              <w:jc w:val="both"/>
+              <w:cnfStyle w:val="000000000000" w:firstRow="0" w:lastRow="0" w:firstColumn="0" w:lastColumn="0" w:oddVBand="0" w:evenVBand="0" w:oddHBand="0" w:evenHBand="0" w:firstRowFirstColumn="0" w:firstRowLastColumn="0" w:lastRowFirstColumn="0" w:lastRowLastColumn="0"/>
+              <w:rPr>
+                <w:sz w:val="24"/>
+                <w:szCs w:val="24"/>
+              </w:rPr>
+            </w:pPr>
+            <w:r>
+              <w:rPr>
+                <w:sz w:val="24"/>
+                <w:szCs w:val="24"/>
+              </w:rPr>
+              <w:t>The system includes an option to switch between languages such as English, Arabic, and Urdu.</w:t>
+            </w:r>
           </w:p>
         </w:tc>
         <w:tc>
@@ -4461,6 +4413,14 @@
                 <w:szCs w:val="24"/>
               </w:rPr>
             </w:pPr>
+            <w:r>
+              <w:rPr>
+                <w:color w:val="00B050"/>
+                <w:sz w:val="24"/>
+                <w:szCs w:val="24"/>
+              </w:rPr>
+              <w:t>Done</w:t>
+            </w:r>
           </w:p>
         </w:tc>
       </w:tr>
@@ -4471,7 +4431,7 @@
         <w:tc>
           <w:tcPr>
             <w:cnfStyle w:val="001000000000" w:firstRow="0" w:lastRow="0" w:firstColumn="1" w:lastColumn="0" w:oddVBand="0" w:evenVBand="0" w:oddHBand="0" w:evenHBand="0" w:firstRowFirstColumn="0" w:firstRowLastColumn="0" w:lastRowFirstColumn="0" w:lastRowLastColumn="0"/>
-            <w:tcW w:w="532" w:type="dxa"/>
+            <w:tcW w:w="530" w:type="dxa"/>
           </w:tcPr>
           <w:p>
             <w:pPr>
@@ -4495,31 +4455,46 @@
         </w:tc>
         <w:tc>
           <w:tcPr>
-            <w:tcW w:w="1533" w:type="dxa"/>
-          </w:tcPr>
-          <w:p>
-            <w:pPr>
-              <w:cnfStyle w:val="000000100000" w:firstRow="0" w:lastRow="0" w:firstColumn="0" w:lastColumn="0" w:oddVBand="0" w:evenVBand="0" w:oddHBand="1" w:evenHBand="0" w:firstRowFirstColumn="0" w:firstRowLastColumn="0" w:lastRowFirstColumn="0" w:lastRowLastColumn="0"/>
-              <w:rPr>
-                <w:sz w:val="24"/>
-                <w:szCs w:val="24"/>
-              </w:rPr>
-            </w:pPr>
-          </w:p>
-        </w:tc>
-        <w:tc>
-          <w:tcPr>
-            <w:tcW w:w="6244" w:type="dxa"/>
-          </w:tcPr>
-          <w:p>
-            <w:pPr>
-              <w:jc w:val="both"/>
-              <w:cnfStyle w:val="000000100000" w:firstRow="0" w:lastRow="0" w:firstColumn="0" w:lastColumn="0" w:oddVBand="0" w:evenVBand="0" w:oddHBand="1" w:evenHBand="0" w:firstRowFirstColumn="0" w:firstRowLastColumn="0" w:lastRowFirstColumn="0" w:lastRowLastColumn="0"/>
-              <w:rPr>
-                <w:sz w:val="24"/>
-                <w:szCs w:val="24"/>
-              </w:rPr>
-            </w:pPr>
+            <w:tcW w:w="1787" w:type="dxa"/>
+          </w:tcPr>
+          <w:p>
+            <w:pPr>
+              <w:cnfStyle w:val="000000100000" w:firstRow="0" w:lastRow="0" w:firstColumn="0" w:lastColumn="0" w:oddVBand="0" w:evenVBand="0" w:oddHBand="1" w:evenHBand="0" w:firstRowFirstColumn="0" w:firstRowLastColumn="0" w:lastRowFirstColumn="0" w:lastRowLastColumn="0"/>
+              <w:rPr>
+                <w:sz w:val="24"/>
+                <w:szCs w:val="24"/>
+              </w:rPr>
+            </w:pPr>
+            <w:r>
+              <w:rPr>
+                <w:sz w:val="24"/>
+                <w:szCs w:val="24"/>
+              </w:rPr>
+              <w:t>Bidding Screen</w:t>
+            </w:r>
+          </w:p>
+        </w:tc>
+        <w:tc>
+          <w:tcPr>
+            <w:tcW w:w="5992" w:type="dxa"/>
+          </w:tcPr>
+          <w:p>
+            <w:pPr>
+              <w:jc w:val="both"/>
+              <w:cnfStyle w:val="000000100000" w:firstRow="0" w:lastRow="0" w:firstColumn="0" w:lastColumn="0" w:oddVBand="0" w:evenVBand="0" w:oddHBand="1" w:evenHBand="0" w:firstRowFirstColumn="0" w:firstRowLastColumn="0" w:lastRowFirstColumn="0" w:lastRowLastColumn="0"/>
+              <w:rPr>
+                <w:sz w:val="24"/>
+                <w:szCs w:val="24"/>
+              </w:rPr>
+            </w:pPr>
+            <w:r>
+              <w:rPr>
+                <w:rFonts w:ascii="Segoe UI" w:hAnsi="Segoe UI" w:cs="Segoe UI"/>
+                <w:color w:val="0D0D0D"/>
+                <w:shd w:val="clear" w:color="auto" w:fill="FFFFFF"/>
+              </w:rPr>
+              <w:t>The auction products will be showcased in a slider, where all the bidding information will be prominently displayed.</w:t>
+            </w:r>
           </w:p>
         </w:tc>
         <w:tc>
@@ -4535,6 +4510,14 @@
                 <w:szCs w:val="24"/>
               </w:rPr>
             </w:pPr>
+            <w:r>
+              <w:rPr>
+                <w:color w:val="00B050"/>
+                <w:sz w:val="24"/>
+                <w:szCs w:val="24"/>
+              </w:rPr>
+              <w:t>Done</w:t>
+            </w:r>
           </w:p>
         </w:tc>
       </w:tr>
@@ -4542,7 +4525,7 @@
         <w:tc>
           <w:tcPr>
             <w:cnfStyle w:val="001000000000" w:firstRow="0" w:lastRow="0" w:firstColumn="1" w:lastColumn="0" w:oddVBand="0" w:evenVBand="0" w:oddHBand="0" w:evenHBand="0" w:firstRowFirstColumn="0" w:firstRowLastColumn="0" w:lastRowFirstColumn="0" w:lastRowLastColumn="0"/>
-            <w:tcW w:w="532" w:type="dxa"/>
+            <w:tcW w:w="530" w:type="dxa"/>
           </w:tcPr>
           <w:p>
             <w:pPr>
@@ -4566,31 +4549,56 @@
         </w:tc>
         <w:tc>
           <w:tcPr>
-            <w:tcW w:w="1533" w:type="dxa"/>
-          </w:tcPr>
-          <w:p>
-            <w:pPr>
-              <w:cnfStyle w:val="000000000000" w:firstRow="0" w:lastRow="0" w:firstColumn="0" w:lastColumn="0" w:oddVBand="0" w:evenVBand="0" w:oddHBand="0" w:evenHBand="0" w:firstRowFirstColumn="0" w:firstRowLastColumn="0" w:lastRowFirstColumn="0" w:lastRowLastColumn="0"/>
-              <w:rPr>
-                <w:sz w:val="24"/>
-                <w:szCs w:val="24"/>
-              </w:rPr>
-            </w:pPr>
-          </w:p>
-        </w:tc>
-        <w:tc>
-          <w:tcPr>
-            <w:tcW w:w="6244" w:type="dxa"/>
-          </w:tcPr>
-          <w:p>
-            <w:pPr>
-              <w:jc w:val="both"/>
-              <w:cnfStyle w:val="000000000000" w:firstRow="0" w:lastRow="0" w:firstColumn="0" w:lastColumn="0" w:oddVBand="0" w:evenVBand="0" w:oddHBand="0" w:evenHBand="0" w:firstRowFirstColumn="0" w:firstRowLastColumn="0" w:lastRowFirstColumn="0" w:lastRowLastColumn="0"/>
-              <w:rPr>
-                <w:sz w:val="24"/>
-                <w:szCs w:val="24"/>
-              </w:rPr>
-            </w:pPr>
+            <w:tcW w:w="1787" w:type="dxa"/>
+          </w:tcPr>
+          <w:p>
+            <w:pPr>
+              <w:cnfStyle w:val="000000000000" w:firstRow="0" w:lastRow="0" w:firstColumn="0" w:lastColumn="0" w:oddVBand="0" w:evenVBand="0" w:oddHBand="0" w:evenHBand="0" w:firstRowFirstColumn="0" w:firstRowLastColumn="0" w:lastRowFirstColumn="0" w:lastRowLastColumn="0"/>
+              <w:rPr>
+                <w:sz w:val="24"/>
+                <w:szCs w:val="24"/>
+                <w:highlight w:val="yellow"/>
+              </w:rPr>
+            </w:pPr>
+            <w:r>
+              <w:rPr>
+                <w:sz w:val="24"/>
+                <w:szCs w:val="24"/>
+                <w:highlight w:val="cyan"/>
+              </w:rPr>
+              <w:t>Bidding Screen</w:t>
+            </w:r>
+            <w:r>
+              <w:rPr>
+                <w:sz w:val="24"/>
+                <w:szCs w:val="24"/>
+                <w:highlight w:val="cyan"/>
+              </w:rPr>
+              <w:t xml:space="preserve"> [Live Bid]</w:t>
+            </w:r>
+          </w:p>
+        </w:tc>
+        <w:tc>
+          <w:tcPr>
+            <w:tcW w:w="5992" w:type="dxa"/>
+          </w:tcPr>
+          <w:p>
+            <w:pPr>
+              <w:jc w:val="both"/>
+              <w:cnfStyle w:val="000000000000" w:firstRow="0" w:lastRow="0" w:firstColumn="0" w:lastColumn="0" w:oddVBand="0" w:evenVBand="0" w:oddHBand="0" w:evenHBand="0" w:firstRowFirstColumn="0" w:firstRowLastColumn="0" w:lastRowFirstColumn="0" w:lastRowLastColumn="0"/>
+              <w:rPr>
+                <w:sz w:val="24"/>
+                <w:szCs w:val="24"/>
+                <w:highlight w:val="yellow"/>
+              </w:rPr>
+            </w:pPr>
+            <w:r>
+              <w:rPr>
+                <w:sz w:val="24"/>
+                <w:szCs w:val="24"/>
+              </w:rPr>
+              <w:t>There's an option for live bidding where, on the bidding page, you can view all the live bidders, their prices, and the time elapsed since the bid was submitted.</w:t>
+            </w:r>
           </w:p>
         </w:tc>
         <w:tc>
@@ -4606,6 +4614,14 @@
                 <w:szCs w:val="24"/>
               </w:rPr>
             </w:pPr>
+            <w:r>
+              <w:rPr>
+                <w:color w:val="00B050"/>
+                <w:sz w:val="24"/>
+                <w:szCs w:val="24"/>
+              </w:rPr>
+              <w:t>Done</w:t>
+            </w:r>
           </w:p>
         </w:tc>
       </w:tr>
@@ -4616,7 +4632,7 @@
         <w:tc>
           <w:tcPr>
             <w:cnfStyle w:val="001000000000" w:firstRow="0" w:lastRow="0" w:firstColumn="1" w:lastColumn="0" w:oddVBand="0" w:evenVBand="0" w:oddHBand="0" w:evenHBand="0" w:firstRowFirstColumn="0" w:firstRowLastColumn="0" w:lastRowFirstColumn="0" w:lastRowLastColumn="0"/>
-            <w:tcW w:w="532" w:type="dxa"/>
+            <w:tcW w:w="530" w:type="dxa"/>
           </w:tcPr>
           <w:p>
             <w:pPr>
@@ -4640,31 +4656,53 @@
         </w:tc>
         <w:tc>
           <w:tcPr>
-            <w:tcW w:w="1533" w:type="dxa"/>
-          </w:tcPr>
-          <w:p>
-            <w:pPr>
-              <w:cnfStyle w:val="000000100000" w:firstRow="0" w:lastRow="0" w:firstColumn="0" w:lastColumn="0" w:oddVBand="0" w:evenVBand="0" w:oddHBand="1" w:evenHBand="0" w:firstRowFirstColumn="0" w:firstRowLastColumn="0" w:lastRowFirstColumn="0" w:lastRowLastColumn="0"/>
-              <w:rPr>
-                <w:sz w:val="24"/>
-                <w:szCs w:val="24"/>
-              </w:rPr>
-            </w:pPr>
-          </w:p>
-        </w:tc>
-        <w:tc>
-          <w:tcPr>
-            <w:tcW w:w="6244" w:type="dxa"/>
-          </w:tcPr>
-          <w:p>
-            <w:pPr>
-              <w:jc w:val="both"/>
-              <w:cnfStyle w:val="000000100000" w:firstRow="0" w:lastRow="0" w:firstColumn="0" w:lastColumn="0" w:oddVBand="0" w:evenVBand="0" w:oddHBand="1" w:evenHBand="0" w:firstRowFirstColumn="0" w:firstRowLastColumn="0" w:lastRowFirstColumn="0" w:lastRowLastColumn="0"/>
-              <w:rPr>
-                <w:sz w:val="24"/>
-                <w:szCs w:val="24"/>
-              </w:rPr>
-            </w:pPr>
+            <w:tcW w:w="1787" w:type="dxa"/>
+          </w:tcPr>
+          <w:p>
+            <w:pPr>
+              <w:cnfStyle w:val="000000100000" w:firstRow="0" w:lastRow="0" w:firstColumn="0" w:lastColumn="0" w:oddVBand="0" w:evenVBand="0" w:oddHBand="1" w:evenHBand="0" w:firstRowFirstColumn="0" w:firstRowLastColumn="0" w:lastRowFirstColumn="0" w:lastRowLastColumn="0"/>
+              <w:rPr>
+                <w:sz w:val="24"/>
+                <w:szCs w:val="24"/>
+              </w:rPr>
+            </w:pPr>
+            <w:r>
+              <w:rPr>
+                <w:sz w:val="24"/>
+                <w:szCs w:val="24"/>
+              </w:rPr>
+              <w:t xml:space="preserve">Bidding Screen </w:t>
+            </w:r>
+            <w:r>
+              <w:rPr>
+                <w:sz w:val="24"/>
+                <w:szCs w:val="24"/>
+                <w:highlight w:val="cyan"/>
+              </w:rPr>
+              <w:t>[Camera Option]</w:t>
+            </w:r>
+          </w:p>
+        </w:tc>
+        <w:tc>
+          <w:tcPr>
+            <w:tcW w:w="5992" w:type="dxa"/>
+          </w:tcPr>
+          <w:p>
+            <w:pPr>
+              <w:jc w:val="both"/>
+              <w:cnfStyle w:val="000000100000" w:firstRow="0" w:lastRow="0" w:firstColumn="0" w:lastColumn="0" w:oddVBand="0" w:evenVBand="0" w:oddHBand="1" w:evenHBand="0" w:firstRowFirstColumn="0" w:firstRowLastColumn="0" w:lastRowFirstColumn="0" w:lastRowLastColumn="0"/>
+              <w:rPr>
+                <w:sz w:val="24"/>
+                <w:szCs w:val="24"/>
+              </w:rPr>
+            </w:pPr>
+            <w:r>
+              <w:rPr>
+                <w:sz w:val="24"/>
+                <w:szCs w:val="24"/>
+              </w:rPr>
+              <w:t>When a user submits their bid, they can attach a product image from their personal device or open the camera to capture an image and then proceed to submit the bid.</w:t>
+            </w:r>
           </w:p>
         </w:tc>
         <w:tc>
@@ -4680,6 +4718,14 @@
                 <w:szCs w:val="24"/>
               </w:rPr>
             </w:pPr>
+            <w:r>
+              <w:rPr>
+                <w:color w:val="00B050"/>
+                <w:sz w:val="24"/>
+                <w:szCs w:val="24"/>
+              </w:rPr>
+              <w:t>Done</w:t>
+            </w:r>
           </w:p>
         </w:tc>
       </w:tr>
@@ -4687,55 +4733,105 @@
         <w:tc>
           <w:tcPr>
             <w:cnfStyle w:val="001000000000" w:firstRow="0" w:lastRow="0" w:firstColumn="1" w:lastColumn="0" w:oddVBand="0" w:evenVBand="0" w:oddHBand="0" w:evenHBand="0" w:firstRowFirstColumn="0" w:firstRowLastColumn="0" w:lastRowFirstColumn="0" w:lastRowLastColumn="0"/>
-            <w:tcW w:w="532" w:type="dxa"/>
-          </w:tcPr>
-          <w:p>
-            <w:pPr>
-              <w:rPr>
-                <w:b w:val="0"/>
-                <w:bCs w:val="0"/>
-                <w:sz w:val="24"/>
-                <w:szCs w:val="24"/>
-              </w:rPr>
-            </w:pPr>
-            <w:r>
-              <w:rPr>
-                <w:b w:val="0"/>
-                <w:bCs w:val="0"/>
-                <w:sz w:val="24"/>
-                <w:szCs w:val="24"/>
-              </w:rPr>
+            <w:tcW w:w="530" w:type="dxa"/>
+          </w:tcPr>
+          <w:p>
+            <w:pPr>
+              <w:rPr>
+                <w:b w:val="0"/>
+                <w:bCs w:val="0"/>
+                <w:sz w:val="24"/>
+                <w:szCs w:val="24"/>
+              </w:rPr>
+            </w:pPr>
+            <w:r>
+              <w:rPr>
+                <w:b w:val="0"/>
+                <w:bCs w:val="0"/>
+                <w:sz w:val="24"/>
+                <w:szCs w:val="24"/>
+              </w:rPr>
+              <w:lastRenderedPageBreak/>
               <w:t>36</w:t>
             </w:r>
           </w:p>
         </w:tc>
         <w:tc>
           <w:tcPr>
-            <w:tcW w:w="1533" w:type="dxa"/>
-          </w:tcPr>
-          <w:p>
-            <w:pPr>
-              <w:cnfStyle w:val="000000000000" w:firstRow="0" w:lastRow="0" w:firstColumn="0" w:lastColumn="0" w:oddVBand="0" w:evenVBand="0" w:oddHBand="0" w:evenHBand="0" w:firstRowFirstColumn="0" w:firstRowLastColumn="0" w:lastRowFirstColumn="0" w:lastRowLastColumn="0"/>
-              <w:rPr>
-                <w:sz w:val="24"/>
-                <w:szCs w:val="24"/>
-              </w:rPr>
-            </w:pPr>
-          </w:p>
-        </w:tc>
-        <w:tc>
-          <w:tcPr>
-            <w:tcW w:w="6244" w:type="dxa"/>
-          </w:tcPr>
-          <w:p>
-            <w:pPr>
-              <w:jc w:val="both"/>
-              <w:cnfStyle w:val="000000000000" w:firstRow="0" w:lastRow="0" w:firstColumn="0" w:lastColumn="0" w:oddVBand="0" w:evenVBand="0" w:oddHBand="0" w:evenHBand="0" w:firstRowFirstColumn="0" w:firstRowLastColumn="0" w:lastRowFirstColumn="0" w:lastRowLastColumn="0"/>
-              <w:rPr>
-                <w:sz w:val="24"/>
-                <w:szCs w:val="24"/>
-              </w:rPr>
-            </w:pPr>
+            <w:tcW w:w="1787" w:type="dxa"/>
+          </w:tcPr>
+          <w:p>
+            <w:pPr>
+              <w:cnfStyle w:val="000000000000" w:firstRow="0" w:lastRow="0" w:firstColumn="0" w:lastColumn="0" w:oddVBand="0" w:evenVBand="0" w:oddHBand="0" w:evenHBand="0" w:firstRowFirstColumn="0" w:firstRowLastColumn="0" w:lastRowFirstColumn="0" w:lastRowLastColumn="0"/>
+              <w:rPr>
+                <w:sz w:val="24"/>
+                <w:szCs w:val="24"/>
+              </w:rPr>
+            </w:pPr>
+            <w:r>
+              <w:rPr>
+                <w:sz w:val="24"/>
+                <w:szCs w:val="24"/>
+              </w:rPr>
+              <w:t xml:space="preserve">Bidding Screen </w:t>
+            </w:r>
+            <w:r>
+              <w:rPr>
+                <w:sz w:val="24"/>
+                <w:szCs w:val="24"/>
+                <w:highlight w:val="red"/>
+              </w:rPr>
+              <w:t>[</w:t>
+            </w:r>
+            <w:r>
+              <w:rPr>
+                <w:sz w:val="24"/>
+                <w:szCs w:val="24"/>
+                <w:highlight w:val="red"/>
+              </w:rPr>
+              <w:t>Bid Restriction for Customer</w:t>
+            </w:r>
+            <w:r>
+              <w:rPr>
+                <w:sz w:val="24"/>
+                <w:szCs w:val="24"/>
+                <w:highlight w:val="red"/>
+              </w:rPr>
+              <w:t>]</w:t>
+            </w:r>
+          </w:p>
+        </w:tc>
+        <w:tc>
+          <w:tcPr>
+            <w:tcW w:w="5992" w:type="dxa"/>
+          </w:tcPr>
+          <w:p>
+            <w:pPr>
+              <w:spacing w:after="0" w:line="240" w:lineRule="auto"/>
+              <w:jc w:val="both"/>
+              <w:cnfStyle w:val="000000000000" w:firstRow="0" w:lastRow="0" w:firstColumn="0" w:lastColumn="0" w:oddVBand="0" w:evenVBand="0" w:oddHBand="0" w:evenHBand="0" w:firstRowFirstColumn="0" w:firstRowLastColumn="0" w:lastRowFirstColumn="0" w:lastRowLastColumn="0"/>
+              <w:rPr>
+                <w:sz w:val="24"/>
+                <w:szCs w:val="24"/>
+              </w:rPr>
+            </w:pPr>
+          </w:p>
+          <w:p>
+            <w:pPr>
+              <w:jc w:val="both"/>
+              <w:cnfStyle w:val="000000000000" w:firstRow="0" w:lastRow="0" w:firstColumn="0" w:lastColumn="0" w:oddVBand="0" w:evenVBand="0" w:oddHBand="0" w:evenHBand="0" w:firstRowFirstColumn="0" w:firstRowLastColumn="0" w:lastRowFirstColumn="0" w:lastRowLastColumn="0"/>
+              <w:rPr>
+                <w:sz w:val="24"/>
+                <w:szCs w:val="24"/>
+              </w:rPr>
+            </w:pPr>
+            <w:r>
+              <w:rPr>
+                <w:sz w:val="24"/>
+                <w:szCs w:val="24"/>
+              </w:rPr>
+              <w:t>Customers can only submit selling bids; they are not able to submit buying bids.</w:t>
+            </w:r>
           </w:p>
         </w:tc>
         <w:tc>
@@ -4751,6 +4847,14 @@
                 <w:szCs w:val="24"/>
               </w:rPr>
             </w:pPr>
+            <w:r>
+              <w:rPr>
+                <w:color w:val="00B050"/>
+                <w:sz w:val="24"/>
+                <w:szCs w:val="24"/>
+              </w:rPr>
+              <w:t>Done</w:t>
+            </w:r>
           </w:p>
         </w:tc>
       </w:tr>
@@ -4761,7 +4865,7 @@
         <w:tc>
           <w:tcPr>
             <w:cnfStyle w:val="001000000000" w:firstRow="0" w:lastRow="0" w:firstColumn="1" w:lastColumn="0" w:oddVBand="0" w:evenVBand="0" w:oddHBand="0" w:evenHBand="0" w:firstRowFirstColumn="0" w:firstRowLastColumn="0" w:lastRowFirstColumn="0" w:lastRowLastColumn="0"/>
-            <w:tcW w:w="532" w:type="dxa"/>
+            <w:tcW w:w="530" w:type="dxa"/>
           </w:tcPr>
           <w:p>
             <w:pPr>
@@ -4785,31 +4889,69 @@
         </w:tc>
         <w:tc>
           <w:tcPr>
-            <w:tcW w:w="1533" w:type="dxa"/>
-          </w:tcPr>
-          <w:p>
-            <w:pPr>
-              <w:cnfStyle w:val="000000100000" w:firstRow="0" w:lastRow="0" w:firstColumn="0" w:lastColumn="0" w:oddVBand="0" w:evenVBand="0" w:oddHBand="1" w:evenHBand="0" w:firstRowFirstColumn="0" w:firstRowLastColumn="0" w:lastRowFirstColumn="0" w:lastRowLastColumn="0"/>
-              <w:rPr>
-                <w:sz w:val="24"/>
-                <w:szCs w:val="24"/>
-              </w:rPr>
-            </w:pPr>
-          </w:p>
-        </w:tc>
-        <w:tc>
-          <w:tcPr>
-            <w:tcW w:w="6244" w:type="dxa"/>
-          </w:tcPr>
-          <w:p>
-            <w:pPr>
-              <w:jc w:val="both"/>
-              <w:cnfStyle w:val="000000100000" w:firstRow="0" w:lastRow="0" w:firstColumn="0" w:lastColumn="0" w:oddVBand="0" w:evenVBand="0" w:oddHBand="1" w:evenHBand="0" w:firstRowFirstColumn="0" w:firstRowLastColumn="0" w:lastRowFirstColumn="0" w:lastRowLastColumn="0"/>
-              <w:rPr>
-                <w:sz w:val="24"/>
-                <w:szCs w:val="24"/>
-              </w:rPr>
-            </w:pPr>
+            <w:tcW w:w="1787" w:type="dxa"/>
+          </w:tcPr>
+          <w:p>
+            <w:pPr>
+              <w:cnfStyle w:val="000000100000" w:firstRow="0" w:lastRow="0" w:firstColumn="0" w:lastColumn="0" w:oddVBand="0" w:evenVBand="0" w:oddHBand="1" w:evenHBand="0" w:firstRowFirstColumn="0" w:firstRowLastColumn="0" w:lastRowFirstColumn="0" w:lastRowLastColumn="0"/>
+              <w:rPr>
+                <w:sz w:val="24"/>
+                <w:szCs w:val="24"/>
+              </w:rPr>
+            </w:pPr>
+            <w:r>
+              <w:rPr>
+                <w:sz w:val="24"/>
+                <w:szCs w:val="24"/>
+              </w:rPr>
+              <w:t xml:space="preserve">Bidding Screen </w:t>
+            </w:r>
+            <w:r>
+              <w:rPr>
+                <w:sz w:val="24"/>
+                <w:szCs w:val="24"/>
+                <w:highlight w:val="red"/>
+              </w:rPr>
+              <w:t xml:space="preserve">[Bid Restriction for </w:t>
+            </w:r>
+            <w:r>
+              <w:rPr>
+                <w:sz w:val="24"/>
+                <w:szCs w:val="24"/>
+                <w:highlight w:val="red"/>
+              </w:rPr>
+              <w:t>Supplier</w:t>
+            </w:r>
+            <w:r>
+              <w:rPr>
+                <w:sz w:val="24"/>
+                <w:szCs w:val="24"/>
+                <w:highlight w:val="red"/>
+              </w:rPr>
+              <w:t>]</w:t>
+            </w:r>
+          </w:p>
+        </w:tc>
+        <w:tc>
+          <w:tcPr>
+            <w:tcW w:w="5992" w:type="dxa"/>
+          </w:tcPr>
+          <w:p>
+            <w:pPr>
+              <w:jc w:val="both"/>
+              <w:cnfStyle w:val="000000100000" w:firstRow="0" w:lastRow="0" w:firstColumn="0" w:lastColumn="0" w:oddVBand="0" w:evenVBand="0" w:oddHBand="1" w:evenHBand="0" w:firstRowFirstColumn="0" w:firstRowLastColumn="0" w:lastRowFirstColumn="0" w:lastRowLastColumn="0"/>
+              <w:rPr>
+                <w:sz w:val="24"/>
+                <w:szCs w:val="24"/>
+              </w:rPr>
+            </w:pPr>
+            <w:r>
+              <w:rPr>
+                <w:sz w:val="24"/>
+                <w:szCs w:val="24"/>
+              </w:rPr>
+              <w:t>Suppliers have the flexibility to submit bids for both selling and buying.</w:t>
+            </w:r>
           </w:p>
         </w:tc>
         <w:tc>
@@ -4825,6 +4967,14 @@
                 <w:szCs w:val="24"/>
               </w:rPr>
             </w:pPr>
+            <w:r>
+              <w:rPr>
+                <w:color w:val="00B050"/>
+                <w:sz w:val="24"/>
+                <w:szCs w:val="24"/>
+              </w:rPr>
+              <w:t>Done</w:t>
+            </w:r>
           </w:p>
         </w:tc>
       </w:tr>
@@ -4832,7 +4982,7 @@
         <w:tc>
           <w:tcPr>
             <w:cnfStyle w:val="001000000000" w:firstRow="0" w:lastRow="0" w:firstColumn="1" w:lastColumn="0" w:oddVBand="0" w:evenVBand="0" w:oddHBand="0" w:evenHBand="0" w:firstRowFirstColumn="0" w:firstRowLastColumn="0" w:lastRowFirstColumn="0" w:lastRowLastColumn="0"/>
-            <w:tcW w:w="532" w:type="dxa"/>
+            <w:tcW w:w="530" w:type="dxa"/>
           </w:tcPr>
           <w:p>
             <w:pPr>
@@ -4856,22 +5006,73 @@
         </w:tc>
         <w:tc>
           <w:tcPr>
-            <w:tcW w:w="1533" w:type="dxa"/>
-          </w:tcPr>
-          <w:p>
-            <w:pPr>
-              <w:cnfStyle w:val="000000000000" w:firstRow="0" w:lastRow="0" w:firstColumn="0" w:lastColumn="0" w:oddVBand="0" w:evenVBand="0" w:oddHBand="0" w:evenHBand="0" w:firstRowFirstColumn="0" w:firstRowLastColumn="0" w:lastRowFirstColumn="0" w:lastRowLastColumn="0"/>
-              <w:rPr>
-                <w:sz w:val="24"/>
-                <w:szCs w:val="24"/>
-              </w:rPr>
-            </w:pPr>
-          </w:p>
-        </w:tc>
-        <w:tc>
-          <w:tcPr>
-            <w:tcW w:w="6244" w:type="dxa"/>
-          </w:tcPr>
+            <w:tcW w:w="1787" w:type="dxa"/>
+          </w:tcPr>
+          <w:p>
+            <w:pPr>
+              <w:cnfStyle w:val="000000000000" w:firstRow="0" w:lastRow="0" w:firstColumn="0" w:lastColumn="0" w:oddVBand="0" w:evenVBand="0" w:oddHBand="0" w:evenHBand="0" w:firstRowFirstColumn="0" w:firstRowLastColumn="0" w:lastRowFirstColumn="0" w:lastRowLastColumn="0"/>
+              <w:rPr>
+                <w:sz w:val="24"/>
+                <w:szCs w:val="24"/>
+              </w:rPr>
+            </w:pPr>
+            <w:r>
+              <w:rPr>
+                <w:sz w:val="24"/>
+                <w:szCs w:val="24"/>
+              </w:rPr>
+              <w:t>Bidding Screen [</w:t>
+            </w:r>
+            <w:r>
+              <w:rPr>
+                <w:sz w:val="24"/>
+                <w:szCs w:val="24"/>
+                <w:highlight w:val="cyan"/>
+              </w:rPr>
+              <w:t>Bidding History</w:t>
+            </w:r>
+            <w:r>
+              <w:rPr>
+                <w:sz w:val="24"/>
+                <w:szCs w:val="24"/>
+              </w:rPr>
+              <w:t>]</w:t>
+            </w:r>
+          </w:p>
+        </w:tc>
+        <w:tc>
+          <w:tcPr>
+            <w:tcW w:w="5992" w:type="dxa"/>
+          </w:tcPr>
+          <w:p>
+            <w:pPr>
+              <w:spacing w:after="0" w:line="240" w:lineRule="auto"/>
+              <w:jc w:val="both"/>
+              <w:cnfStyle w:val="000000000000" w:firstRow="0" w:lastRow="0" w:firstColumn="0" w:lastColumn="0" w:oddVBand="0" w:evenVBand="0" w:oddHBand="0" w:evenHBand="0" w:firstRowFirstColumn="0" w:firstRowLastColumn="0" w:lastRowFirstColumn="0" w:lastRowLastColumn="0"/>
+              <w:rPr>
+                <w:sz w:val="24"/>
+                <w:szCs w:val="24"/>
+              </w:rPr>
+            </w:pPr>
+          </w:p>
+          <w:p>
+            <w:pPr>
+              <w:spacing w:after="0" w:line="240" w:lineRule="auto"/>
+              <w:jc w:val="both"/>
+              <w:cnfStyle w:val="000000000000" w:firstRow="0" w:lastRow="0" w:firstColumn="0" w:lastColumn="0" w:oddVBand="0" w:evenVBand="0" w:oddHBand="0" w:evenHBand="0" w:firstRowFirstColumn="0" w:firstRowLastColumn="0" w:lastRowFirstColumn="0" w:lastRowLastColumn="0"/>
+              <w:rPr>
+                <w:sz w:val="24"/>
+                <w:szCs w:val="24"/>
+              </w:rPr>
+            </w:pPr>
+            <w:r>
+              <w:rPr>
+                <w:sz w:val="24"/>
+                <w:szCs w:val="24"/>
+              </w:rPr>
+              <w:t>On the bidding screen, there is an option to display the bidding history of all bidders.</w:t>
+            </w:r>
+          </w:p>
           <w:p>
             <w:pPr>
               <w:jc w:val="both"/>
@@ -4896,6 +5097,14 @@
                 <w:szCs w:val="24"/>
               </w:rPr>
             </w:pPr>
+            <w:r>
+              <w:rPr>
+                <w:color w:val="00B050"/>
+                <w:sz w:val="24"/>
+                <w:szCs w:val="24"/>
+              </w:rPr>
+              <w:t>Done</w:t>
+            </w:r>
           </w:p>
         </w:tc>
       </w:tr>
@@ -4906,7 +5115,7 @@
         <w:tc>
           <w:tcPr>
             <w:cnfStyle w:val="001000000000" w:firstRow="0" w:lastRow="0" w:firstColumn="1" w:lastColumn="0" w:oddVBand="0" w:evenVBand="0" w:oddHBand="0" w:evenHBand="0" w:firstRowFirstColumn="0" w:firstRowLastColumn="0" w:lastRowFirstColumn="0" w:lastRowLastColumn="0"/>
-            <w:tcW w:w="532" w:type="dxa"/>
+            <w:tcW w:w="530" w:type="dxa"/>
           </w:tcPr>
           <w:p>
             <w:pPr>
@@ -4930,31 +5139,45 @@
         </w:tc>
         <w:tc>
           <w:tcPr>
-            <w:tcW w:w="1533" w:type="dxa"/>
-          </w:tcPr>
-          <w:p>
-            <w:pPr>
-              <w:cnfStyle w:val="000000100000" w:firstRow="0" w:lastRow="0" w:firstColumn="0" w:lastColumn="0" w:oddVBand="0" w:evenVBand="0" w:oddHBand="1" w:evenHBand="0" w:firstRowFirstColumn="0" w:firstRowLastColumn="0" w:lastRowFirstColumn="0" w:lastRowLastColumn="0"/>
-              <w:rPr>
-                <w:sz w:val="24"/>
-                <w:szCs w:val="24"/>
-              </w:rPr>
-            </w:pPr>
-          </w:p>
-        </w:tc>
-        <w:tc>
-          <w:tcPr>
-            <w:tcW w:w="6244" w:type="dxa"/>
-          </w:tcPr>
-          <w:p>
-            <w:pPr>
-              <w:jc w:val="both"/>
-              <w:cnfStyle w:val="000000100000" w:firstRow="0" w:lastRow="0" w:firstColumn="0" w:lastColumn="0" w:oddVBand="0" w:evenVBand="0" w:oddHBand="1" w:evenHBand="0" w:firstRowFirstColumn="0" w:firstRowLastColumn="0" w:lastRowFirstColumn="0" w:lastRowLastColumn="0"/>
-              <w:rPr>
-                <w:sz w:val="24"/>
-                <w:szCs w:val="24"/>
-              </w:rPr>
-            </w:pPr>
+            <w:tcW w:w="1787" w:type="dxa"/>
+          </w:tcPr>
+          <w:p>
+            <w:pPr>
+              <w:cnfStyle w:val="000000100000" w:firstRow="0" w:lastRow="0" w:firstColumn="0" w:lastColumn="0" w:oddVBand="0" w:evenVBand="0" w:oddHBand="1" w:evenHBand="0" w:firstRowFirstColumn="0" w:firstRowLastColumn="0" w:lastRowFirstColumn="0" w:lastRowLastColumn="0"/>
+              <w:rPr>
+                <w:sz w:val="24"/>
+                <w:szCs w:val="24"/>
+              </w:rPr>
+            </w:pPr>
+            <w:r>
+              <w:rPr>
+                <w:sz w:val="24"/>
+                <w:szCs w:val="24"/>
+              </w:rPr>
+              <w:t>Auction Page</w:t>
+            </w:r>
+          </w:p>
+        </w:tc>
+        <w:tc>
+          <w:tcPr>
+            <w:tcW w:w="5992" w:type="dxa"/>
+          </w:tcPr>
+          <w:p>
+            <w:pPr>
+              <w:jc w:val="both"/>
+              <w:cnfStyle w:val="000000100000" w:firstRow="0" w:lastRow="0" w:firstColumn="0" w:lastColumn="0" w:oddVBand="0" w:evenVBand="0" w:oddHBand="1" w:evenHBand="0" w:firstRowFirstColumn="0" w:firstRowLastColumn="0" w:lastRowFirstColumn="0" w:lastRowLastColumn="0"/>
+              <w:rPr>
+                <w:sz w:val="24"/>
+                <w:szCs w:val="24"/>
+              </w:rPr>
+            </w:pPr>
+            <w:r>
+              <w:rPr>
+                <w:sz w:val="24"/>
+                <w:szCs w:val="24"/>
+              </w:rPr>
+              <w:t>On the auction page, both selling and buying auctions are available for viewing, and it also includes an option to search for products by category.</w:t>
+            </w:r>
           </w:p>
         </w:tc>
         <w:tc>
@@ -4970,6 +5193,14 @@
                 <w:szCs w:val="24"/>
               </w:rPr>
             </w:pPr>
+            <w:r>
+              <w:rPr>
+                <w:color w:val="00B050"/>
+                <w:sz w:val="24"/>
+                <w:szCs w:val="24"/>
+              </w:rPr>
+              <w:t>Done</w:t>
+            </w:r>
           </w:p>
         </w:tc>
       </w:tr>
@@ -4977,7 +5208,7 @@
         <w:tc>
           <w:tcPr>
             <w:cnfStyle w:val="001000000000" w:firstRow="0" w:lastRow="0" w:firstColumn="1" w:lastColumn="0" w:oddVBand="0" w:evenVBand="0" w:oddHBand="0" w:evenHBand="0" w:firstRowFirstColumn="0" w:firstRowLastColumn="0" w:lastRowFirstColumn="0" w:lastRowLastColumn="0"/>
-            <w:tcW w:w="532" w:type="dxa"/>
+            <w:tcW w:w="530" w:type="dxa"/>
           </w:tcPr>
           <w:p>
             <w:pPr>
@@ -5001,31 +5232,45 @@
         </w:tc>
         <w:tc>
           <w:tcPr>
-            <w:tcW w:w="1533" w:type="dxa"/>
-          </w:tcPr>
-          <w:p>
-            <w:pPr>
-              <w:cnfStyle w:val="000000000000" w:firstRow="0" w:lastRow="0" w:firstColumn="0" w:lastColumn="0" w:oddVBand="0" w:evenVBand="0" w:oddHBand="0" w:evenHBand="0" w:firstRowFirstColumn="0" w:firstRowLastColumn="0" w:lastRowFirstColumn="0" w:lastRowLastColumn="0"/>
-              <w:rPr>
-                <w:sz w:val="24"/>
-                <w:szCs w:val="24"/>
-              </w:rPr>
-            </w:pPr>
-          </w:p>
-        </w:tc>
-        <w:tc>
-          <w:tcPr>
-            <w:tcW w:w="6244" w:type="dxa"/>
-          </w:tcPr>
-          <w:p>
-            <w:pPr>
-              <w:jc w:val="both"/>
-              <w:cnfStyle w:val="000000000000" w:firstRow="0" w:lastRow="0" w:firstColumn="0" w:lastColumn="0" w:oddVBand="0" w:evenVBand="0" w:oddHBand="0" w:evenHBand="0" w:firstRowFirstColumn="0" w:firstRowLastColumn="0" w:lastRowFirstColumn="0" w:lastRowLastColumn="0"/>
-              <w:rPr>
-                <w:sz w:val="24"/>
-                <w:szCs w:val="24"/>
-              </w:rPr>
-            </w:pPr>
+            <w:tcW w:w="1787" w:type="dxa"/>
+          </w:tcPr>
+          <w:p>
+            <w:pPr>
+              <w:cnfStyle w:val="000000000000" w:firstRow="0" w:lastRow="0" w:firstColumn="0" w:lastColumn="0" w:oddVBand="0" w:evenVBand="0" w:oddHBand="0" w:evenHBand="0" w:firstRowFirstColumn="0" w:firstRowLastColumn="0" w:lastRowFirstColumn="0" w:lastRowLastColumn="0"/>
+              <w:rPr>
+                <w:sz w:val="24"/>
+                <w:szCs w:val="24"/>
+              </w:rPr>
+            </w:pPr>
+            <w:r>
+              <w:rPr>
+                <w:sz w:val="24"/>
+                <w:szCs w:val="24"/>
+              </w:rPr>
+              <w:t>Quotation Page</w:t>
+            </w:r>
+          </w:p>
+        </w:tc>
+        <w:tc>
+          <w:tcPr>
+            <w:tcW w:w="5992" w:type="dxa"/>
+          </w:tcPr>
+          <w:p>
+            <w:pPr>
+              <w:jc w:val="both"/>
+              <w:cnfStyle w:val="000000000000" w:firstRow="0" w:lastRow="0" w:firstColumn="0" w:lastColumn="0" w:oddVBand="0" w:evenVBand="0" w:oddHBand="0" w:evenHBand="0" w:firstRowFirstColumn="0" w:firstRowLastColumn="0" w:lastRowFirstColumn="0" w:lastRowLastColumn="0"/>
+              <w:rPr>
+                <w:sz w:val="24"/>
+                <w:szCs w:val="24"/>
+              </w:rPr>
+            </w:pPr>
+            <w:r>
+              <w:rPr>
+                <w:sz w:val="24"/>
+                <w:szCs w:val="24"/>
+              </w:rPr>
+              <w:t>This page exclusively displays quotations.</w:t>
+            </w:r>
           </w:p>
         </w:tc>
         <w:tc>
@@ -5035,6 +5280,1890 @@
           <w:p>
             <w:pPr>
               <w:cnfStyle w:val="000000000000" w:firstRow="0" w:lastRow="0" w:firstColumn="0" w:lastColumn="0" w:oddVBand="0" w:evenVBand="0" w:oddHBand="0" w:evenHBand="0" w:firstRowFirstColumn="0" w:firstRowLastColumn="0" w:lastRowFirstColumn="0" w:lastRowLastColumn="0"/>
+              <w:rPr>
+                <w:color w:val="00B050"/>
+                <w:sz w:val="24"/>
+                <w:szCs w:val="24"/>
+              </w:rPr>
+            </w:pPr>
+            <w:r>
+              <w:rPr>
+                <w:color w:val="00B050"/>
+                <w:sz w:val="24"/>
+                <w:szCs w:val="24"/>
+              </w:rPr>
+              <w:t>Done</w:t>
+            </w:r>
+          </w:p>
+        </w:tc>
+      </w:tr>
+      <w:tr>
+        <w:trPr>
+          <w:cnfStyle w:val="000000100000" w:firstRow="0" w:lastRow="0" w:firstColumn="0" w:lastColumn="0" w:oddVBand="0" w:evenVBand="0" w:oddHBand="1" w:evenHBand="0" w:firstRowFirstColumn="0" w:firstRowLastColumn="0" w:lastRowFirstColumn="0" w:lastRowLastColumn="0"/>
+        </w:trPr>
+        <w:tc>
+          <w:tcPr>
+            <w:cnfStyle w:val="001000000000" w:firstRow="0" w:lastRow="0" w:firstColumn="1" w:lastColumn="0" w:oddVBand="0" w:evenVBand="0" w:oddHBand="0" w:evenHBand="0" w:firstRowFirstColumn="0" w:firstRowLastColumn="0" w:lastRowFirstColumn="0" w:lastRowLastColumn="0"/>
+            <w:tcW w:w="530" w:type="dxa"/>
+          </w:tcPr>
+          <w:p>
+            <w:pPr>
+              <w:rPr>
+                <w:b w:val="0"/>
+                <w:bCs w:val="0"/>
+                <w:sz w:val="24"/>
+                <w:szCs w:val="24"/>
+              </w:rPr>
+            </w:pPr>
+            <w:r>
+              <w:rPr>
+                <w:b w:val="0"/>
+                <w:bCs w:val="0"/>
+                <w:sz w:val="24"/>
+                <w:szCs w:val="24"/>
+              </w:rPr>
+              <w:t>41</w:t>
+            </w:r>
+          </w:p>
+        </w:tc>
+        <w:tc>
+          <w:tcPr>
+            <w:tcW w:w="1787" w:type="dxa"/>
+          </w:tcPr>
+          <w:p>
+            <w:pPr>
+              <w:cnfStyle w:val="000000100000" w:firstRow="0" w:lastRow="0" w:firstColumn="0" w:lastColumn="0" w:oddVBand="0" w:evenVBand="0" w:oddHBand="1" w:evenHBand="0" w:firstRowFirstColumn="0" w:firstRowLastColumn="0" w:lastRowFirstColumn="0" w:lastRowLastColumn="0"/>
+              <w:rPr>
+                <w:sz w:val="24"/>
+                <w:szCs w:val="24"/>
+              </w:rPr>
+            </w:pPr>
+            <w:r>
+              <w:rPr>
+                <w:sz w:val="24"/>
+                <w:szCs w:val="24"/>
+              </w:rPr>
+              <w:t>Pricing Plan</w:t>
+            </w:r>
+          </w:p>
+        </w:tc>
+        <w:tc>
+          <w:tcPr>
+            <w:tcW w:w="5992" w:type="dxa"/>
+          </w:tcPr>
+          <w:p>
+            <w:pPr>
+              <w:jc w:val="both"/>
+              <w:cnfStyle w:val="000000100000" w:firstRow="0" w:lastRow="0" w:firstColumn="0" w:lastColumn="0" w:oddVBand="0" w:evenVBand="0" w:oddHBand="1" w:evenHBand="0" w:firstRowFirstColumn="0" w:firstRowLastColumn="0" w:lastRowFirstColumn="0" w:lastRowLastColumn="0"/>
+              <w:rPr>
+                <w:sz w:val="24"/>
+                <w:szCs w:val="24"/>
+              </w:rPr>
+            </w:pPr>
+            <w:r>
+              <w:rPr>
+                <w:sz w:val="24"/>
+                <w:szCs w:val="24"/>
+              </w:rPr>
+              <w:t>Users can access subscription or pricing plans from this page, which are controlled by the admin panel. Users can purchase a plan and operate accordingly.</w:t>
+            </w:r>
+          </w:p>
+        </w:tc>
+        <w:tc>
+          <w:tcPr>
+            <w:tcW w:w="1041" w:type="dxa"/>
+          </w:tcPr>
+          <w:p>
+            <w:pPr>
+              <w:cnfStyle w:val="000000100000" w:firstRow="0" w:lastRow="0" w:firstColumn="0" w:lastColumn="0" w:oddVBand="0" w:evenVBand="0" w:oddHBand="1" w:evenHBand="0" w:firstRowFirstColumn="0" w:firstRowLastColumn="0" w:lastRowFirstColumn="0" w:lastRowLastColumn="0"/>
+              <w:rPr>
+                <w:color w:val="00B050"/>
+                <w:sz w:val="24"/>
+                <w:szCs w:val="24"/>
+              </w:rPr>
+            </w:pPr>
+            <w:r>
+              <w:rPr>
+                <w:color w:val="00B050"/>
+                <w:sz w:val="24"/>
+                <w:szCs w:val="24"/>
+              </w:rPr>
+              <w:t>Done</w:t>
+            </w:r>
+          </w:p>
+        </w:tc>
+      </w:tr>
+      <w:tr>
+        <w:tc>
+          <w:tcPr>
+            <w:cnfStyle w:val="001000000000" w:firstRow="0" w:lastRow="0" w:firstColumn="1" w:lastColumn="0" w:oddVBand="0" w:evenVBand="0" w:oddHBand="0" w:evenHBand="0" w:firstRowFirstColumn="0" w:firstRowLastColumn="0" w:lastRowFirstColumn="0" w:lastRowLastColumn="0"/>
+            <w:tcW w:w="530" w:type="dxa"/>
+          </w:tcPr>
+          <w:p>
+            <w:pPr>
+              <w:rPr>
+                <w:b w:val="0"/>
+                <w:bCs w:val="0"/>
+                <w:sz w:val="24"/>
+                <w:szCs w:val="24"/>
+              </w:rPr>
+            </w:pPr>
+            <w:r>
+              <w:rPr>
+                <w:b w:val="0"/>
+                <w:bCs w:val="0"/>
+                <w:sz w:val="24"/>
+                <w:szCs w:val="24"/>
+              </w:rPr>
+              <w:t>42</w:t>
+            </w:r>
+          </w:p>
+        </w:tc>
+        <w:tc>
+          <w:tcPr>
+            <w:tcW w:w="1787" w:type="dxa"/>
+          </w:tcPr>
+          <w:p>
+            <w:pPr>
+              <w:cnfStyle w:val="000000000000" w:firstRow="0" w:lastRow="0" w:firstColumn="0" w:lastColumn="0" w:oddVBand="0" w:evenVBand="0" w:oddHBand="0" w:evenHBand="0" w:firstRowFirstColumn="0" w:firstRowLastColumn="0" w:lastRowFirstColumn="0" w:lastRowLastColumn="0"/>
+              <w:rPr>
+                <w:sz w:val="24"/>
+                <w:szCs w:val="24"/>
+              </w:rPr>
+            </w:pPr>
+            <w:r>
+              <w:rPr>
+                <w:sz w:val="24"/>
+                <w:szCs w:val="24"/>
+              </w:rPr>
+              <w:t>About Us</w:t>
+            </w:r>
+          </w:p>
+        </w:tc>
+        <w:tc>
+          <w:tcPr>
+            <w:tcW w:w="5992" w:type="dxa"/>
+          </w:tcPr>
+          <w:p>
+            <w:pPr>
+              <w:jc w:val="both"/>
+              <w:cnfStyle w:val="000000000000" w:firstRow="0" w:lastRow="0" w:firstColumn="0" w:lastColumn="0" w:oddVBand="0" w:evenVBand="0" w:oddHBand="0" w:evenHBand="0" w:firstRowFirstColumn="0" w:firstRowLastColumn="0" w:lastRowFirstColumn="0" w:lastRowLastColumn="0"/>
+              <w:rPr>
+                <w:sz w:val="24"/>
+                <w:szCs w:val="24"/>
+              </w:rPr>
+            </w:pPr>
+            <w:r>
+              <w:rPr>
+                <w:sz w:val="24"/>
+                <w:szCs w:val="24"/>
+              </w:rPr>
+              <w:t>The content of this page is dynamic and can be managed from the admin panel. Any type of data provided by the admin will appear automatically.</w:t>
+            </w:r>
+          </w:p>
+        </w:tc>
+        <w:tc>
+          <w:tcPr>
+            <w:tcW w:w="1041" w:type="dxa"/>
+          </w:tcPr>
+          <w:p>
+            <w:pPr>
+              <w:cnfStyle w:val="000000000000" w:firstRow="0" w:lastRow="0" w:firstColumn="0" w:lastColumn="0" w:oddVBand="0" w:evenVBand="0" w:oddHBand="0" w:evenHBand="0" w:firstRowFirstColumn="0" w:firstRowLastColumn="0" w:lastRowFirstColumn="0" w:lastRowLastColumn="0"/>
+              <w:rPr>
+                <w:color w:val="00B050"/>
+                <w:sz w:val="24"/>
+                <w:szCs w:val="24"/>
+              </w:rPr>
+            </w:pPr>
+            <w:r>
+              <w:rPr>
+                <w:color w:val="00B050"/>
+                <w:sz w:val="24"/>
+                <w:szCs w:val="24"/>
+              </w:rPr>
+              <w:t>Done</w:t>
+            </w:r>
+          </w:p>
+        </w:tc>
+      </w:tr>
+      <w:tr>
+        <w:trPr>
+          <w:cnfStyle w:val="000000100000" w:firstRow="0" w:lastRow="0" w:firstColumn="0" w:lastColumn="0" w:oddVBand="0" w:evenVBand="0" w:oddHBand="1" w:evenHBand="0" w:firstRowFirstColumn="0" w:firstRowLastColumn="0" w:lastRowFirstColumn="0" w:lastRowLastColumn="0"/>
+        </w:trPr>
+        <w:tc>
+          <w:tcPr>
+            <w:cnfStyle w:val="001000000000" w:firstRow="0" w:lastRow="0" w:firstColumn="1" w:lastColumn="0" w:oddVBand="0" w:evenVBand="0" w:oddHBand="0" w:evenHBand="0" w:firstRowFirstColumn="0" w:firstRowLastColumn="0" w:lastRowFirstColumn="0" w:lastRowLastColumn="0"/>
+            <w:tcW w:w="530" w:type="dxa"/>
+          </w:tcPr>
+          <w:p>
+            <w:pPr>
+              <w:rPr>
+                <w:b w:val="0"/>
+                <w:bCs w:val="0"/>
+                <w:sz w:val="24"/>
+                <w:szCs w:val="24"/>
+              </w:rPr>
+            </w:pPr>
+            <w:r>
+              <w:rPr>
+                <w:b w:val="0"/>
+                <w:bCs w:val="0"/>
+                <w:sz w:val="24"/>
+                <w:szCs w:val="24"/>
+              </w:rPr>
+              <w:t>43</w:t>
+            </w:r>
+          </w:p>
+        </w:tc>
+        <w:tc>
+          <w:tcPr>
+            <w:tcW w:w="1787" w:type="dxa"/>
+          </w:tcPr>
+          <w:p>
+            <w:pPr>
+              <w:cnfStyle w:val="000000100000" w:firstRow="0" w:lastRow="0" w:firstColumn="0" w:lastColumn="0" w:oddVBand="0" w:evenVBand="0" w:oddHBand="1" w:evenHBand="0" w:firstRowFirstColumn="0" w:firstRowLastColumn="0" w:lastRowFirstColumn="0" w:lastRowLastColumn="0"/>
+              <w:rPr>
+                <w:sz w:val="24"/>
+                <w:szCs w:val="24"/>
+              </w:rPr>
+            </w:pPr>
+            <w:r>
+              <w:rPr>
+                <w:sz w:val="24"/>
+                <w:szCs w:val="24"/>
+              </w:rPr>
+              <w:t>Terms and Condition</w:t>
+            </w:r>
+          </w:p>
+        </w:tc>
+        <w:tc>
+          <w:tcPr>
+            <w:tcW w:w="5992" w:type="dxa"/>
+          </w:tcPr>
+          <w:p>
+            <w:pPr>
+              <w:jc w:val="both"/>
+              <w:cnfStyle w:val="000000100000" w:firstRow="0" w:lastRow="0" w:firstColumn="0" w:lastColumn="0" w:oddVBand="0" w:evenVBand="0" w:oddHBand="1" w:evenHBand="0" w:firstRowFirstColumn="0" w:firstRowLastColumn="0" w:lastRowFirstColumn="0" w:lastRowLastColumn="0"/>
+              <w:rPr>
+                <w:sz w:val="24"/>
+                <w:szCs w:val="24"/>
+              </w:rPr>
+            </w:pPr>
+            <w:r>
+              <w:rPr>
+                <w:sz w:val="24"/>
+                <w:szCs w:val="24"/>
+              </w:rPr>
+              <w:t>The content of this page is dynamic and can be managed from the admin panel. Any type of data provided by the admin will appear automatically.</w:t>
+            </w:r>
+          </w:p>
+        </w:tc>
+        <w:tc>
+          <w:tcPr>
+            <w:tcW w:w="1041" w:type="dxa"/>
+          </w:tcPr>
+          <w:p>
+            <w:pPr>
+              <w:cnfStyle w:val="000000100000" w:firstRow="0" w:lastRow="0" w:firstColumn="0" w:lastColumn="0" w:oddVBand="0" w:evenVBand="0" w:oddHBand="1" w:evenHBand="0" w:firstRowFirstColumn="0" w:firstRowLastColumn="0" w:lastRowFirstColumn="0" w:lastRowLastColumn="0"/>
+              <w:rPr>
+                <w:color w:val="00B050"/>
+                <w:sz w:val="24"/>
+                <w:szCs w:val="24"/>
+              </w:rPr>
+            </w:pPr>
+            <w:r>
+              <w:rPr>
+                <w:color w:val="00B050"/>
+                <w:sz w:val="24"/>
+                <w:szCs w:val="24"/>
+              </w:rPr>
+              <w:t>Done</w:t>
+            </w:r>
+          </w:p>
+        </w:tc>
+      </w:tr>
+      <w:tr>
+        <w:tc>
+          <w:tcPr>
+            <w:cnfStyle w:val="001000000000" w:firstRow="0" w:lastRow="0" w:firstColumn="1" w:lastColumn="0" w:oddVBand="0" w:evenVBand="0" w:oddHBand="0" w:evenHBand="0" w:firstRowFirstColumn="0" w:firstRowLastColumn="0" w:lastRowFirstColumn="0" w:lastRowLastColumn="0"/>
+            <w:tcW w:w="530" w:type="dxa"/>
+          </w:tcPr>
+          <w:p>
+            <w:pPr>
+              <w:rPr>
+                <w:b w:val="0"/>
+                <w:bCs w:val="0"/>
+                <w:sz w:val="24"/>
+                <w:szCs w:val="24"/>
+              </w:rPr>
+            </w:pPr>
+            <w:r>
+              <w:rPr>
+                <w:b w:val="0"/>
+                <w:bCs w:val="0"/>
+                <w:sz w:val="24"/>
+                <w:szCs w:val="24"/>
+              </w:rPr>
+              <w:t>44</w:t>
+            </w:r>
+          </w:p>
+        </w:tc>
+        <w:tc>
+          <w:tcPr>
+            <w:tcW w:w="1787" w:type="dxa"/>
+          </w:tcPr>
+          <w:p>
+            <w:pPr>
+              <w:cnfStyle w:val="000000000000" w:firstRow="0" w:lastRow="0" w:firstColumn="0" w:lastColumn="0" w:oddVBand="0" w:evenVBand="0" w:oddHBand="0" w:evenHBand="0" w:firstRowFirstColumn="0" w:firstRowLastColumn="0" w:lastRowFirstColumn="0" w:lastRowLastColumn="0"/>
+              <w:rPr>
+                <w:sz w:val="24"/>
+                <w:szCs w:val="24"/>
+              </w:rPr>
+            </w:pPr>
+            <w:r>
+              <w:rPr>
+                <w:sz w:val="24"/>
+                <w:szCs w:val="24"/>
+              </w:rPr>
+              <w:t>Privacy Policy Page</w:t>
+            </w:r>
+          </w:p>
+        </w:tc>
+        <w:tc>
+          <w:tcPr>
+            <w:tcW w:w="5992" w:type="dxa"/>
+          </w:tcPr>
+          <w:p>
+            <w:pPr>
+              <w:jc w:val="both"/>
+              <w:cnfStyle w:val="000000000000" w:firstRow="0" w:lastRow="0" w:firstColumn="0" w:lastColumn="0" w:oddVBand="0" w:evenVBand="0" w:oddHBand="0" w:evenHBand="0" w:firstRowFirstColumn="0" w:firstRowLastColumn="0" w:lastRowFirstColumn="0" w:lastRowLastColumn="0"/>
+              <w:rPr>
+                <w:sz w:val="24"/>
+                <w:szCs w:val="24"/>
+              </w:rPr>
+            </w:pPr>
+            <w:r>
+              <w:rPr>
+                <w:sz w:val="24"/>
+                <w:szCs w:val="24"/>
+              </w:rPr>
+              <w:t>The content of this page is dynamic and can be managed from the admin panel. Any type of data provided by the admin will appear automatically.</w:t>
+            </w:r>
+          </w:p>
+        </w:tc>
+        <w:tc>
+          <w:tcPr>
+            <w:tcW w:w="1041" w:type="dxa"/>
+          </w:tcPr>
+          <w:p>
+            <w:pPr>
+              <w:cnfStyle w:val="000000000000" w:firstRow="0" w:lastRow="0" w:firstColumn="0" w:lastColumn="0" w:oddVBand="0" w:evenVBand="0" w:oddHBand="0" w:evenHBand="0" w:firstRowFirstColumn="0" w:firstRowLastColumn="0" w:lastRowFirstColumn="0" w:lastRowLastColumn="0"/>
+              <w:rPr>
+                <w:color w:val="00B050"/>
+                <w:sz w:val="24"/>
+                <w:szCs w:val="24"/>
+              </w:rPr>
+            </w:pPr>
+          </w:p>
+        </w:tc>
+      </w:tr>
+      <w:tr>
+        <w:trPr>
+          <w:cnfStyle w:val="000000100000" w:firstRow="0" w:lastRow="0" w:firstColumn="0" w:lastColumn="0" w:oddVBand="0" w:evenVBand="0" w:oddHBand="1" w:evenHBand="0" w:firstRowFirstColumn="0" w:firstRowLastColumn="0" w:lastRowFirstColumn="0" w:lastRowLastColumn="0"/>
+        </w:trPr>
+        <w:tc>
+          <w:tcPr>
+            <w:cnfStyle w:val="001000000000" w:firstRow="0" w:lastRow="0" w:firstColumn="1" w:lastColumn="0" w:oddVBand="0" w:evenVBand="0" w:oddHBand="0" w:evenHBand="0" w:firstRowFirstColumn="0" w:firstRowLastColumn="0" w:lastRowFirstColumn="0" w:lastRowLastColumn="0"/>
+            <w:tcW w:w="530" w:type="dxa"/>
+          </w:tcPr>
+          <w:p>
+            <w:pPr>
+              <w:rPr>
+                <w:b w:val="0"/>
+                <w:bCs w:val="0"/>
+                <w:sz w:val="24"/>
+                <w:szCs w:val="24"/>
+              </w:rPr>
+            </w:pPr>
+            <w:r>
+              <w:rPr>
+                <w:b w:val="0"/>
+                <w:bCs w:val="0"/>
+                <w:sz w:val="24"/>
+                <w:szCs w:val="24"/>
+              </w:rPr>
+              <w:t>45</w:t>
+            </w:r>
+          </w:p>
+        </w:tc>
+        <w:tc>
+          <w:tcPr>
+            <w:tcW w:w="1787" w:type="dxa"/>
+          </w:tcPr>
+          <w:p>
+            <w:pPr>
+              <w:cnfStyle w:val="000000100000" w:firstRow="0" w:lastRow="0" w:firstColumn="0" w:lastColumn="0" w:oddVBand="0" w:evenVBand="0" w:oddHBand="1" w:evenHBand="0" w:firstRowFirstColumn="0" w:firstRowLastColumn="0" w:lastRowFirstColumn="0" w:lastRowLastColumn="0"/>
+              <w:rPr>
+                <w:sz w:val="24"/>
+                <w:szCs w:val="24"/>
+              </w:rPr>
+            </w:pPr>
+            <w:r>
+              <w:rPr>
+                <w:sz w:val="24"/>
+                <w:szCs w:val="24"/>
+              </w:rPr>
+              <w:t>Admin Panel</w:t>
+            </w:r>
+            <w:r>
+              <w:rPr>
+                <w:sz w:val="24"/>
+                <w:szCs w:val="24"/>
+              </w:rPr>
+              <w:t xml:space="preserve"> </w:t>
+            </w:r>
+            <w:r>
+              <w:rPr>
+                <w:sz w:val="24"/>
+                <w:szCs w:val="24"/>
+              </w:rPr>
+              <w:t>[Users]</w:t>
+            </w:r>
+          </w:p>
+        </w:tc>
+        <w:tc>
+          <w:tcPr>
+            <w:tcW w:w="5992" w:type="dxa"/>
+          </w:tcPr>
+          <w:p>
+            <w:pPr>
+              <w:jc w:val="both"/>
+              <w:cnfStyle w:val="000000100000" w:firstRow="0" w:lastRow="0" w:firstColumn="0" w:lastColumn="0" w:oddVBand="0" w:evenVBand="0" w:oddHBand="1" w:evenHBand="0" w:firstRowFirstColumn="0" w:firstRowLastColumn="0" w:lastRowFirstColumn="0" w:lastRowLastColumn="0"/>
+              <w:rPr>
+                <w:sz w:val="24"/>
+                <w:szCs w:val="24"/>
+              </w:rPr>
+            </w:pPr>
+            <w:r>
+              <w:rPr>
+                <w:sz w:val="24"/>
+                <w:szCs w:val="24"/>
+              </w:rPr>
+              <w:t>All the registered user are showing here.</w:t>
+            </w:r>
+          </w:p>
+          <w:p>
+            <w:pPr>
+              <w:jc w:val="both"/>
+              <w:cnfStyle w:val="000000100000" w:firstRow="0" w:lastRow="0" w:firstColumn="0" w:lastColumn="0" w:oddVBand="0" w:evenVBand="0" w:oddHBand="1" w:evenHBand="0" w:firstRowFirstColumn="0" w:firstRowLastColumn="0" w:lastRowFirstColumn="0" w:lastRowLastColumn="0"/>
+              <w:rPr>
+                <w:sz w:val="24"/>
+                <w:szCs w:val="24"/>
+              </w:rPr>
+            </w:pPr>
+            <w:r>
+              <w:rPr>
+                <w:sz w:val="24"/>
+                <w:szCs w:val="24"/>
+              </w:rPr>
+              <w:t xml:space="preserve">Active and inactive user will get notification when the </w:t>
+            </w:r>
+          </w:p>
+        </w:tc>
+        <w:tc>
+          <w:tcPr>
+            <w:tcW w:w="1041" w:type="dxa"/>
+          </w:tcPr>
+          <w:p>
+            <w:pPr>
+              <w:cnfStyle w:val="000000100000" w:firstRow="0" w:lastRow="0" w:firstColumn="0" w:lastColumn="0" w:oddVBand="0" w:evenVBand="0" w:oddHBand="1" w:evenHBand="0" w:firstRowFirstColumn="0" w:firstRowLastColumn="0" w:lastRowFirstColumn="0" w:lastRowLastColumn="0"/>
+              <w:rPr>
+                <w:color w:val="00B050"/>
+                <w:sz w:val="24"/>
+                <w:szCs w:val="24"/>
+              </w:rPr>
+            </w:pPr>
+          </w:p>
+        </w:tc>
+      </w:tr>
+      <w:tr>
+        <w:tc>
+          <w:tcPr>
+            <w:cnfStyle w:val="001000000000" w:firstRow="0" w:lastRow="0" w:firstColumn="1" w:lastColumn="0" w:oddVBand="0" w:evenVBand="0" w:oddHBand="0" w:evenHBand="0" w:firstRowFirstColumn="0" w:firstRowLastColumn="0" w:lastRowFirstColumn="0" w:lastRowLastColumn="0"/>
+            <w:tcW w:w="530" w:type="dxa"/>
+          </w:tcPr>
+          <w:p>
+            <w:pPr>
+              <w:rPr>
+                <w:b w:val="0"/>
+                <w:bCs w:val="0"/>
+                <w:sz w:val="24"/>
+                <w:szCs w:val="24"/>
+              </w:rPr>
+            </w:pPr>
+            <w:r>
+              <w:rPr>
+                <w:b w:val="0"/>
+                <w:bCs w:val="0"/>
+                <w:sz w:val="24"/>
+                <w:szCs w:val="24"/>
+              </w:rPr>
+              <w:t>46</w:t>
+            </w:r>
+          </w:p>
+        </w:tc>
+        <w:tc>
+          <w:tcPr>
+            <w:tcW w:w="1787" w:type="dxa"/>
+          </w:tcPr>
+          <w:p>
+            <w:pPr>
+              <w:cnfStyle w:val="000000000000" w:firstRow="0" w:lastRow="0" w:firstColumn="0" w:lastColumn="0" w:oddVBand="0" w:evenVBand="0" w:oddHBand="0" w:evenHBand="0" w:firstRowFirstColumn="0" w:firstRowLastColumn="0" w:lastRowFirstColumn="0" w:lastRowLastColumn="0"/>
+              <w:rPr>
+                <w:sz w:val="24"/>
+                <w:szCs w:val="24"/>
+              </w:rPr>
+            </w:pPr>
+            <w:r>
+              <w:rPr>
+                <w:sz w:val="24"/>
+                <w:szCs w:val="24"/>
+              </w:rPr>
+              <w:t>Admin Panel</w:t>
+            </w:r>
+            <w:r>
+              <w:rPr>
+                <w:sz w:val="24"/>
+                <w:szCs w:val="24"/>
+              </w:rPr>
+              <w:t xml:space="preserve"> </w:t>
+            </w:r>
+            <w:r>
+              <w:rPr>
+                <w:sz w:val="24"/>
+                <w:szCs w:val="24"/>
+              </w:rPr>
+              <w:t>[</w:t>
+            </w:r>
+            <w:r>
+              <w:rPr>
+                <w:sz w:val="24"/>
+                <w:szCs w:val="24"/>
+              </w:rPr>
+              <w:t>Settings</w:t>
+            </w:r>
+            <w:r>
+              <w:rPr>
+                <w:sz w:val="24"/>
+                <w:szCs w:val="24"/>
+              </w:rPr>
+              <w:t>]</w:t>
+            </w:r>
+          </w:p>
+        </w:tc>
+        <w:tc>
+          <w:tcPr>
+            <w:tcW w:w="5992" w:type="dxa"/>
+          </w:tcPr>
+          <w:p>
+            <w:pPr>
+              <w:jc w:val="both"/>
+              <w:cnfStyle w:val="000000000000" w:firstRow="0" w:lastRow="0" w:firstColumn="0" w:lastColumn="0" w:oddVBand="0" w:evenVBand="0" w:oddHBand="0" w:evenHBand="0" w:firstRowFirstColumn="0" w:firstRowLastColumn="0" w:lastRowFirstColumn="0" w:lastRowLastColumn="0"/>
+              <w:rPr>
+                <w:sz w:val="24"/>
+                <w:szCs w:val="24"/>
+              </w:rPr>
+            </w:pPr>
+          </w:p>
+        </w:tc>
+        <w:tc>
+          <w:tcPr>
+            <w:tcW w:w="1041" w:type="dxa"/>
+          </w:tcPr>
+          <w:p>
+            <w:pPr>
+              <w:cnfStyle w:val="000000000000" w:firstRow="0" w:lastRow="0" w:firstColumn="0" w:lastColumn="0" w:oddVBand="0" w:evenVBand="0" w:oddHBand="0" w:evenHBand="0" w:firstRowFirstColumn="0" w:firstRowLastColumn="0" w:lastRowFirstColumn="0" w:lastRowLastColumn="0"/>
+              <w:rPr>
+                <w:color w:val="00B050"/>
+                <w:sz w:val="24"/>
+                <w:szCs w:val="24"/>
+              </w:rPr>
+            </w:pPr>
+          </w:p>
+        </w:tc>
+      </w:tr>
+      <w:tr>
+        <w:trPr>
+          <w:cnfStyle w:val="000000100000" w:firstRow="0" w:lastRow="0" w:firstColumn="0" w:lastColumn="0" w:oddVBand="0" w:evenVBand="0" w:oddHBand="1" w:evenHBand="0" w:firstRowFirstColumn="0" w:firstRowLastColumn="0" w:lastRowFirstColumn="0" w:lastRowLastColumn="0"/>
+        </w:trPr>
+        <w:tc>
+          <w:tcPr>
+            <w:cnfStyle w:val="001000000000" w:firstRow="0" w:lastRow="0" w:firstColumn="1" w:lastColumn="0" w:oddVBand="0" w:evenVBand="0" w:oddHBand="0" w:evenHBand="0" w:firstRowFirstColumn="0" w:firstRowLastColumn="0" w:lastRowFirstColumn="0" w:lastRowLastColumn="0"/>
+            <w:tcW w:w="530" w:type="dxa"/>
+          </w:tcPr>
+          <w:p>
+            <w:pPr>
+              <w:rPr>
+                <w:b w:val="0"/>
+                <w:bCs w:val="0"/>
+                <w:sz w:val="24"/>
+                <w:szCs w:val="24"/>
+              </w:rPr>
+            </w:pPr>
+            <w:r>
+              <w:rPr>
+                <w:b w:val="0"/>
+                <w:bCs w:val="0"/>
+                <w:sz w:val="24"/>
+                <w:szCs w:val="24"/>
+              </w:rPr>
+              <w:t>47</w:t>
+            </w:r>
+          </w:p>
+        </w:tc>
+        <w:tc>
+          <w:tcPr>
+            <w:tcW w:w="1787" w:type="dxa"/>
+          </w:tcPr>
+          <w:p>
+            <w:pPr>
+              <w:cnfStyle w:val="000000100000" w:firstRow="0" w:lastRow="0" w:firstColumn="0" w:lastColumn="0" w:oddVBand="0" w:evenVBand="0" w:oddHBand="1" w:evenHBand="0" w:firstRowFirstColumn="0" w:firstRowLastColumn="0" w:lastRowFirstColumn="0" w:lastRowLastColumn="0"/>
+              <w:rPr>
+                <w:sz w:val="24"/>
+                <w:szCs w:val="24"/>
+              </w:rPr>
+            </w:pPr>
+            <w:r>
+              <w:rPr>
+                <w:sz w:val="24"/>
+                <w:szCs w:val="24"/>
+              </w:rPr>
+              <w:t>Admin Panel</w:t>
+            </w:r>
+            <w:r>
+              <w:rPr>
+                <w:sz w:val="24"/>
+                <w:szCs w:val="24"/>
+              </w:rPr>
+              <w:t xml:space="preserve"> </w:t>
+            </w:r>
+            <w:r>
+              <w:rPr>
+                <w:sz w:val="24"/>
+                <w:szCs w:val="24"/>
+              </w:rPr>
+              <w:t>[</w:t>
+            </w:r>
+            <w:r>
+              <w:rPr>
+                <w:sz w:val="24"/>
+                <w:szCs w:val="24"/>
+              </w:rPr>
+              <w:t>language</w:t>
+            </w:r>
+            <w:r>
+              <w:rPr>
+                <w:sz w:val="24"/>
+                <w:szCs w:val="24"/>
+              </w:rPr>
+              <w:t>]</w:t>
+            </w:r>
+          </w:p>
+        </w:tc>
+        <w:tc>
+          <w:tcPr>
+            <w:tcW w:w="5992" w:type="dxa"/>
+          </w:tcPr>
+          <w:p>
+            <w:pPr>
+              <w:jc w:val="both"/>
+              <w:cnfStyle w:val="000000100000" w:firstRow="0" w:lastRow="0" w:firstColumn="0" w:lastColumn="0" w:oddVBand="0" w:evenVBand="0" w:oddHBand="1" w:evenHBand="0" w:firstRowFirstColumn="0" w:firstRowLastColumn="0" w:lastRowFirstColumn="0" w:lastRowLastColumn="0"/>
+              <w:rPr>
+                <w:sz w:val="24"/>
+                <w:szCs w:val="24"/>
+              </w:rPr>
+            </w:pPr>
+          </w:p>
+        </w:tc>
+        <w:tc>
+          <w:tcPr>
+            <w:tcW w:w="1041" w:type="dxa"/>
+          </w:tcPr>
+          <w:p>
+            <w:pPr>
+              <w:cnfStyle w:val="000000100000" w:firstRow="0" w:lastRow="0" w:firstColumn="0" w:lastColumn="0" w:oddVBand="0" w:evenVBand="0" w:oddHBand="1" w:evenHBand="0" w:firstRowFirstColumn="0" w:firstRowLastColumn="0" w:lastRowFirstColumn="0" w:lastRowLastColumn="0"/>
+              <w:rPr>
+                <w:color w:val="00B050"/>
+                <w:sz w:val="24"/>
+                <w:szCs w:val="24"/>
+              </w:rPr>
+            </w:pPr>
+          </w:p>
+        </w:tc>
+      </w:tr>
+      <w:tr>
+        <w:tc>
+          <w:tcPr>
+            <w:cnfStyle w:val="001000000000" w:firstRow="0" w:lastRow="0" w:firstColumn="1" w:lastColumn="0" w:oddVBand="0" w:evenVBand="0" w:oddHBand="0" w:evenHBand="0" w:firstRowFirstColumn="0" w:firstRowLastColumn="0" w:lastRowFirstColumn="0" w:lastRowLastColumn="0"/>
+            <w:tcW w:w="530" w:type="dxa"/>
+          </w:tcPr>
+          <w:p>
+            <w:pPr>
+              <w:rPr>
+                <w:b w:val="0"/>
+                <w:bCs w:val="0"/>
+                <w:sz w:val="24"/>
+                <w:szCs w:val="24"/>
+              </w:rPr>
+            </w:pPr>
+            <w:r>
+              <w:rPr>
+                <w:b w:val="0"/>
+                <w:bCs w:val="0"/>
+                <w:sz w:val="24"/>
+                <w:szCs w:val="24"/>
+              </w:rPr>
+              <w:t>48</w:t>
+            </w:r>
+          </w:p>
+        </w:tc>
+        <w:tc>
+          <w:tcPr>
+            <w:tcW w:w="1787" w:type="dxa"/>
+          </w:tcPr>
+          <w:p>
+            <w:pPr>
+              <w:cnfStyle w:val="000000000000" w:firstRow="0" w:lastRow="0" w:firstColumn="0" w:lastColumn="0" w:oddVBand="0" w:evenVBand="0" w:oddHBand="0" w:evenHBand="0" w:firstRowFirstColumn="0" w:firstRowLastColumn="0" w:lastRowFirstColumn="0" w:lastRowLastColumn="0"/>
+              <w:rPr>
+                <w:sz w:val="24"/>
+                <w:szCs w:val="24"/>
+              </w:rPr>
+            </w:pPr>
+            <w:r>
+              <w:rPr>
+                <w:sz w:val="24"/>
+                <w:szCs w:val="24"/>
+              </w:rPr>
+              <w:t>Admin Panel</w:t>
+            </w:r>
+            <w:r>
+              <w:rPr>
+                <w:sz w:val="24"/>
+                <w:szCs w:val="24"/>
+              </w:rPr>
+              <w:t xml:space="preserve"> </w:t>
+            </w:r>
+            <w:r>
+              <w:rPr>
+                <w:sz w:val="24"/>
+                <w:szCs w:val="24"/>
+              </w:rPr>
+              <w:t>[</w:t>
+            </w:r>
+            <w:r>
+              <w:rPr>
+                <w:sz w:val="24"/>
+                <w:szCs w:val="24"/>
+              </w:rPr>
+              <w:t>category</w:t>
+            </w:r>
+            <w:r>
+              <w:rPr>
+                <w:sz w:val="24"/>
+                <w:szCs w:val="24"/>
+              </w:rPr>
+              <w:t>]</w:t>
+            </w:r>
+          </w:p>
+        </w:tc>
+        <w:tc>
+          <w:tcPr>
+            <w:tcW w:w="5992" w:type="dxa"/>
+          </w:tcPr>
+          <w:p>
+            <w:pPr>
+              <w:jc w:val="both"/>
+              <w:cnfStyle w:val="000000000000" w:firstRow="0" w:lastRow="0" w:firstColumn="0" w:lastColumn="0" w:oddVBand="0" w:evenVBand="0" w:oddHBand="0" w:evenHBand="0" w:firstRowFirstColumn="0" w:firstRowLastColumn="0" w:lastRowFirstColumn="0" w:lastRowLastColumn="0"/>
+              <w:rPr>
+                <w:sz w:val="24"/>
+                <w:szCs w:val="24"/>
+              </w:rPr>
+            </w:pPr>
+          </w:p>
+        </w:tc>
+        <w:tc>
+          <w:tcPr>
+            <w:tcW w:w="1041" w:type="dxa"/>
+          </w:tcPr>
+          <w:p>
+            <w:pPr>
+              <w:cnfStyle w:val="000000000000" w:firstRow="0" w:lastRow="0" w:firstColumn="0" w:lastColumn="0" w:oddVBand="0" w:evenVBand="0" w:oddHBand="0" w:evenHBand="0" w:firstRowFirstColumn="0" w:firstRowLastColumn="0" w:lastRowFirstColumn="0" w:lastRowLastColumn="0"/>
+              <w:rPr>
+                <w:color w:val="00B050"/>
+                <w:sz w:val="24"/>
+                <w:szCs w:val="24"/>
+              </w:rPr>
+            </w:pPr>
+          </w:p>
+        </w:tc>
+      </w:tr>
+      <w:tr>
+        <w:trPr>
+          <w:cnfStyle w:val="000000100000" w:firstRow="0" w:lastRow="0" w:firstColumn="0" w:lastColumn="0" w:oddVBand="0" w:evenVBand="0" w:oddHBand="1" w:evenHBand="0" w:firstRowFirstColumn="0" w:firstRowLastColumn="0" w:lastRowFirstColumn="0" w:lastRowLastColumn="0"/>
+        </w:trPr>
+        <w:tc>
+          <w:tcPr>
+            <w:cnfStyle w:val="001000000000" w:firstRow="0" w:lastRow="0" w:firstColumn="1" w:lastColumn="0" w:oddVBand="0" w:evenVBand="0" w:oddHBand="0" w:evenHBand="0" w:firstRowFirstColumn="0" w:firstRowLastColumn="0" w:lastRowFirstColumn="0" w:lastRowLastColumn="0"/>
+            <w:tcW w:w="530" w:type="dxa"/>
+          </w:tcPr>
+          <w:p>
+            <w:pPr>
+              <w:rPr>
+                <w:b w:val="0"/>
+                <w:bCs w:val="0"/>
+                <w:sz w:val="24"/>
+                <w:szCs w:val="24"/>
+              </w:rPr>
+            </w:pPr>
+            <w:r>
+              <w:rPr>
+                <w:b w:val="0"/>
+                <w:bCs w:val="0"/>
+                <w:sz w:val="24"/>
+                <w:szCs w:val="24"/>
+              </w:rPr>
+              <w:t>49</w:t>
+            </w:r>
+          </w:p>
+        </w:tc>
+        <w:tc>
+          <w:tcPr>
+            <w:tcW w:w="1787" w:type="dxa"/>
+          </w:tcPr>
+          <w:p>
+            <w:pPr>
+              <w:cnfStyle w:val="000000100000" w:firstRow="0" w:lastRow="0" w:firstColumn="0" w:lastColumn="0" w:oddVBand="0" w:evenVBand="0" w:oddHBand="1" w:evenHBand="0" w:firstRowFirstColumn="0" w:firstRowLastColumn="0" w:lastRowFirstColumn="0" w:lastRowLastColumn="0"/>
+              <w:rPr>
+                <w:sz w:val="24"/>
+                <w:szCs w:val="24"/>
+              </w:rPr>
+            </w:pPr>
+            <w:r>
+              <w:rPr>
+                <w:sz w:val="24"/>
+                <w:szCs w:val="24"/>
+              </w:rPr>
+              <w:t>Admin Panel[</w:t>
+            </w:r>
+            <w:r>
+              <w:rPr>
+                <w:sz w:val="24"/>
+                <w:szCs w:val="24"/>
+              </w:rPr>
+              <w:t>company</w:t>
+            </w:r>
+            <w:r>
+              <w:rPr>
+                <w:sz w:val="24"/>
+                <w:szCs w:val="24"/>
+              </w:rPr>
+              <w:t>]</w:t>
+            </w:r>
+          </w:p>
+        </w:tc>
+        <w:tc>
+          <w:tcPr>
+            <w:tcW w:w="5992" w:type="dxa"/>
+          </w:tcPr>
+          <w:p>
+            <w:pPr>
+              <w:jc w:val="both"/>
+              <w:cnfStyle w:val="000000100000" w:firstRow="0" w:lastRow="0" w:firstColumn="0" w:lastColumn="0" w:oddVBand="0" w:evenVBand="0" w:oddHBand="1" w:evenHBand="0" w:firstRowFirstColumn="0" w:firstRowLastColumn="0" w:lastRowFirstColumn="0" w:lastRowLastColumn="0"/>
+              <w:rPr>
+                <w:sz w:val="24"/>
+                <w:szCs w:val="24"/>
+              </w:rPr>
+            </w:pPr>
+          </w:p>
+        </w:tc>
+        <w:tc>
+          <w:tcPr>
+            <w:tcW w:w="1041" w:type="dxa"/>
+          </w:tcPr>
+          <w:p>
+            <w:pPr>
+              <w:cnfStyle w:val="000000100000" w:firstRow="0" w:lastRow="0" w:firstColumn="0" w:lastColumn="0" w:oddVBand="0" w:evenVBand="0" w:oddHBand="1" w:evenHBand="0" w:firstRowFirstColumn="0" w:firstRowLastColumn="0" w:lastRowFirstColumn="0" w:lastRowLastColumn="0"/>
+              <w:rPr>
+                <w:color w:val="00B050"/>
+                <w:sz w:val="24"/>
+                <w:szCs w:val="24"/>
+              </w:rPr>
+            </w:pPr>
+          </w:p>
+        </w:tc>
+      </w:tr>
+      <w:tr>
+        <w:tc>
+          <w:tcPr>
+            <w:cnfStyle w:val="001000000000" w:firstRow="0" w:lastRow="0" w:firstColumn="1" w:lastColumn="0" w:oddVBand="0" w:evenVBand="0" w:oddHBand="0" w:evenHBand="0" w:firstRowFirstColumn="0" w:firstRowLastColumn="0" w:lastRowFirstColumn="0" w:lastRowLastColumn="0"/>
+            <w:tcW w:w="530" w:type="dxa"/>
+          </w:tcPr>
+          <w:p>
+            <w:pPr>
+              <w:rPr>
+                <w:b w:val="0"/>
+                <w:bCs w:val="0"/>
+                <w:sz w:val="24"/>
+                <w:szCs w:val="24"/>
+              </w:rPr>
+            </w:pPr>
+            <w:r>
+              <w:rPr>
+                <w:b w:val="0"/>
+                <w:bCs w:val="0"/>
+                <w:sz w:val="24"/>
+                <w:szCs w:val="24"/>
+              </w:rPr>
+              <w:t>50</w:t>
+            </w:r>
+          </w:p>
+        </w:tc>
+        <w:tc>
+          <w:tcPr>
+            <w:tcW w:w="1787" w:type="dxa"/>
+          </w:tcPr>
+          <w:p>
+            <w:pPr>
+              <w:cnfStyle w:val="000000000000" w:firstRow="0" w:lastRow="0" w:firstColumn="0" w:lastColumn="0" w:oddVBand="0" w:evenVBand="0" w:oddHBand="0" w:evenHBand="0" w:firstRowFirstColumn="0" w:firstRowLastColumn="0" w:lastRowFirstColumn="0" w:lastRowLastColumn="0"/>
+              <w:rPr>
+                <w:sz w:val="24"/>
+                <w:szCs w:val="24"/>
+              </w:rPr>
+            </w:pPr>
+            <w:r>
+              <w:rPr>
+                <w:sz w:val="24"/>
+                <w:szCs w:val="24"/>
+              </w:rPr>
+              <w:t>Admin Panel[</w:t>
+            </w:r>
+            <w:r>
+              <w:rPr>
+                <w:sz w:val="24"/>
+                <w:szCs w:val="24"/>
+              </w:rPr>
+              <w:t>unit</w:t>
+            </w:r>
+            <w:r>
+              <w:rPr>
+                <w:sz w:val="24"/>
+                <w:szCs w:val="24"/>
+              </w:rPr>
+              <w:t>]</w:t>
+            </w:r>
+          </w:p>
+        </w:tc>
+        <w:tc>
+          <w:tcPr>
+            <w:tcW w:w="5992" w:type="dxa"/>
+          </w:tcPr>
+          <w:p>
+            <w:pPr>
+              <w:jc w:val="both"/>
+              <w:cnfStyle w:val="000000000000" w:firstRow="0" w:lastRow="0" w:firstColumn="0" w:lastColumn="0" w:oddVBand="0" w:evenVBand="0" w:oddHBand="0" w:evenHBand="0" w:firstRowFirstColumn="0" w:firstRowLastColumn="0" w:lastRowFirstColumn="0" w:lastRowLastColumn="0"/>
+              <w:rPr>
+                <w:sz w:val="24"/>
+                <w:szCs w:val="24"/>
+              </w:rPr>
+            </w:pPr>
+          </w:p>
+        </w:tc>
+        <w:tc>
+          <w:tcPr>
+            <w:tcW w:w="1041" w:type="dxa"/>
+          </w:tcPr>
+          <w:p>
+            <w:pPr>
+              <w:cnfStyle w:val="000000000000" w:firstRow="0" w:lastRow="0" w:firstColumn="0" w:lastColumn="0" w:oddVBand="0" w:evenVBand="0" w:oddHBand="0" w:evenHBand="0" w:firstRowFirstColumn="0" w:firstRowLastColumn="0" w:lastRowFirstColumn="0" w:lastRowLastColumn="0"/>
+              <w:rPr>
+                <w:color w:val="00B050"/>
+                <w:sz w:val="24"/>
+                <w:szCs w:val="24"/>
+              </w:rPr>
+            </w:pPr>
+          </w:p>
+        </w:tc>
+      </w:tr>
+      <w:tr>
+        <w:trPr>
+          <w:cnfStyle w:val="000000100000" w:firstRow="0" w:lastRow="0" w:firstColumn="0" w:lastColumn="0" w:oddVBand="0" w:evenVBand="0" w:oddHBand="1" w:evenHBand="0" w:firstRowFirstColumn="0" w:firstRowLastColumn="0" w:lastRowFirstColumn="0" w:lastRowLastColumn="0"/>
+        </w:trPr>
+        <w:tc>
+          <w:tcPr>
+            <w:cnfStyle w:val="001000000000" w:firstRow="0" w:lastRow="0" w:firstColumn="1" w:lastColumn="0" w:oddVBand="0" w:evenVBand="0" w:oddHBand="0" w:evenHBand="0" w:firstRowFirstColumn="0" w:firstRowLastColumn="0" w:lastRowFirstColumn="0" w:lastRowLastColumn="0"/>
+            <w:tcW w:w="530" w:type="dxa"/>
+          </w:tcPr>
+          <w:p>
+            <w:pPr>
+              <w:rPr>
+                <w:b w:val="0"/>
+                <w:bCs w:val="0"/>
+                <w:sz w:val="24"/>
+                <w:szCs w:val="24"/>
+              </w:rPr>
+            </w:pPr>
+            <w:r>
+              <w:rPr>
+                <w:b w:val="0"/>
+                <w:bCs w:val="0"/>
+                <w:sz w:val="24"/>
+                <w:szCs w:val="24"/>
+              </w:rPr>
+              <w:t>51</w:t>
+            </w:r>
+          </w:p>
+        </w:tc>
+        <w:tc>
+          <w:tcPr>
+            <w:tcW w:w="1787" w:type="dxa"/>
+          </w:tcPr>
+          <w:p>
+            <w:pPr>
+              <w:cnfStyle w:val="000000100000" w:firstRow="0" w:lastRow="0" w:firstColumn="0" w:lastColumn="0" w:oddVBand="0" w:evenVBand="0" w:oddHBand="1" w:evenHBand="0" w:firstRowFirstColumn="0" w:firstRowLastColumn="0" w:lastRowFirstColumn="0" w:lastRowLastColumn="0"/>
+              <w:rPr>
+                <w:sz w:val="24"/>
+                <w:szCs w:val="24"/>
+              </w:rPr>
+            </w:pPr>
+            <w:r>
+              <w:rPr>
+                <w:sz w:val="24"/>
+                <w:szCs w:val="24"/>
+              </w:rPr>
+              <w:t>Admin Panel[</w:t>
+            </w:r>
+            <w:r>
+              <w:rPr>
+                <w:sz w:val="24"/>
+                <w:szCs w:val="24"/>
+              </w:rPr>
+              <w:t>brand</w:t>
+            </w:r>
+            <w:r>
+              <w:rPr>
+                <w:sz w:val="24"/>
+                <w:szCs w:val="24"/>
+              </w:rPr>
+              <w:t>]</w:t>
+            </w:r>
+          </w:p>
+        </w:tc>
+        <w:tc>
+          <w:tcPr>
+            <w:tcW w:w="5992" w:type="dxa"/>
+          </w:tcPr>
+          <w:p>
+            <w:pPr>
+              <w:jc w:val="both"/>
+              <w:cnfStyle w:val="000000100000" w:firstRow="0" w:lastRow="0" w:firstColumn="0" w:lastColumn="0" w:oddVBand="0" w:evenVBand="0" w:oddHBand="1" w:evenHBand="0" w:firstRowFirstColumn="0" w:firstRowLastColumn="0" w:lastRowFirstColumn="0" w:lastRowLastColumn="0"/>
+              <w:rPr>
+                <w:sz w:val="24"/>
+                <w:szCs w:val="24"/>
+              </w:rPr>
+            </w:pPr>
+          </w:p>
+        </w:tc>
+        <w:tc>
+          <w:tcPr>
+            <w:tcW w:w="1041" w:type="dxa"/>
+          </w:tcPr>
+          <w:p>
+            <w:pPr>
+              <w:cnfStyle w:val="000000100000" w:firstRow="0" w:lastRow="0" w:firstColumn="0" w:lastColumn="0" w:oddVBand="0" w:evenVBand="0" w:oddHBand="1" w:evenHBand="0" w:firstRowFirstColumn="0" w:firstRowLastColumn="0" w:lastRowFirstColumn="0" w:lastRowLastColumn="0"/>
+              <w:rPr>
+                <w:color w:val="00B050"/>
+                <w:sz w:val="24"/>
+                <w:szCs w:val="24"/>
+              </w:rPr>
+            </w:pPr>
+          </w:p>
+        </w:tc>
+      </w:tr>
+      <w:tr>
+        <w:tc>
+          <w:tcPr>
+            <w:cnfStyle w:val="001000000000" w:firstRow="0" w:lastRow="0" w:firstColumn="1" w:lastColumn="0" w:oddVBand="0" w:evenVBand="0" w:oddHBand="0" w:evenHBand="0" w:firstRowFirstColumn="0" w:firstRowLastColumn="0" w:lastRowFirstColumn="0" w:lastRowLastColumn="0"/>
+            <w:tcW w:w="530" w:type="dxa"/>
+          </w:tcPr>
+          <w:p>
+            <w:pPr>
+              <w:rPr>
+                <w:b w:val="0"/>
+                <w:bCs w:val="0"/>
+                <w:sz w:val="24"/>
+                <w:szCs w:val="24"/>
+              </w:rPr>
+            </w:pPr>
+            <w:r>
+              <w:rPr>
+                <w:b w:val="0"/>
+                <w:bCs w:val="0"/>
+                <w:sz w:val="24"/>
+                <w:szCs w:val="24"/>
+              </w:rPr>
+              <w:t>52</w:t>
+            </w:r>
+          </w:p>
+        </w:tc>
+        <w:tc>
+          <w:tcPr>
+            <w:tcW w:w="1787" w:type="dxa"/>
+          </w:tcPr>
+          <w:p>
+            <w:pPr>
+              <w:cnfStyle w:val="000000000000" w:firstRow="0" w:lastRow="0" w:firstColumn="0" w:lastColumn="0" w:oddVBand="0" w:evenVBand="0" w:oddHBand="0" w:evenHBand="0" w:firstRowFirstColumn="0" w:firstRowLastColumn="0" w:lastRowFirstColumn="0" w:lastRowLastColumn="0"/>
+              <w:rPr>
+                <w:sz w:val="24"/>
+                <w:szCs w:val="24"/>
+              </w:rPr>
+            </w:pPr>
+            <w:r>
+              <w:rPr>
+                <w:sz w:val="24"/>
+                <w:szCs w:val="24"/>
+              </w:rPr>
+              <w:t>Admin Panel[</w:t>
+            </w:r>
+            <w:r>
+              <w:rPr>
+                <w:sz w:val="24"/>
+                <w:szCs w:val="24"/>
+              </w:rPr>
+              <w:t>unit</w:t>
+            </w:r>
+            <w:r>
+              <w:rPr>
+                <w:sz w:val="24"/>
+                <w:szCs w:val="24"/>
+              </w:rPr>
+              <w:t>]</w:t>
+            </w:r>
+          </w:p>
+        </w:tc>
+        <w:tc>
+          <w:tcPr>
+            <w:tcW w:w="5992" w:type="dxa"/>
+          </w:tcPr>
+          <w:p>
+            <w:pPr>
+              <w:jc w:val="both"/>
+              <w:cnfStyle w:val="000000000000" w:firstRow="0" w:lastRow="0" w:firstColumn="0" w:lastColumn="0" w:oddVBand="0" w:evenVBand="0" w:oddHBand="0" w:evenHBand="0" w:firstRowFirstColumn="0" w:firstRowLastColumn="0" w:lastRowFirstColumn="0" w:lastRowLastColumn="0"/>
+              <w:rPr>
+                <w:sz w:val="24"/>
+                <w:szCs w:val="24"/>
+              </w:rPr>
+            </w:pPr>
+          </w:p>
+        </w:tc>
+        <w:tc>
+          <w:tcPr>
+            <w:tcW w:w="1041" w:type="dxa"/>
+          </w:tcPr>
+          <w:p>
+            <w:pPr>
+              <w:cnfStyle w:val="000000000000" w:firstRow="0" w:lastRow="0" w:firstColumn="0" w:lastColumn="0" w:oddVBand="0" w:evenVBand="0" w:oddHBand="0" w:evenHBand="0" w:firstRowFirstColumn="0" w:firstRowLastColumn="0" w:lastRowFirstColumn="0" w:lastRowLastColumn="0"/>
+              <w:rPr>
+                <w:color w:val="00B050"/>
+                <w:sz w:val="24"/>
+                <w:szCs w:val="24"/>
+              </w:rPr>
+            </w:pPr>
+          </w:p>
+        </w:tc>
+      </w:tr>
+      <w:tr>
+        <w:trPr>
+          <w:cnfStyle w:val="000000100000" w:firstRow="0" w:lastRow="0" w:firstColumn="0" w:lastColumn="0" w:oddVBand="0" w:evenVBand="0" w:oddHBand="1" w:evenHBand="0" w:firstRowFirstColumn="0" w:firstRowLastColumn="0" w:lastRowFirstColumn="0" w:lastRowLastColumn="0"/>
+        </w:trPr>
+        <w:tc>
+          <w:tcPr>
+            <w:cnfStyle w:val="001000000000" w:firstRow="0" w:lastRow="0" w:firstColumn="1" w:lastColumn="0" w:oddVBand="0" w:evenVBand="0" w:oddHBand="0" w:evenHBand="0" w:firstRowFirstColumn="0" w:firstRowLastColumn="0" w:lastRowFirstColumn="0" w:lastRowLastColumn="0"/>
+            <w:tcW w:w="530" w:type="dxa"/>
+          </w:tcPr>
+          <w:p>
+            <w:pPr>
+              <w:rPr>
+                <w:b w:val="0"/>
+                <w:bCs w:val="0"/>
+                <w:sz w:val="24"/>
+                <w:szCs w:val="24"/>
+              </w:rPr>
+            </w:pPr>
+            <w:r>
+              <w:rPr>
+                <w:b w:val="0"/>
+                <w:bCs w:val="0"/>
+                <w:sz w:val="24"/>
+                <w:szCs w:val="24"/>
+              </w:rPr>
+              <w:t>53</w:t>
+            </w:r>
+          </w:p>
+        </w:tc>
+        <w:tc>
+          <w:tcPr>
+            <w:tcW w:w="1787" w:type="dxa"/>
+          </w:tcPr>
+          <w:p>
+            <w:pPr>
+              <w:cnfStyle w:val="000000100000" w:firstRow="0" w:lastRow="0" w:firstColumn="0" w:lastColumn="0" w:oddVBand="0" w:evenVBand="0" w:oddHBand="1" w:evenHBand="0" w:firstRowFirstColumn="0" w:firstRowLastColumn="0" w:lastRowFirstColumn="0" w:lastRowLastColumn="0"/>
+              <w:rPr>
+                <w:sz w:val="24"/>
+                <w:szCs w:val="24"/>
+              </w:rPr>
+            </w:pPr>
+            <w:r>
+              <w:rPr>
+                <w:sz w:val="24"/>
+                <w:szCs w:val="24"/>
+              </w:rPr>
+              <w:t>Admin Panel</w:t>
+            </w:r>
+            <w:r>
+              <w:rPr>
+                <w:sz w:val="24"/>
+                <w:szCs w:val="24"/>
+              </w:rPr>
+              <w:t xml:space="preserve"> </w:t>
+            </w:r>
+            <w:r>
+              <w:rPr>
+                <w:sz w:val="24"/>
+                <w:szCs w:val="24"/>
+              </w:rPr>
+              <w:t>[</w:t>
+            </w:r>
+            <w:r>
+              <w:rPr>
+                <w:sz w:val="24"/>
+                <w:szCs w:val="24"/>
+              </w:rPr>
+              <w:t>n</w:t>
+            </w:r>
+            <w:r>
+              <w:rPr>
+                <w:sz w:val="24"/>
+                <w:szCs w:val="24"/>
+              </w:rPr>
+              <w:t>eighbo</w:t>
+            </w:r>
+            <w:r>
+              <w:rPr>
+                <w:sz w:val="24"/>
+                <w:szCs w:val="24"/>
+              </w:rPr>
+              <w:t>ur</w:t>
+            </w:r>
+            <w:r>
+              <w:rPr>
+                <w:sz w:val="24"/>
+                <w:szCs w:val="24"/>
+              </w:rPr>
+              <w:t>hood</w:t>
+            </w:r>
+            <w:r>
+              <w:rPr>
+                <w:sz w:val="24"/>
+                <w:szCs w:val="24"/>
+              </w:rPr>
+              <w:t>]</w:t>
+            </w:r>
+          </w:p>
+        </w:tc>
+        <w:tc>
+          <w:tcPr>
+            <w:tcW w:w="5992" w:type="dxa"/>
+          </w:tcPr>
+          <w:p>
+            <w:pPr>
+              <w:jc w:val="both"/>
+              <w:cnfStyle w:val="000000100000" w:firstRow="0" w:lastRow="0" w:firstColumn="0" w:lastColumn="0" w:oddVBand="0" w:evenVBand="0" w:oddHBand="1" w:evenHBand="0" w:firstRowFirstColumn="0" w:firstRowLastColumn="0" w:lastRowFirstColumn="0" w:lastRowLastColumn="0"/>
+              <w:rPr>
+                <w:sz w:val="24"/>
+                <w:szCs w:val="24"/>
+              </w:rPr>
+            </w:pPr>
+          </w:p>
+        </w:tc>
+        <w:tc>
+          <w:tcPr>
+            <w:tcW w:w="1041" w:type="dxa"/>
+          </w:tcPr>
+          <w:p>
+            <w:pPr>
+              <w:cnfStyle w:val="000000100000" w:firstRow="0" w:lastRow="0" w:firstColumn="0" w:lastColumn="0" w:oddVBand="0" w:evenVBand="0" w:oddHBand="1" w:evenHBand="0" w:firstRowFirstColumn="0" w:firstRowLastColumn="0" w:lastRowFirstColumn="0" w:lastRowLastColumn="0"/>
+              <w:rPr>
+                <w:color w:val="00B050"/>
+                <w:sz w:val="24"/>
+                <w:szCs w:val="24"/>
+              </w:rPr>
+            </w:pPr>
+          </w:p>
+        </w:tc>
+      </w:tr>
+      <w:tr>
+        <w:tc>
+          <w:tcPr>
+            <w:cnfStyle w:val="001000000000" w:firstRow="0" w:lastRow="0" w:firstColumn="1" w:lastColumn="0" w:oddVBand="0" w:evenVBand="0" w:oddHBand="0" w:evenHBand="0" w:firstRowFirstColumn="0" w:firstRowLastColumn="0" w:lastRowFirstColumn="0" w:lastRowLastColumn="0"/>
+            <w:tcW w:w="530" w:type="dxa"/>
+          </w:tcPr>
+          <w:p>
+            <w:pPr>
+              <w:rPr>
+                <w:b w:val="0"/>
+                <w:bCs w:val="0"/>
+                <w:sz w:val="24"/>
+                <w:szCs w:val="24"/>
+              </w:rPr>
+            </w:pPr>
+            <w:r>
+              <w:rPr>
+                <w:b w:val="0"/>
+                <w:bCs w:val="0"/>
+                <w:sz w:val="24"/>
+                <w:szCs w:val="24"/>
+              </w:rPr>
+              <w:lastRenderedPageBreak/>
+              <w:t>54</w:t>
+            </w:r>
+          </w:p>
+        </w:tc>
+        <w:tc>
+          <w:tcPr>
+            <w:tcW w:w="1787" w:type="dxa"/>
+          </w:tcPr>
+          <w:p>
+            <w:pPr>
+              <w:cnfStyle w:val="000000000000" w:firstRow="0" w:lastRow="0" w:firstColumn="0" w:lastColumn="0" w:oddVBand="0" w:evenVBand="0" w:oddHBand="0" w:evenHBand="0" w:firstRowFirstColumn="0" w:firstRowLastColumn="0" w:lastRowFirstColumn="0" w:lastRowLastColumn="0"/>
+              <w:rPr>
+                <w:sz w:val="24"/>
+                <w:szCs w:val="24"/>
+              </w:rPr>
+            </w:pPr>
+            <w:r>
+              <w:rPr>
+                <w:sz w:val="24"/>
+                <w:szCs w:val="24"/>
+              </w:rPr>
+              <w:t>Admin Panel[</w:t>
+            </w:r>
+            <w:r>
+              <w:rPr>
+                <w:sz w:val="24"/>
+                <w:szCs w:val="24"/>
+              </w:rPr>
+              <w:t>catalog</w:t>
+            </w:r>
+            <w:r>
+              <w:rPr>
+                <w:sz w:val="24"/>
+                <w:szCs w:val="24"/>
+              </w:rPr>
+              <w:t>]</w:t>
+            </w:r>
+          </w:p>
+        </w:tc>
+        <w:tc>
+          <w:tcPr>
+            <w:tcW w:w="5992" w:type="dxa"/>
+          </w:tcPr>
+          <w:p>
+            <w:pPr>
+              <w:jc w:val="both"/>
+              <w:cnfStyle w:val="000000000000" w:firstRow="0" w:lastRow="0" w:firstColumn="0" w:lastColumn="0" w:oddVBand="0" w:evenVBand="0" w:oddHBand="0" w:evenHBand="0" w:firstRowFirstColumn="0" w:firstRowLastColumn="0" w:lastRowFirstColumn="0" w:lastRowLastColumn="0"/>
+              <w:rPr>
+                <w:sz w:val="24"/>
+                <w:szCs w:val="24"/>
+              </w:rPr>
+            </w:pPr>
+          </w:p>
+        </w:tc>
+        <w:tc>
+          <w:tcPr>
+            <w:tcW w:w="1041" w:type="dxa"/>
+          </w:tcPr>
+          <w:p>
+            <w:pPr>
+              <w:cnfStyle w:val="000000000000" w:firstRow="0" w:lastRow="0" w:firstColumn="0" w:lastColumn="0" w:oddVBand="0" w:evenVBand="0" w:oddHBand="0" w:evenHBand="0" w:firstRowFirstColumn="0" w:firstRowLastColumn="0" w:lastRowFirstColumn="0" w:lastRowLastColumn="0"/>
+              <w:rPr>
+                <w:color w:val="00B050"/>
+                <w:sz w:val="24"/>
+                <w:szCs w:val="24"/>
+              </w:rPr>
+            </w:pPr>
+          </w:p>
+        </w:tc>
+      </w:tr>
+      <w:tr>
+        <w:trPr>
+          <w:cnfStyle w:val="000000100000" w:firstRow="0" w:lastRow="0" w:firstColumn="0" w:lastColumn="0" w:oddVBand="0" w:evenVBand="0" w:oddHBand="1" w:evenHBand="0" w:firstRowFirstColumn="0" w:firstRowLastColumn="0" w:lastRowFirstColumn="0" w:lastRowLastColumn="0"/>
+        </w:trPr>
+        <w:tc>
+          <w:tcPr>
+            <w:cnfStyle w:val="001000000000" w:firstRow="0" w:lastRow="0" w:firstColumn="1" w:lastColumn="0" w:oddVBand="0" w:evenVBand="0" w:oddHBand="0" w:evenHBand="0" w:firstRowFirstColumn="0" w:firstRowLastColumn="0" w:lastRowFirstColumn="0" w:lastRowLastColumn="0"/>
+            <w:tcW w:w="530" w:type="dxa"/>
+          </w:tcPr>
+          <w:p>
+            <w:pPr>
+              <w:rPr>
+                <w:b w:val="0"/>
+                <w:bCs w:val="0"/>
+                <w:sz w:val="24"/>
+                <w:szCs w:val="24"/>
+              </w:rPr>
+            </w:pPr>
+            <w:r>
+              <w:rPr>
+                <w:b w:val="0"/>
+                <w:bCs w:val="0"/>
+                <w:sz w:val="24"/>
+                <w:szCs w:val="24"/>
+              </w:rPr>
+              <w:t>55</w:t>
+            </w:r>
+          </w:p>
+        </w:tc>
+        <w:tc>
+          <w:tcPr>
+            <w:tcW w:w="1787" w:type="dxa"/>
+          </w:tcPr>
+          <w:p>
+            <w:pPr>
+              <w:cnfStyle w:val="000000100000" w:firstRow="0" w:lastRow="0" w:firstColumn="0" w:lastColumn="0" w:oddVBand="0" w:evenVBand="0" w:oddHBand="1" w:evenHBand="0" w:firstRowFirstColumn="0" w:firstRowLastColumn="0" w:lastRowFirstColumn="0" w:lastRowLastColumn="0"/>
+              <w:rPr>
+                <w:sz w:val="24"/>
+                <w:szCs w:val="24"/>
+              </w:rPr>
+            </w:pPr>
+            <w:r>
+              <w:rPr>
+                <w:sz w:val="24"/>
+                <w:szCs w:val="24"/>
+              </w:rPr>
+              <w:t>Admin Panel[</w:t>
+            </w:r>
+            <w:r>
+              <w:rPr>
+                <w:sz w:val="24"/>
+                <w:szCs w:val="24"/>
+              </w:rPr>
+              <w:t>subscription</w:t>
+            </w:r>
+            <w:r>
+              <w:rPr>
+                <w:sz w:val="24"/>
+                <w:szCs w:val="24"/>
+              </w:rPr>
+              <w:t>]</w:t>
+            </w:r>
+          </w:p>
+        </w:tc>
+        <w:tc>
+          <w:tcPr>
+            <w:tcW w:w="5992" w:type="dxa"/>
+          </w:tcPr>
+          <w:p>
+            <w:pPr>
+              <w:jc w:val="both"/>
+              <w:cnfStyle w:val="000000100000" w:firstRow="0" w:lastRow="0" w:firstColumn="0" w:lastColumn="0" w:oddVBand="0" w:evenVBand="0" w:oddHBand="1" w:evenHBand="0" w:firstRowFirstColumn="0" w:firstRowLastColumn="0" w:lastRowFirstColumn="0" w:lastRowLastColumn="0"/>
+              <w:rPr>
+                <w:sz w:val="24"/>
+                <w:szCs w:val="24"/>
+              </w:rPr>
+            </w:pPr>
+          </w:p>
+        </w:tc>
+        <w:tc>
+          <w:tcPr>
+            <w:tcW w:w="1041" w:type="dxa"/>
+          </w:tcPr>
+          <w:p>
+            <w:pPr>
+              <w:cnfStyle w:val="000000100000" w:firstRow="0" w:lastRow="0" w:firstColumn="0" w:lastColumn="0" w:oddVBand="0" w:evenVBand="0" w:oddHBand="1" w:evenHBand="0" w:firstRowFirstColumn="0" w:firstRowLastColumn="0" w:lastRowFirstColumn="0" w:lastRowLastColumn="0"/>
+              <w:rPr>
+                <w:color w:val="00B050"/>
+                <w:sz w:val="24"/>
+                <w:szCs w:val="24"/>
+              </w:rPr>
+            </w:pPr>
+          </w:p>
+        </w:tc>
+      </w:tr>
+      <w:tr>
+        <w:tc>
+          <w:tcPr>
+            <w:cnfStyle w:val="001000000000" w:firstRow="0" w:lastRow="0" w:firstColumn="1" w:lastColumn="0" w:oddVBand="0" w:evenVBand="0" w:oddHBand="0" w:evenHBand="0" w:firstRowFirstColumn="0" w:firstRowLastColumn="0" w:lastRowFirstColumn="0" w:lastRowLastColumn="0"/>
+            <w:tcW w:w="530" w:type="dxa"/>
+          </w:tcPr>
+          <w:p>
+            <w:pPr>
+              <w:rPr>
+                <w:b w:val="0"/>
+                <w:bCs w:val="0"/>
+                <w:sz w:val="24"/>
+                <w:szCs w:val="24"/>
+              </w:rPr>
+            </w:pPr>
+            <w:r>
+              <w:rPr>
+                <w:b w:val="0"/>
+                <w:bCs w:val="0"/>
+                <w:sz w:val="24"/>
+                <w:szCs w:val="24"/>
+              </w:rPr>
+              <w:t>56</w:t>
+            </w:r>
+          </w:p>
+        </w:tc>
+        <w:tc>
+          <w:tcPr>
+            <w:tcW w:w="1787" w:type="dxa"/>
+          </w:tcPr>
+          <w:p>
+            <w:pPr>
+              <w:cnfStyle w:val="000000000000" w:firstRow="0" w:lastRow="0" w:firstColumn="0" w:lastColumn="0" w:oddVBand="0" w:evenVBand="0" w:oddHBand="0" w:evenHBand="0" w:firstRowFirstColumn="0" w:firstRowLastColumn="0" w:lastRowFirstColumn="0" w:lastRowLastColumn="0"/>
+              <w:rPr>
+                <w:sz w:val="24"/>
+                <w:szCs w:val="24"/>
+              </w:rPr>
+            </w:pPr>
+            <w:r>
+              <w:rPr>
+                <w:sz w:val="24"/>
+                <w:szCs w:val="24"/>
+              </w:rPr>
+              <w:t xml:space="preserve">Admin </w:t>
+            </w:r>
+            <w:r>
+              <w:rPr>
+                <w:sz w:val="24"/>
+                <w:szCs w:val="24"/>
+              </w:rPr>
+              <w:t>Panel [banner ad</w:t>
+            </w:r>
+            <w:r>
+              <w:rPr>
+                <w:sz w:val="24"/>
+                <w:szCs w:val="24"/>
+              </w:rPr>
+              <w:t>]</w:t>
+            </w:r>
+          </w:p>
+        </w:tc>
+        <w:tc>
+          <w:tcPr>
+            <w:tcW w:w="5992" w:type="dxa"/>
+          </w:tcPr>
+          <w:p>
+            <w:pPr>
+              <w:jc w:val="both"/>
+              <w:cnfStyle w:val="000000000000" w:firstRow="0" w:lastRow="0" w:firstColumn="0" w:lastColumn="0" w:oddVBand="0" w:evenVBand="0" w:oddHBand="0" w:evenHBand="0" w:firstRowFirstColumn="0" w:firstRowLastColumn="0" w:lastRowFirstColumn="0" w:lastRowLastColumn="0"/>
+              <w:rPr>
+                <w:sz w:val="24"/>
+                <w:szCs w:val="24"/>
+              </w:rPr>
+            </w:pPr>
+          </w:p>
+        </w:tc>
+        <w:tc>
+          <w:tcPr>
+            <w:tcW w:w="1041" w:type="dxa"/>
+          </w:tcPr>
+          <w:p>
+            <w:pPr>
+              <w:cnfStyle w:val="000000000000" w:firstRow="0" w:lastRow="0" w:firstColumn="0" w:lastColumn="0" w:oddVBand="0" w:evenVBand="0" w:oddHBand="0" w:evenHBand="0" w:firstRowFirstColumn="0" w:firstRowLastColumn="0" w:lastRowFirstColumn="0" w:lastRowLastColumn="0"/>
+              <w:rPr>
+                <w:color w:val="00B050"/>
+                <w:sz w:val="24"/>
+                <w:szCs w:val="24"/>
+              </w:rPr>
+            </w:pPr>
+          </w:p>
+        </w:tc>
+      </w:tr>
+      <w:tr>
+        <w:trPr>
+          <w:cnfStyle w:val="000000100000" w:firstRow="0" w:lastRow="0" w:firstColumn="0" w:lastColumn="0" w:oddVBand="0" w:evenVBand="0" w:oddHBand="1" w:evenHBand="0" w:firstRowFirstColumn="0" w:firstRowLastColumn="0" w:lastRowFirstColumn="0" w:lastRowLastColumn="0"/>
+        </w:trPr>
+        <w:tc>
+          <w:tcPr>
+            <w:cnfStyle w:val="001000000000" w:firstRow="0" w:lastRow="0" w:firstColumn="1" w:lastColumn="0" w:oddVBand="0" w:evenVBand="0" w:oddHBand="0" w:evenHBand="0" w:firstRowFirstColumn="0" w:firstRowLastColumn="0" w:lastRowFirstColumn="0" w:lastRowLastColumn="0"/>
+            <w:tcW w:w="530" w:type="dxa"/>
+          </w:tcPr>
+          <w:p>
+            <w:pPr>
+              <w:rPr>
+                <w:b w:val="0"/>
+                <w:bCs w:val="0"/>
+                <w:sz w:val="24"/>
+                <w:szCs w:val="24"/>
+              </w:rPr>
+            </w:pPr>
+            <w:r>
+              <w:rPr>
+                <w:b w:val="0"/>
+                <w:bCs w:val="0"/>
+                <w:sz w:val="24"/>
+                <w:szCs w:val="24"/>
+              </w:rPr>
+              <w:t>57</w:t>
+            </w:r>
+          </w:p>
+        </w:tc>
+        <w:tc>
+          <w:tcPr>
+            <w:tcW w:w="1787" w:type="dxa"/>
+          </w:tcPr>
+          <w:p>
+            <w:pPr>
+              <w:cnfStyle w:val="000000100000" w:firstRow="0" w:lastRow="0" w:firstColumn="0" w:lastColumn="0" w:oddVBand="0" w:evenVBand="0" w:oddHBand="1" w:evenHBand="0" w:firstRowFirstColumn="0" w:firstRowLastColumn="0" w:lastRowFirstColumn="0" w:lastRowLastColumn="0"/>
+              <w:rPr>
+                <w:sz w:val="24"/>
+                <w:szCs w:val="24"/>
+              </w:rPr>
+            </w:pPr>
+            <w:r>
+              <w:rPr>
+                <w:sz w:val="24"/>
+                <w:szCs w:val="24"/>
+              </w:rPr>
+              <w:t xml:space="preserve">Admin </w:t>
+            </w:r>
+            <w:r>
+              <w:rPr>
+                <w:sz w:val="24"/>
+                <w:szCs w:val="24"/>
+              </w:rPr>
+              <w:t>Panel [made in</w:t>
+            </w:r>
+            <w:r>
+              <w:rPr>
+                <w:sz w:val="24"/>
+                <w:szCs w:val="24"/>
+              </w:rPr>
+              <w:t>]</w:t>
+            </w:r>
+          </w:p>
+        </w:tc>
+        <w:tc>
+          <w:tcPr>
+            <w:tcW w:w="5992" w:type="dxa"/>
+          </w:tcPr>
+          <w:p>
+            <w:pPr>
+              <w:jc w:val="both"/>
+              <w:cnfStyle w:val="000000100000" w:firstRow="0" w:lastRow="0" w:firstColumn="0" w:lastColumn="0" w:oddVBand="0" w:evenVBand="0" w:oddHBand="1" w:evenHBand="0" w:firstRowFirstColumn="0" w:firstRowLastColumn="0" w:lastRowFirstColumn="0" w:lastRowLastColumn="0"/>
+              <w:rPr>
+                <w:sz w:val="24"/>
+                <w:szCs w:val="24"/>
+              </w:rPr>
+            </w:pPr>
+          </w:p>
+        </w:tc>
+        <w:tc>
+          <w:tcPr>
+            <w:tcW w:w="1041" w:type="dxa"/>
+          </w:tcPr>
+          <w:p>
+            <w:pPr>
+              <w:cnfStyle w:val="000000100000" w:firstRow="0" w:lastRow="0" w:firstColumn="0" w:lastColumn="0" w:oddVBand="0" w:evenVBand="0" w:oddHBand="1" w:evenHBand="0" w:firstRowFirstColumn="0" w:firstRowLastColumn="0" w:lastRowFirstColumn="0" w:lastRowLastColumn="0"/>
+              <w:rPr>
+                <w:color w:val="00B050"/>
+                <w:sz w:val="24"/>
+                <w:szCs w:val="24"/>
+              </w:rPr>
+            </w:pPr>
+          </w:p>
+        </w:tc>
+      </w:tr>
+      <w:tr>
+        <w:tc>
+          <w:tcPr>
+            <w:cnfStyle w:val="001000000000" w:firstRow="0" w:lastRow="0" w:firstColumn="1" w:lastColumn="0" w:oddVBand="0" w:evenVBand="0" w:oddHBand="0" w:evenHBand="0" w:firstRowFirstColumn="0" w:firstRowLastColumn="0" w:lastRowFirstColumn="0" w:lastRowLastColumn="0"/>
+            <w:tcW w:w="530" w:type="dxa"/>
+          </w:tcPr>
+          <w:p>
+            <w:pPr>
+              <w:rPr>
+                <w:b w:val="0"/>
+                <w:bCs w:val="0"/>
+                <w:sz w:val="24"/>
+                <w:szCs w:val="24"/>
+              </w:rPr>
+            </w:pPr>
+            <w:r>
+              <w:rPr>
+                <w:b w:val="0"/>
+                <w:bCs w:val="0"/>
+                <w:sz w:val="24"/>
+                <w:szCs w:val="24"/>
+              </w:rPr>
+              <w:t>59</w:t>
+            </w:r>
+          </w:p>
+        </w:tc>
+        <w:tc>
+          <w:tcPr>
+            <w:tcW w:w="1787" w:type="dxa"/>
+          </w:tcPr>
+          <w:p>
+            <w:pPr>
+              <w:cnfStyle w:val="000000000000" w:firstRow="0" w:lastRow="0" w:firstColumn="0" w:lastColumn="0" w:oddVBand="0" w:evenVBand="0" w:oddHBand="0" w:evenHBand="0" w:firstRowFirstColumn="0" w:firstRowLastColumn="0" w:lastRowFirstColumn="0" w:lastRowLastColumn="0"/>
+              <w:rPr>
+                <w:sz w:val="24"/>
+                <w:szCs w:val="24"/>
+              </w:rPr>
+            </w:pPr>
+            <w:r>
+              <w:rPr>
+                <w:sz w:val="24"/>
+                <w:szCs w:val="24"/>
+              </w:rPr>
+              <w:t xml:space="preserve">Admin </w:t>
+            </w:r>
+            <w:r>
+              <w:rPr>
+                <w:sz w:val="24"/>
+                <w:szCs w:val="24"/>
+              </w:rPr>
+              <w:t>Panel [page]</w:t>
+            </w:r>
+          </w:p>
+        </w:tc>
+        <w:tc>
+          <w:tcPr>
+            <w:tcW w:w="5992" w:type="dxa"/>
+          </w:tcPr>
+          <w:p>
+            <w:pPr>
+              <w:jc w:val="both"/>
+              <w:cnfStyle w:val="000000000000" w:firstRow="0" w:lastRow="0" w:firstColumn="0" w:lastColumn="0" w:oddVBand="0" w:evenVBand="0" w:oddHBand="0" w:evenHBand="0" w:firstRowFirstColumn="0" w:firstRowLastColumn="0" w:lastRowFirstColumn="0" w:lastRowLastColumn="0"/>
+              <w:rPr>
+                <w:sz w:val="24"/>
+                <w:szCs w:val="24"/>
+              </w:rPr>
+            </w:pPr>
+          </w:p>
+        </w:tc>
+        <w:tc>
+          <w:tcPr>
+            <w:tcW w:w="1041" w:type="dxa"/>
+          </w:tcPr>
+          <w:p>
+            <w:pPr>
+              <w:cnfStyle w:val="000000000000" w:firstRow="0" w:lastRow="0" w:firstColumn="0" w:lastColumn="0" w:oddVBand="0" w:evenVBand="0" w:oddHBand="0" w:evenHBand="0" w:firstRowFirstColumn="0" w:firstRowLastColumn="0" w:lastRowFirstColumn="0" w:lastRowLastColumn="0"/>
+              <w:rPr>
+                <w:color w:val="00B050"/>
+                <w:sz w:val="24"/>
+                <w:szCs w:val="24"/>
+              </w:rPr>
+            </w:pPr>
+          </w:p>
+        </w:tc>
+      </w:tr>
+      <w:tr>
+        <w:trPr>
+          <w:cnfStyle w:val="000000100000" w:firstRow="0" w:lastRow="0" w:firstColumn="0" w:lastColumn="0" w:oddVBand="0" w:evenVBand="0" w:oddHBand="1" w:evenHBand="0" w:firstRowFirstColumn="0" w:firstRowLastColumn="0" w:lastRowFirstColumn="0" w:lastRowLastColumn="0"/>
+        </w:trPr>
+        <w:tc>
+          <w:tcPr>
+            <w:cnfStyle w:val="001000000000" w:firstRow="0" w:lastRow="0" w:firstColumn="1" w:lastColumn="0" w:oddVBand="0" w:evenVBand="0" w:oddHBand="0" w:evenHBand="0" w:firstRowFirstColumn="0" w:firstRowLastColumn="0" w:lastRowFirstColumn="0" w:lastRowLastColumn="0"/>
+            <w:tcW w:w="530" w:type="dxa"/>
+          </w:tcPr>
+          <w:p>
+            <w:pPr>
+              <w:rPr>
+                <w:b w:val="0"/>
+                <w:bCs w:val="0"/>
+                <w:sz w:val="24"/>
+                <w:szCs w:val="24"/>
+              </w:rPr>
+            </w:pPr>
+            <w:r>
+              <w:rPr>
+                <w:b w:val="0"/>
+                <w:bCs w:val="0"/>
+                <w:sz w:val="24"/>
+                <w:szCs w:val="24"/>
+              </w:rPr>
+              <w:t>60</w:t>
+            </w:r>
+          </w:p>
+        </w:tc>
+        <w:tc>
+          <w:tcPr>
+            <w:tcW w:w="1787" w:type="dxa"/>
+          </w:tcPr>
+          <w:p>
+            <w:pPr>
+              <w:cnfStyle w:val="000000100000" w:firstRow="0" w:lastRow="0" w:firstColumn="0" w:lastColumn="0" w:oddVBand="0" w:evenVBand="0" w:oddHBand="1" w:evenHBand="0" w:firstRowFirstColumn="0" w:firstRowLastColumn="0" w:lastRowFirstColumn="0" w:lastRowLastColumn="0"/>
+              <w:rPr>
+                <w:sz w:val="24"/>
+                <w:szCs w:val="24"/>
+              </w:rPr>
+            </w:pPr>
+            <w:r>
+              <w:rPr>
+                <w:sz w:val="24"/>
+                <w:szCs w:val="24"/>
+              </w:rPr>
+              <w:t xml:space="preserve">Admin </w:t>
+            </w:r>
+            <w:r>
+              <w:rPr>
+                <w:sz w:val="24"/>
+                <w:szCs w:val="24"/>
+              </w:rPr>
+              <w:t>Panel [</w:t>
+            </w:r>
+            <w:r>
+              <w:rPr>
+                <w:sz w:val="24"/>
+                <w:szCs w:val="24"/>
+              </w:rPr>
+              <w:t>dynamic page setup</w:t>
+            </w:r>
+            <w:r>
+              <w:rPr>
+                <w:sz w:val="24"/>
+                <w:szCs w:val="24"/>
+              </w:rPr>
+              <w:t>]</w:t>
+            </w:r>
+          </w:p>
+        </w:tc>
+        <w:tc>
+          <w:tcPr>
+            <w:tcW w:w="5992" w:type="dxa"/>
+          </w:tcPr>
+          <w:p>
+            <w:pPr>
+              <w:jc w:val="both"/>
+              <w:cnfStyle w:val="000000100000" w:firstRow="0" w:lastRow="0" w:firstColumn="0" w:lastColumn="0" w:oddVBand="0" w:evenVBand="0" w:oddHBand="1" w:evenHBand="0" w:firstRowFirstColumn="0" w:firstRowLastColumn="0" w:lastRowFirstColumn="0" w:lastRowLastColumn="0"/>
+              <w:rPr>
+                <w:sz w:val="24"/>
+                <w:szCs w:val="24"/>
+              </w:rPr>
+            </w:pPr>
+          </w:p>
+        </w:tc>
+        <w:tc>
+          <w:tcPr>
+            <w:tcW w:w="1041" w:type="dxa"/>
+          </w:tcPr>
+          <w:p>
+            <w:pPr>
+              <w:cnfStyle w:val="000000100000" w:firstRow="0" w:lastRow="0" w:firstColumn="0" w:lastColumn="0" w:oddVBand="0" w:evenVBand="0" w:oddHBand="1" w:evenHBand="0" w:firstRowFirstColumn="0" w:firstRowLastColumn="0" w:lastRowFirstColumn="0" w:lastRowLastColumn="0"/>
               <w:rPr>
                 <w:color w:val="00B050"/>
                 <w:sz w:val="24"/>

--- a/project-completed-feature.docx
+++ b/project-completed-feature.docx
@@ -52,6 +52,69 @@
           <w:szCs w:val="36"/>
         </w:rPr>
         <w:t xml:space="preserve"> Needmaterials.com</w:t>
+      </w:r>
+    </w:p>
+    <w:p>
+      <w:pPr>
+        <w:rPr>
+          <w:sz w:val="36"/>
+          <w:szCs w:val="36"/>
+        </w:rPr>
+      </w:pPr>
+      <w:r>
+        <w:rPr>
+          <w:noProof/>
+          <w:sz w:val="36"/>
+          <w:szCs w:val="36"/>
+        </w:rPr>
+        <w:drawing>
+          <wp:inline distT="0" distB="0" distL="0" distR="0" wp14:anchorId="30EE2B2A" wp14:editId="238BF9B5">
+            <wp:extent cx="1466850" cy="725759"/>
+            <wp:effectExtent l="0" t="0" r="0" b="0"/>
+            <wp:docPr id="1335774996" name="Picture 1"/>
+            <wp:cNvGraphicFramePr>
+              <a:graphicFrameLocks xmlns:a="http://schemas.openxmlformats.org/drawingml/2006/main" noChangeAspect="1"/>
+            </wp:cNvGraphicFramePr>
+            <a:graphic xmlns:a="http://schemas.openxmlformats.org/drawingml/2006/main">
+              <a:graphicData uri="http://schemas.openxmlformats.org/drawingml/2006/picture">
+                <pic:pic xmlns:pic="http://schemas.openxmlformats.org/drawingml/2006/picture">
+                  <pic:nvPicPr>
+                    <pic:cNvPr id="0" name="Picture 1"/>
+                    <pic:cNvPicPr>
+                      <a:picLocks noChangeAspect="1" noChangeArrowheads="1"/>
+                    </pic:cNvPicPr>
+                  </pic:nvPicPr>
+                  <pic:blipFill>
+                    <a:blip r:embed="rId5">
+                      <a:extLst>
+                        <a:ext uri="{28A0092B-C50C-407E-A947-70E740481C1C}">
+                          <a14:useLocalDpi xmlns:a14="http://schemas.microsoft.com/office/drawing/2010/main" val="0"/>
+                        </a:ext>
+                      </a:extLst>
+                    </a:blip>
+                    <a:srcRect/>
+                    <a:stretch>
+                      <a:fillRect/>
+                    </a:stretch>
+                  </pic:blipFill>
+                  <pic:spPr bwMode="auto">
+                    <a:xfrm>
+                      <a:off x="0" y="0"/>
+                      <a:ext cx="1490982" cy="737699"/>
+                    </a:xfrm>
+                    <a:prstGeom prst="rect">
+                      <a:avLst/>
+                    </a:prstGeom>
+                    <a:noFill/>
+                    <a:ln>
+                      <a:noFill/>
+                    </a:ln>
+                  </pic:spPr>
+                </pic:pic>
+              </a:graphicData>
+            </a:graphic>
+          </wp:inline>
+        </w:drawing>
       </w:r>
     </w:p>
     <w:p>
@@ -168,9 +231,9 @@
         <w:tblLook w:val="04A0" w:firstRow="1" w:lastRow="0" w:firstColumn="1" w:lastColumn="0" w:noHBand="0" w:noVBand="1"/>
       </w:tblPr>
       <w:tblGrid>
-        <w:gridCol w:w="528"/>
-        <w:gridCol w:w="2088"/>
-        <w:gridCol w:w="5693"/>
+        <w:gridCol w:w="530"/>
+        <w:gridCol w:w="1787"/>
+        <w:gridCol w:w="5992"/>
         <w:gridCol w:w="1041"/>
       </w:tblGrid>
       <w:tr>
@@ -1077,7 +1140,7 @@
                 <w:sz w:val="24"/>
                 <w:szCs w:val="24"/>
               </w:rPr>
-              <w:t xml:space="preserve">All created catalogs will be neatly displayed in a list format. The creators have full control over their catalogs, </w:t>
+              <w:t xml:space="preserve">All created catalogs will be neatly displayed in a list format. The creators have full control over their catalogs, allowing </w:t>
             </w:r>
             <w:r>
               <w:rPr>
@@ -1085,7 +1148,7 @@
                 <w:szCs w:val="24"/>
               </w:rPr>
               <w:lastRenderedPageBreak/>
-              <w:t>allowing them to manage entries by editing, updating, or deleting them as needed.</w:t>
+              <w:t>them to manage entries by editing, updating, or deleting them as needed.</w:t>
             </w:r>
           </w:p>
           <w:p>
@@ -2046,7 +2109,6 @@
                 <w:sz w:val="24"/>
                 <w:szCs w:val="24"/>
               </w:rPr>
-              <w:lastRenderedPageBreak/>
               <w:t>13</w:t>
             </w:r>
           </w:p>
@@ -2139,6 +2201,7 @@
                 <w:sz w:val="24"/>
                 <w:szCs w:val="24"/>
               </w:rPr>
+              <w:lastRenderedPageBreak/>
               <w:t>14</w:t>
             </w:r>
           </w:p>
@@ -3021,7 +3084,6 @@
                 <w:sz w:val="24"/>
                 <w:szCs w:val="24"/>
               </w:rPr>
-              <w:lastRenderedPageBreak/>
               <w:t>21</w:t>
             </w:r>
           </w:p>
@@ -3123,6 +3185,7 @@
                 <w:sz w:val="24"/>
                 <w:szCs w:val="24"/>
               </w:rPr>
+              <w:lastRenderedPageBreak/>
               <w:t>22</w:t>
             </w:r>
           </w:p>
@@ -4566,15 +4629,7 @@
                 <w:szCs w:val="24"/>
                 <w:highlight w:val="cyan"/>
               </w:rPr>
-              <w:t>Bidding Screen</w:t>
-            </w:r>
-            <w:r>
-              <w:rPr>
-                <w:sz w:val="24"/>
-                <w:szCs w:val="24"/>
-                <w:highlight w:val="cyan"/>
-              </w:rPr>
-              <w:t xml:space="preserve"> [Live Bid]</w:t>
+              <w:t>Bidding Screen [Live Bid]</w:t>
             </w:r>
           </w:p>
         </w:tc>
@@ -4751,7 +4806,6 @@
                 <w:sz w:val="24"/>
                 <w:szCs w:val="24"/>
               </w:rPr>
-              <w:lastRenderedPageBreak/>
               <w:t>36</w:t>
             </w:r>
           </w:p>
@@ -4781,23 +4835,7 @@
                 <w:szCs w:val="24"/>
                 <w:highlight w:val="red"/>
               </w:rPr>
-              <w:t>[</w:t>
-            </w:r>
-            <w:r>
-              <w:rPr>
-                <w:sz w:val="24"/>
-                <w:szCs w:val="24"/>
-                <w:highlight w:val="red"/>
-              </w:rPr>
-              <w:t>Bid Restriction for Customer</w:t>
-            </w:r>
-            <w:r>
-              <w:rPr>
-                <w:sz w:val="24"/>
-                <w:szCs w:val="24"/>
-                <w:highlight w:val="red"/>
-              </w:rPr>
-              <w:t>]</w:t>
+              <w:t>[Bid Restriction for Customer]</w:t>
             </w:r>
           </w:p>
         </w:tc>
@@ -4807,7 +4845,6 @@
           </w:tcPr>
           <w:p>
             <w:pPr>
-              <w:spacing w:after="0" w:line="240" w:lineRule="auto"/>
               <w:jc w:val="both"/>
               <w:cnfStyle w:val="000000000000" w:firstRow="0" w:lastRow="0" w:firstColumn="0" w:lastColumn="0" w:oddVBand="0" w:evenVBand="0" w:oddHBand="0" w:evenHBand="0" w:firstRowFirstColumn="0" w:firstRowLastColumn="0" w:lastRowFirstColumn="0" w:lastRowLastColumn="0"/>
               <w:rPr>
@@ -4883,6 +4920,7 @@
                 <w:sz w:val="24"/>
                 <w:szCs w:val="24"/>
               </w:rPr>
+              <w:lastRenderedPageBreak/>
               <w:t>37</w:t>
             </w:r>
           </w:p>
@@ -5046,18 +5084,16 @@
           </w:tcPr>
           <w:p>
             <w:pPr>
-              <w:spacing w:after="0" w:line="240" w:lineRule="auto"/>
-              <w:jc w:val="both"/>
-              <w:cnfStyle w:val="000000000000" w:firstRow="0" w:lastRow="0" w:firstColumn="0" w:lastColumn="0" w:oddVBand="0" w:evenVBand="0" w:oddHBand="0" w:evenHBand="0" w:firstRowFirstColumn="0" w:firstRowLastColumn="0" w:lastRowFirstColumn="0" w:lastRowLastColumn="0"/>
-              <w:rPr>
-                <w:sz w:val="24"/>
-                <w:szCs w:val="24"/>
-              </w:rPr>
-            </w:pPr>
-          </w:p>
-          <w:p>
-            <w:pPr>
-              <w:spacing w:after="0" w:line="240" w:lineRule="auto"/>
+              <w:jc w:val="both"/>
+              <w:cnfStyle w:val="000000000000" w:firstRow="0" w:lastRow="0" w:firstColumn="0" w:lastColumn="0" w:oddVBand="0" w:evenVBand="0" w:oddHBand="0" w:evenHBand="0" w:firstRowFirstColumn="0" w:firstRowLastColumn="0" w:lastRowFirstColumn="0" w:lastRowLastColumn="0"/>
+              <w:rPr>
+                <w:sz w:val="24"/>
+                <w:szCs w:val="24"/>
+              </w:rPr>
+            </w:pPr>
+          </w:p>
+          <w:p>
+            <w:pPr>
               <w:jc w:val="both"/>
               <w:cnfStyle w:val="000000000000" w:firstRow="0" w:lastRow="0" w:firstColumn="0" w:lastColumn="0" w:oddVBand="0" w:evenVBand="0" w:oddHBand="0" w:evenHBand="0" w:firstRowFirstColumn="0" w:firstRowLastColumn="0" w:lastRowFirstColumn="0" w:lastRowLastColumn="0"/>
               <w:rPr>
@@ -5664,6 +5700,14 @@
                 <w:szCs w:val="24"/>
               </w:rPr>
             </w:pPr>
+            <w:r>
+              <w:rPr>
+                <w:color w:val="00B050"/>
+                <w:sz w:val="24"/>
+                <w:szCs w:val="24"/>
+              </w:rPr>
+              <w:t>Done</w:t>
+            </w:r>
           </w:p>
         </w:tc>
       </w:tr>
@@ -5766,7 +5810,21 @@
                 <w:sz w:val="24"/>
                 <w:szCs w:val="24"/>
               </w:rPr>
-              <w:t xml:space="preserve">Active and inactive user will get notification when the </w:t>
+              <w:t>Active and inactive user will get notification when the</w:t>
+            </w:r>
+            <w:r>
+              <w:rPr>
+                <w:sz w:val="24"/>
+                <w:szCs w:val="24"/>
+              </w:rPr>
+              <w:t xml:space="preserve"> operation is triggered. </w:t>
+            </w:r>
+            <w:r>
+              <w:rPr>
+                <w:sz w:val="24"/>
+                <w:szCs w:val="24"/>
+              </w:rPr>
+              <w:t xml:space="preserve"> </w:t>
             </w:r>
           </w:p>
         </w:tc>
@@ -5783,6 +5841,14 @@
                 <w:szCs w:val="24"/>
               </w:rPr>
             </w:pPr>
+            <w:r>
+              <w:rPr>
+                <w:color w:val="00B050"/>
+                <w:sz w:val="24"/>
+                <w:szCs w:val="24"/>
+              </w:rPr>
+              <w:t>Done</w:t>
+            </w:r>
           </w:p>
         </w:tc>
       </w:tr>
@@ -5829,35 +5895,7 @@
                 <w:sz w:val="24"/>
                 <w:szCs w:val="24"/>
               </w:rPr>
-              <w:t>Admin Panel</w:t>
-            </w:r>
-            <w:r>
-              <w:rPr>
-                <w:sz w:val="24"/>
-                <w:szCs w:val="24"/>
-              </w:rPr>
-              <w:t xml:space="preserve"> </w:t>
-            </w:r>
-            <w:r>
-              <w:rPr>
-                <w:sz w:val="24"/>
-                <w:szCs w:val="24"/>
-              </w:rPr>
-              <w:t>[</w:t>
-            </w:r>
-            <w:r>
-              <w:rPr>
-                <w:sz w:val="24"/>
-                <w:szCs w:val="24"/>
-              </w:rPr>
-              <w:t>Settings</w:t>
-            </w:r>
-            <w:r>
-              <w:rPr>
-                <w:sz w:val="24"/>
-                <w:szCs w:val="24"/>
-              </w:rPr>
-              <w:t>]</w:t>
+              <w:t>Admin Panel [Settings]</w:t>
             </w:r>
           </w:p>
         </w:tc>
@@ -5874,6 +5912,13 @@
                 <w:szCs w:val="24"/>
               </w:rPr>
             </w:pPr>
+            <w:r>
+              <w:rPr>
+                <w:sz w:val="24"/>
+                <w:szCs w:val="24"/>
+              </w:rPr>
+              <w:t>This menu includes common features such as Twilio settings, email settings, and activity log settings.</w:t>
+            </w:r>
           </w:p>
         </w:tc>
         <w:tc>
@@ -5889,6 +5934,14 @@
                 <w:szCs w:val="24"/>
               </w:rPr>
             </w:pPr>
+            <w:r>
+              <w:rPr>
+                <w:color w:val="00B050"/>
+                <w:sz w:val="24"/>
+                <w:szCs w:val="24"/>
+              </w:rPr>
+              <w:t>Done</w:t>
+            </w:r>
           </w:p>
         </w:tc>
       </w:tr>
@@ -5938,21 +5991,7 @@
                 <w:sz w:val="24"/>
                 <w:szCs w:val="24"/>
               </w:rPr>
-              <w:t>Admin Panel</w:t>
-            </w:r>
-            <w:r>
-              <w:rPr>
-                <w:sz w:val="24"/>
-                <w:szCs w:val="24"/>
-              </w:rPr>
-              <w:t xml:space="preserve"> </w:t>
-            </w:r>
-            <w:r>
-              <w:rPr>
-                <w:sz w:val="24"/>
-                <w:szCs w:val="24"/>
-              </w:rPr>
-              <w:t>[</w:t>
+              <w:t>Admin Panel [</w:t>
             </w:r>
             <w:r>
               <w:rPr>
@@ -5983,6 +6022,14 @@
                 <w:szCs w:val="24"/>
               </w:rPr>
             </w:pPr>
+            <w:r>
+              <w:rPr>
+                <w:rFonts w:ascii="Segoe UI" w:hAnsi="Segoe UI" w:cs="Segoe UI"/>
+                <w:color w:val="0D0D0D"/>
+                <w:shd w:val="clear" w:color="auto" w:fill="FFFFFF"/>
+              </w:rPr>
+              <w:t>This function provides the option to add additional Word files, including Arabic, Urdu, and the default English, and then sync them to the system.</w:t>
+            </w:r>
           </w:p>
         </w:tc>
         <w:tc>
@@ -5998,6 +6045,14 @@
                 <w:szCs w:val="24"/>
               </w:rPr>
             </w:pPr>
+            <w:r>
+              <w:rPr>
+                <w:color w:val="00B050"/>
+                <w:sz w:val="24"/>
+                <w:szCs w:val="24"/>
+              </w:rPr>
+              <w:t>Done</w:t>
+            </w:r>
           </w:p>
         </w:tc>
       </w:tr>
@@ -6044,7 +6099,29 @@
                 <w:sz w:val="24"/>
                 <w:szCs w:val="24"/>
               </w:rPr>
-              <w:t>Admin Panel</w:t>
+              <w:t>Admin Panel [category]</w:t>
+            </w:r>
+          </w:p>
+        </w:tc>
+        <w:tc>
+          <w:tcPr>
+            <w:tcW w:w="5992" w:type="dxa"/>
+          </w:tcPr>
+          <w:p>
+            <w:pPr>
+              <w:jc w:val="both"/>
+              <w:cnfStyle w:val="000000000000" w:firstRow="0" w:lastRow="0" w:firstColumn="0" w:lastColumn="0" w:oddVBand="0" w:evenVBand="0" w:oddHBand="0" w:evenHBand="0" w:firstRowFirstColumn="0" w:firstRowLastColumn="0" w:lastRowFirstColumn="0" w:lastRowLastColumn="0"/>
+              <w:rPr>
+                <w:sz w:val="24"/>
+                <w:szCs w:val="24"/>
+              </w:rPr>
+            </w:pPr>
+            <w:r>
+              <w:rPr>
+                <w:sz w:val="24"/>
+                <w:szCs w:val="24"/>
+              </w:rPr>
+              <w:t>You've provided all the categories that are already uploaded to the system. This function allows you to add additional categories</w:t>
             </w:r>
             <w:r>
               <w:rPr>
@@ -6058,37 +6135,8 @@
                 <w:sz w:val="24"/>
                 <w:szCs w:val="24"/>
               </w:rPr>
-              <w:t>[</w:t>
-            </w:r>
-            <w:r>
-              <w:rPr>
-                <w:sz w:val="24"/>
-                <w:szCs w:val="24"/>
-              </w:rPr>
-              <w:t>category</w:t>
-            </w:r>
-            <w:r>
-              <w:rPr>
-                <w:sz w:val="24"/>
-                <w:szCs w:val="24"/>
-              </w:rPr>
-              <w:t>]</w:t>
-            </w:r>
-          </w:p>
-        </w:tc>
-        <w:tc>
-          <w:tcPr>
-            <w:tcW w:w="5992" w:type="dxa"/>
-          </w:tcPr>
-          <w:p>
-            <w:pPr>
-              <w:jc w:val="both"/>
-              <w:cnfStyle w:val="000000000000" w:firstRow="0" w:lastRow="0" w:firstColumn="0" w:lastColumn="0" w:oddVBand="0" w:evenVBand="0" w:oddHBand="0" w:evenHBand="0" w:firstRowFirstColumn="0" w:firstRowLastColumn="0" w:lastRowFirstColumn="0" w:lastRowLastColumn="0"/>
-              <w:rPr>
-                <w:sz w:val="24"/>
-                <w:szCs w:val="24"/>
-              </w:rPr>
-            </w:pPr>
+              <w:t>and manage them within the system.</w:t>
+            </w:r>
           </w:p>
         </w:tc>
         <w:tc>
@@ -6104,6 +6152,14 @@
                 <w:szCs w:val="24"/>
               </w:rPr>
             </w:pPr>
+            <w:r>
+              <w:rPr>
+                <w:color w:val="00B050"/>
+                <w:sz w:val="24"/>
+                <w:szCs w:val="24"/>
+              </w:rPr>
+              <w:t>Done</w:t>
+            </w:r>
           </w:p>
         </w:tc>
       </w:tr>
@@ -6153,21 +6209,15 @@
                 <w:sz w:val="24"/>
                 <w:szCs w:val="24"/>
               </w:rPr>
-              <w:t>Admin Panel[</w:t>
-            </w:r>
-            <w:r>
-              <w:rPr>
-                <w:sz w:val="24"/>
-                <w:szCs w:val="24"/>
-              </w:rPr>
-              <w:t>company</w:t>
-            </w:r>
-            <w:r>
-              <w:rPr>
-                <w:sz w:val="24"/>
-                <w:szCs w:val="24"/>
-              </w:rPr>
-              <w:t>]</w:t>
+              <w:t>Admin Panel</w:t>
+            </w:r>
+            <w:r>
+              <w:rPr>
+                <w:sz w:val="24"/>
+                <w:szCs w:val="24"/>
+                <w:highlight w:val="cyan"/>
+              </w:rPr>
+              <w:t>[company]</w:t>
             </w:r>
           </w:p>
         </w:tc>
@@ -6184,6 +6234,13 @@
                 <w:szCs w:val="24"/>
               </w:rPr>
             </w:pPr>
+            <w:r>
+              <w:rPr>
+                <w:sz w:val="24"/>
+                <w:szCs w:val="24"/>
+              </w:rPr>
+              <w:t>This feature enables users to add a new company and manage existing company profiles.</w:t>
+            </w:r>
           </w:p>
         </w:tc>
         <w:tc>
@@ -6199,6 +6256,14 @@
                 <w:szCs w:val="24"/>
               </w:rPr>
             </w:pPr>
+            <w:r>
+              <w:rPr>
+                <w:color w:val="00B050"/>
+                <w:sz w:val="24"/>
+                <w:szCs w:val="24"/>
+              </w:rPr>
+              <w:t>Done</w:t>
+            </w:r>
           </w:p>
         </w:tc>
       </w:tr>
@@ -6245,21 +6310,15 @@
                 <w:sz w:val="24"/>
                 <w:szCs w:val="24"/>
               </w:rPr>
-              <w:t>Admin Panel[</w:t>
-            </w:r>
-            <w:r>
-              <w:rPr>
-                <w:sz w:val="24"/>
-                <w:szCs w:val="24"/>
-              </w:rPr>
-              <w:t>unit</w:t>
-            </w:r>
-            <w:r>
-              <w:rPr>
-                <w:sz w:val="24"/>
-                <w:szCs w:val="24"/>
-              </w:rPr>
-              <w:t>]</w:t>
+              <w:t>Admin Panel</w:t>
+            </w:r>
+            <w:r>
+              <w:rPr>
+                <w:sz w:val="24"/>
+                <w:szCs w:val="24"/>
+                <w:highlight w:val="cyan"/>
+              </w:rPr>
+              <w:t>[unit]</w:t>
             </w:r>
           </w:p>
         </w:tc>
@@ -6276,6 +6335,13 @@
                 <w:szCs w:val="24"/>
               </w:rPr>
             </w:pPr>
+            <w:r>
+              <w:rPr>
+                <w:sz w:val="24"/>
+                <w:szCs w:val="24"/>
+              </w:rPr>
+              <w:t>Here, you can add units of measurement and manage them accordingly.</w:t>
+            </w:r>
           </w:p>
         </w:tc>
         <w:tc>
@@ -6291,6 +6357,14 @@
                 <w:szCs w:val="24"/>
               </w:rPr>
             </w:pPr>
+            <w:r>
+              <w:rPr>
+                <w:color w:val="00B050"/>
+                <w:sz w:val="24"/>
+                <w:szCs w:val="24"/>
+              </w:rPr>
+              <w:t>Done</w:t>
+            </w:r>
           </w:p>
         </w:tc>
       </w:tr>
@@ -6340,7 +6414,48 @@
                 <w:sz w:val="24"/>
                 <w:szCs w:val="24"/>
               </w:rPr>
-              <w:t>Admin Panel[</w:t>
+              <w:t>Admin Panel</w:t>
+            </w:r>
+            <w:r>
+              <w:rPr>
+                <w:sz w:val="24"/>
+                <w:szCs w:val="24"/>
+                <w:highlight w:val="cyan"/>
+              </w:rPr>
+              <w:t>[brand]</w:t>
+            </w:r>
+          </w:p>
+        </w:tc>
+        <w:tc>
+          <w:tcPr>
+            <w:tcW w:w="5992" w:type="dxa"/>
+          </w:tcPr>
+          <w:p>
+            <w:pPr>
+              <w:spacing w:after="0" w:line="240" w:lineRule="auto"/>
+              <w:jc w:val="both"/>
+              <w:cnfStyle w:val="000000100000" w:firstRow="0" w:lastRow="0" w:firstColumn="0" w:lastColumn="0" w:oddVBand="0" w:evenVBand="0" w:oddHBand="1" w:evenHBand="0" w:firstRowFirstColumn="0" w:firstRowLastColumn="0" w:lastRowFirstColumn="0" w:lastRowLastColumn="0"/>
+              <w:rPr>
+                <w:sz w:val="24"/>
+                <w:szCs w:val="24"/>
+              </w:rPr>
+            </w:pPr>
+          </w:p>
+          <w:p>
+            <w:pPr>
+              <w:jc w:val="both"/>
+              <w:cnfStyle w:val="000000100000" w:firstRow="0" w:lastRow="0" w:firstColumn="0" w:lastColumn="0" w:oddVBand="0" w:evenVBand="0" w:oddHBand="1" w:evenHBand="0" w:firstRowFirstColumn="0" w:firstRowLastColumn="0" w:lastRowFirstColumn="0" w:lastRowLastColumn="0"/>
+              <w:rPr>
+                <w:sz w:val="24"/>
+                <w:szCs w:val="24"/>
+              </w:rPr>
+            </w:pPr>
+            <w:r>
+              <w:rPr>
+                <w:sz w:val="24"/>
+                <w:szCs w:val="24"/>
+              </w:rPr>
+              <w:t xml:space="preserve">Here, you can add </w:t>
             </w:r>
             <w:r>
               <w:rPr>
@@ -6354,23 +6469,22 @@
                 <w:sz w:val="24"/>
                 <w:szCs w:val="24"/>
               </w:rPr>
-              <w:t>]</w:t>
-            </w:r>
-          </w:p>
-        </w:tc>
-        <w:tc>
-          <w:tcPr>
-            <w:tcW w:w="5992" w:type="dxa"/>
-          </w:tcPr>
-          <w:p>
-            <w:pPr>
-              <w:jc w:val="both"/>
-              <w:cnfStyle w:val="000000100000" w:firstRow="0" w:lastRow="0" w:firstColumn="0" w:lastColumn="0" w:oddVBand="0" w:evenVBand="0" w:oddHBand="1" w:evenHBand="0" w:firstRowFirstColumn="0" w:firstRowLastColumn="0" w:lastRowFirstColumn="0" w:lastRowLastColumn="0"/>
-              <w:rPr>
-                <w:sz w:val="24"/>
-                <w:szCs w:val="24"/>
-              </w:rPr>
-            </w:pPr>
+              <w:t xml:space="preserve"> </w:t>
+            </w:r>
+            <w:r>
+              <w:rPr>
+                <w:sz w:val="24"/>
+                <w:szCs w:val="24"/>
+              </w:rPr>
+              <w:t xml:space="preserve">and </w:t>
+            </w:r>
+            <w:r>
+              <w:rPr>
+                <w:sz w:val="24"/>
+                <w:szCs w:val="24"/>
+              </w:rPr>
+              <w:t>manage them accordingly.</w:t>
+            </w:r>
           </w:p>
         </w:tc>
         <w:tc>
@@ -6386,6 +6500,14 @@
                 <w:szCs w:val="24"/>
               </w:rPr>
             </w:pPr>
+            <w:r>
+              <w:rPr>
+                <w:color w:val="00B050"/>
+                <w:sz w:val="24"/>
+                <w:szCs w:val="24"/>
+              </w:rPr>
+              <w:t>Done</w:t>
+            </w:r>
           </w:p>
         </w:tc>
       </w:tr>
@@ -6432,19 +6554,29 @@
                 <w:sz w:val="24"/>
                 <w:szCs w:val="24"/>
               </w:rPr>
-              <w:t>Admin Panel[</w:t>
-            </w:r>
-            <w:r>
-              <w:rPr>
-                <w:sz w:val="24"/>
-                <w:szCs w:val="24"/>
-              </w:rPr>
-              <w:t>unit</w:t>
-            </w:r>
-            <w:r>
-              <w:rPr>
-                <w:sz w:val="24"/>
-                <w:szCs w:val="24"/>
+              <w:t>Admin Panel</w:t>
+            </w:r>
+            <w:r>
+              <w:rPr>
+                <w:sz w:val="24"/>
+                <w:szCs w:val="24"/>
+                <w:highlight w:val="cyan"/>
+              </w:rPr>
+              <w:t>[</w:t>
+            </w:r>
+            <w:r>
+              <w:rPr>
+                <w:sz w:val="24"/>
+                <w:szCs w:val="24"/>
+                <w:highlight w:val="cyan"/>
+              </w:rPr>
+              <w:t>activity log</w:t>
+            </w:r>
+            <w:r>
+              <w:rPr>
+                <w:sz w:val="24"/>
+                <w:szCs w:val="24"/>
+                <w:highlight w:val="cyan"/>
               </w:rPr>
               <w:t>]</w:t>
             </w:r>
@@ -6463,6 +6595,20 @@
                 <w:szCs w:val="24"/>
               </w:rPr>
             </w:pPr>
+            <w:r>
+              <w:rPr>
+                <w:sz w:val="24"/>
+                <w:szCs w:val="24"/>
+              </w:rPr>
+              <w:t>Activity log appear in the dashboard which user visit in which page and use which functionality</w:t>
+            </w:r>
+            <w:r>
+              <w:rPr>
+                <w:sz w:val="24"/>
+                <w:szCs w:val="24"/>
+              </w:rPr>
+              <w:t>.</w:t>
+            </w:r>
           </w:p>
         </w:tc>
         <w:tc>
@@ -6478,6 +6624,14 @@
                 <w:szCs w:val="24"/>
               </w:rPr>
             </w:pPr>
+            <w:r>
+              <w:rPr>
+                <w:color w:val="00B050"/>
+                <w:sz w:val="24"/>
+                <w:szCs w:val="24"/>
+              </w:rPr>
+              <w:t>Done</w:t>
+            </w:r>
           </w:p>
         </w:tc>
       </w:tr>
@@ -6506,6 +6660,7 @@
                 <w:sz w:val="24"/>
                 <w:szCs w:val="24"/>
               </w:rPr>
+              <w:lastRenderedPageBreak/>
               <w:t>53</w:t>
             </w:r>
           </w:p>
@@ -6540,6 +6695,7 @@
               <w:rPr>
                 <w:sz w:val="24"/>
                 <w:szCs w:val="24"/>
+                <w:highlight w:val="cyan"/>
               </w:rPr>
               <w:t>[</w:t>
             </w:r>
@@ -6547,34 +6703,15 @@
               <w:rPr>
                 <w:sz w:val="24"/>
                 <w:szCs w:val="24"/>
-              </w:rPr>
-              <w:t>n</w:t>
-            </w:r>
-            <w:r>
-              <w:rPr>
-                <w:sz w:val="24"/>
-                <w:szCs w:val="24"/>
-              </w:rPr>
-              <w:t>eighbo</w:t>
-            </w:r>
-            <w:r>
-              <w:rPr>
-                <w:sz w:val="24"/>
-                <w:szCs w:val="24"/>
-              </w:rPr>
-              <w:t>ur</w:t>
-            </w:r>
-            <w:r>
-              <w:rPr>
-                <w:sz w:val="24"/>
-                <w:szCs w:val="24"/>
-              </w:rPr>
-              <w:t>hood</w:t>
-            </w:r>
-            <w:r>
-              <w:rPr>
-                <w:sz w:val="24"/>
-                <w:szCs w:val="24"/>
+                <w:highlight w:val="cyan"/>
+              </w:rPr>
+              <w:t>neighborhood</w:t>
+            </w:r>
+            <w:r>
+              <w:rPr>
+                <w:sz w:val="24"/>
+                <w:szCs w:val="24"/>
+                <w:highlight w:val="cyan"/>
               </w:rPr>
               <w:t>]</w:t>
             </w:r>
@@ -6593,6 +6730,41 @@
                 <w:szCs w:val="24"/>
               </w:rPr>
             </w:pPr>
+            <w:r>
+              <w:rPr>
+                <w:sz w:val="24"/>
+                <w:szCs w:val="24"/>
+              </w:rPr>
+              <w:t xml:space="preserve">Here, you can add </w:t>
+            </w:r>
+            <w:r>
+              <w:rPr>
+                <w:sz w:val="24"/>
+                <w:szCs w:val="24"/>
+              </w:rPr>
+              <w:t>neighborhood</w:t>
+            </w:r>
+            <w:r>
+              <w:rPr>
+                <w:sz w:val="24"/>
+                <w:szCs w:val="24"/>
+              </w:rPr>
+              <w:t xml:space="preserve"> </w:t>
+            </w:r>
+            <w:r>
+              <w:rPr>
+                <w:sz w:val="24"/>
+                <w:szCs w:val="24"/>
+              </w:rPr>
+              <w:t xml:space="preserve">under the country and city </w:t>
+            </w:r>
+            <w:r>
+              <w:rPr>
+                <w:sz w:val="24"/>
+                <w:szCs w:val="24"/>
+              </w:rPr>
+              <w:t>and manage them accordingly.</w:t>
+            </w:r>
           </w:p>
         </w:tc>
         <w:tc>
@@ -6608,6 +6780,14 @@
                 <w:szCs w:val="24"/>
               </w:rPr>
             </w:pPr>
+            <w:r>
+              <w:rPr>
+                <w:color w:val="00B050"/>
+                <w:sz w:val="24"/>
+                <w:szCs w:val="24"/>
+              </w:rPr>
+              <w:t>Done</w:t>
+            </w:r>
           </w:p>
         </w:tc>
       </w:tr>
@@ -6633,7 +6813,6 @@
                 <w:sz w:val="24"/>
                 <w:szCs w:val="24"/>
               </w:rPr>
-              <w:lastRenderedPageBreak/>
               <w:t>54</w:t>
             </w:r>
           </w:p>
@@ -6655,21 +6834,15 @@
                 <w:sz w:val="24"/>
                 <w:szCs w:val="24"/>
               </w:rPr>
-              <w:t>Admin Panel[</w:t>
-            </w:r>
-            <w:r>
-              <w:rPr>
-                <w:sz w:val="24"/>
-                <w:szCs w:val="24"/>
-              </w:rPr>
-              <w:t>catalog</w:t>
-            </w:r>
-            <w:r>
-              <w:rPr>
-                <w:sz w:val="24"/>
-                <w:szCs w:val="24"/>
-              </w:rPr>
-              <w:t>]</w:t>
+              <w:t>Admin Panel</w:t>
+            </w:r>
+            <w:r>
+              <w:rPr>
+                <w:sz w:val="24"/>
+                <w:szCs w:val="24"/>
+                <w:highlight w:val="cyan"/>
+              </w:rPr>
+              <w:t>[catalog]</w:t>
             </w:r>
           </w:p>
         </w:tc>
@@ -6686,6 +6859,14 @@
                 <w:szCs w:val="24"/>
               </w:rPr>
             </w:pPr>
+            <w:r>
+              <w:rPr>
+                <w:rFonts w:ascii="Segoe UI" w:hAnsi="Segoe UI" w:cs="Segoe UI"/>
+                <w:color w:val="0D0D0D"/>
+                <w:shd w:val="clear" w:color="auto" w:fill="FFFFFF"/>
+              </w:rPr>
+              <w:t>In this section, the admin can manage all catalog products.</w:t>
+            </w:r>
           </w:p>
         </w:tc>
         <w:tc>
@@ -6701,6 +6882,14 @@
                 <w:szCs w:val="24"/>
               </w:rPr>
             </w:pPr>
+            <w:r>
+              <w:rPr>
+                <w:color w:val="00B050"/>
+                <w:sz w:val="24"/>
+                <w:szCs w:val="24"/>
+              </w:rPr>
+              <w:t>Done</w:t>
+            </w:r>
           </w:p>
         </w:tc>
       </w:tr>
@@ -6750,12 +6939,27 @@
                 <w:sz w:val="24"/>
                 <w:szCs w:val="24"/>
               </w:rPr>
-              <w:t>Admin Panel[</w:t>
-            </w:r>
-            <w:r>
-              <w:rPr>
-                <w:sz w:val="24"/>
-                <w:szCs w:val="24"/>
+              <w:t>Admin Panel</w:t>
+            </w:r>
+            <w:r>
+              <w:rPr>
+                <w:sz w:val="24"/>
+                <w:szCs w:val="24"/>
+              </w:rPr>
+              <w:t xml:space="preserve"> </w:t>
+            </w:r>
+            <w:r>
+              <w:rPr>
+                <w:sz w:val="24"/>
+                <w:szCs w:val="24"/>
+              </w:rPr>
+              <w:t>[</w:t>
+            </w:r>
+            <w:r>
+              <w:rPr>
+                <w:sz w:val="24"/>
+                <w:szCs w:val="24"/>
+                <w:highlight w:val="cyan"/>
               </w:rPr>
               <w:t>subscription</w:t>
             </w:r>
@@ -6781,6 +6985,13 @@
                 <w:szCs w:val="24"/>
               </w:rPr>
             </w:pPr>
+            <w:r>
+              <w:rPr>
+                <w:sz w:val="24"/>
+                <w:szCs w:val="24"/>
+              </w:rPr>
+              <w:t>Here, you can add subscription plans and manage them accordingly.</w:t>
+            </w:r>
           </w:p>
         </w:tc>
         <w:tc>
@@ -6796,6 +7007,14 @@
                 <w:szCs w:val="24"/>
               </w:rPr>
             </w:pPr>
+            <w:r>
+              <w:rPr>
+                <w:color w:val="00B050"/>
+                <w:sz w:val="24"/>
+                <w:szCs w:val="24"/>
+              </w:rPr>
+              <w:t>Done</w:t>
+            </w:r>
           </w:p>
         </w:tc>
       </w:tr>
@@ -6842,21 +7061,15 @@
                 <w:sz w:val="24"/>
                 <w:szCs w:val="24"/>
               </w:rPr>
-              <w:t xml:space="preserve">Admin </w:t>
-            </w:r>
-            <w:r>
-              <w:rPr>
-                <w:sz w:val="24"/>
-                <w:szCs w:val="24"/>
-              </w:rPr>
-              <w:t>Panel [banner ad</w:t>
-            </w:r>
-            <w:r>
-              <w:rPr>
-                <w:sz w:val="24"/>
-                <w:szCs w:val="24"/>
-              </w:rPr>
-              <w:t>]</w:t>
+              <w:t xml:space="preserve">Admin Panel </w:t>
+            </w:r>
+            <w:r>
+              <w:rPr>
+                <w:sz w:val="24"/>
+                <w:szCs w:val="24"/>
+                <w:highlight w:val="cyan"/>
+              </w:rPr>
+              <w:t>[banner ad]</w:t>
             </w:r>
           </w:p>
         </w:tc>
@@ -6873,6 +7086,13 @@
                 <w:szCs w:val="24"/>
               </w:rPr>
             </w:pPr>
+            <w:r>
+              <w:rPr>
+                <w:sz w:val="24"/>
+                <w:szCs w:val="24"/>
+              </w:rPr>
+              <w:t>You can post and manage banner ads from this section.</w:t>
+            </w:r>
           </w:p>
         </w:tc>
         <w:tc>
@@ -6888,6 +7108,14 @@
                 <w:szCs w:val="24"/>
               </w:rPr>
             </w:pPr>
+            <w:r>
+              <w:rPr>
+                <w:color w:val="00B050"/>
+                <w:sz w:val="24"/>
+                <w:szCs w:val="24"/>
+              </w:rPr>
+              <w:t>Done</w:t>
+            </w:r>
           </w:p>
         </w:tc>
       </w:tr>
@@ -6937,21 +7165,15 @@
                 <w:sz w:val="24"/>
                 <w:szCs w:val="24"/>
               </w:rPr>
-              <w:t xml:space="preserve">Admin </w:t>
-            </w:r>
-            <w:r>
-              <w:rPr>
-                <w:sz w:val="24"/>
-                <w:szCs w:val="24"/>
-              </w:rPr>
-              <w:t>Panel [made in</w:t>
-            </w:r>
-            <w:r>
-              <w:rPr>
-                <w:sz w:val="24"/>
-                <w:szCs w:val="24"/>
-              </w:rPr>
-              <w:t>]</w:t>
+              <w:t>Admin Panel [</w:t>
+            </w:r>
+            <w:r>
+              <w:rPr>
+                <w:sz w:val="24"/>
+                <w:szCs w:val="24"/>
+                <w:highlight w:val="cyan"/>
+              </w:rPr>
+              <w:t>made in]</w:t>
             </w:r>
           </w:p>
         </w:tc>
@@ -6968,6 +7190,13 @@
                 <w:szCs w:val="24"/>
               </w:rPr>
             </w:pPr>
+            <w:r>
+              <w:rPr>
+                <w:sz w:val="24"/>
+                <w:szCs w:val="24"/>
+              </w:rPr>
+              <w:t>Master setup data, including "Made in" details, can be added and managed from this section.</w:t>
+            </w:r>
           </w:p>
         </w:tc>
         <w:tc>
@@ -6983,6 +7212,14 @@
                 <w:szCs w:val="24"/>
               </w:rPr>
             </w:pPr>
+            <w:r>
+              <w:rPr>
+                <w:color w:val="00B050"/>
+                <w:sz w:val="24"/>
+                <w:szCs w:val="24"/>
+              </w:rPr>
+              <w:t>Done</w:t>
+            </w:r>
           </w:p>
         </w:tc>
       </w:tr>
@@ -7008,7 +7245,7 @@
                 <w:sz w:val="24"/>
                 <w:szCs w:val="24"/>
               </w:rPr>
-              <w:t>59</w:t>
+              <w:t>58</w:t>
             </w:r>
           </w:p>
         </w:tc>
@@ -7036,7 +7273,23 @@
                 <w:sz w:val="24"/>
                 <w:szCs w:val="24"/>
               </w:rPr>
-              <w:t>Panel [page]</w:t>
+              <w:t xml:space="preserve">Panel </w:t>
+            </w:r>
+            <w:r>
+              <w:rPr>
+                <w:sz w:val="24"/>
+                <w:szCs w:val="24"/>
+                <w:highlight w:val="cyan"/>
+              </w:rPr>
+              <w:t>[</w:t>
+            </w:r>
+            <w:r>
+              <w:rPr>
+                <w:sz w:val="24"/>
+                <w:szCs w:val="24"/>
+                <w:highlight w:val="cyan"/>
+              </w:rPr>
+              <w:t>dynamic page setup]</w:t>
             </w:r>
           </w:p>
         </w:tc>
@@ -7053,6 +7306,13 @@
                 <w:szCs w:val="24"/>
               </w:rPr>
             </w:pPr>
+            <w:r>
+              <w:rPr>
+                <w:sz w:val="24"/>
+                <w:szCs w:val="24"/>
+              </w:rPr>
+              <w:t>In this section, you can submit page content by selecting the page name, and the data will then appear on the exact page on the website.</w:t>
+            </w:r>
           </w:p>
         </w:tc>
         <w:tc>
@@ -7068,108 +7328,14 @@
                 <w:szCs w:val="24"/>
               </w:rPr>
             </w:pPr>
-          </w:p>
-        </w:tc>
-      </w:tr>
-      <w:tr>
-        <w:trPr>
-          <w:cnfStyle w:val="000000100000" w:firstRow="0" w:lastRow="0" w:firstColumn="0" w:lastColumn="0" w:oddVBand="0" w:evenVBand="0" w:oddHBand="1" w:evenHBand="0" w:firstRowFirstColumn="0" w:firstRowLastColumn="0" w:lastRowFirstColumn="0" w:lastRowLastColumn="0"/>
-        </w:trPr>
-        <w:tc>
-          <w:tcPr>
-            <w:cnfStyle w:val="001000000000" w:firstRow="0" w:lastRow="0" w:firstColumn="1" w:lastColumn="0" w:oddVBand="0" w:evenVBand="0" w:oddHBand="0" w:evenHBand="0" w:firstRowFirstColumn="0" w:firstRowLastColumn="0" w:lastRowFirstColumn="0" w:lastRowLastColumn="0"/>
-            <w:tcW w:w="530" w:type="dxa"/>
-          </w:tcPr>
-          <w:p>
-            <w:pPr>
-              <w:rPr>
-                <w:b w:val="0"/>
-                <w:bCs w:val="0"/>
-                <w:sz w:val="24"/>
-                <w:szCs w:val="24"/>
-              </w:rPr>
-            </w:pPr>
-            <w:r>
-              <w:rPr>
-                <w:b w:val="0"/>
-                <w:bCs w:val="0"/>
-                <w:sz w:val="24"/>
-                <w:szCs w:val="24"/>
-              </w:rPr>
-              <w:t>60</w:t>
-            </w:r>
-          </w:p>
-        </w:tc>
-        <w:tc>
-          <w:tcPr>
-            <w:tcW w:w="1787" w:type="dxa"/>
-          </w:tcPr>
-          <w:p>
-            <w:pPr>
-              <w:cnfStyle w:val="000000100000" w:firstRow="0" w:lastRow="0" w:firstColumn="0" w:lastColumn="0" w:oddVBand="0" w:evenVBand="0" w:oddHBand="1" w:evenHBand="0" w:firstRowFirstColumn="0" w:firstRowLastColumn="0" w:lastRowFirstColumn="0" w:lastRowLastColumn="0"/>
-              <w:rPr>
-                <w:sz w:val="24"/>
-                <w:szCs w:val="24"/>
-              </w:rPr>
-            </w:pPr>
-            <w:r>
-              <w:rPr>
-                <w:sz w:val="24"/>
-                <w:szCs w:val="24"/>
-              </w:rPr>
-              <w:t xml:space="preserve">Admin </w:t>
-            </w:r>
-            <w:r>
-              <w:rPr>
-                <w:sz w:val="24"/>
-                <w:szCs w:val="24"/>
-              </w:rPr>
-              <w:t>Panel [</w:t>
-            </w:r>
-            <w:r>
-              <w:rPr>
-                <w:sz w:val="24"/>
-                <w:szCs w:val="24"/>
-              </w:rPr>
-              <w:t>dynamic page setup</w:t>
-            </w:r>
-            <w:r>
-              <w:rPr>
-                <w:sz w:val="24"/>
-                <w:szCs w:val="24"/>
-              </w:rPr>
-              <w:t>]</w:t>
-            </w:r>
-          </w:p>
-        </w:tc>
-        <w:tc>
-          <w:tcPr>
-            <w:tcW w:w="5992" w:type="dxa"/>
-          </w:tcPr>
-          <w:p>
-            <w:pPr>
-              <w:jc w:val="both"/>
-              <w:cnfStyle w:val="000000100000" w:firstRow="0" w:lastRow="0" w:firstColumn="0" w:lastColumn="0" w:oddVBand="0" w:evenVBand="0" w:oddHBand="1" w:evenHBand="0" w:firstRowFirstColumn="0" w:firstRowLastColumn="0" w:lastRowFirstColumn="0" w:lastRowLastColumn="0"/>
-              <w:rPr>
-                <w:sz w:val="24"/>
-                <w:szCs w:val="24"/>
-              </w:rPr>
-            </w:pPr>
-          </w:p>
-        </w:tc>
-        <w:tc>
-          <w:tcPr>
-            <w:tcW w:w="1041" w:type="dxa"/>
-          </w:tcPr>
-          <w:p>
-            <w:pPr>
-              <w:cnfStyle w:val="000000100000" w:firstRow="0" w:lastRow="0" w:firstColumn="0" w:lastColumn="0" w:oddVBand="0" w:evenVBand="0" w:oddHBand="1" w:evenHBand="0" w:firstRowFirstColumn="0" w:firstRowLastColumn="0" w:lastRowFirstColumn="0" w:lastRowLastColumn="0"/>
-              <w:rPr>
-                <w:color w:val="00B050"/>
-                <w:sz w:val="24"/>
-                <w:szCs w:val="24"/>
-              </w:rPr>
-            </w:pPr>
+            <w:r>
+              <w:rPr>
+                <w:color w:val="00B050"/>
+                <w:sz w:val="24"/>
+                <w:szCs w:val="24"/>
+              </w:rPr>
+              <w:t>Done</w:t>
+            </w:r>
           </w:p>
         </w:tc>
       </w:tr>
